--- a/util/trunk/mmixedit/doc/Scintilla.docx
+++ b/util/trunk/mmixedit/doc/Scintilla.docx
@@ -161,7 +161,168 @@
     </w:p>
     <w:p>
       <w:r>
-        <w:t>Des Weiteren kann man auch den Cursor verändern. So kann man nicht nur seine Position sondern auch sein Aussehen seinen Bedürfnissen anpassen.</w:t>
+        <w:t xml:space="preserve">Des Weiteren kann man auch den Cursor verändern. So kann man nicht nur </w:t>
+      </w:r>
+      <w:r>
+        <w:t>die</w:t>
+      </w:r>
+      <w:r>
+        <w:t xml:space="preserve"> Position sondern auch </w:t>
+      </w:r>
+      <w:r>
+        <w:t>das</w:t>
+      </w:r>
+      <w:r>
+        <w:t xml:space="preserve"> Aussehen seinen Bedürfnissen anpassen.</w:t>
+      </w:r>
+    </w:p>
+    <w:p>
+      <w:r>
+        <w:t>Die im Code verwendeten Nachrichten an den Editor sind folgende:</w:t>
+      </w:r>
+      <w:r>
+        <w:br/>
+        <w:t>Sind der WPARAM oder der LPARAM nicht genannt werden sie nicht benötigt =&gt; 0.</w:t>
+      </w:r>
+    </w:p>
+    <w:p>
+      <w:r>
+        <w:t xml:space="preserve">SCI_SETLEXER: setzt den </w:t>
+      </w:r>
+      <w:proofErr w:type="spellStart"/>
+      <w:r>
+        <w:t>Lexer</w:t>
+      </w:r>
+      <w:proofErr w:type="spellEnd"/>
+      <w:r>
+        <w:t xml:space="preserve"> des Editors.  Der WPARAM ist der </w:t>
+      </w:r>
+      <w:proofErr w:type="spellStart"/>
+      <w:r>
+        <w:t>Lexer</w:t>
+      </w:r>
+      <w:proofErr w:type="spellEnd"/>
+      <w:r>
+        <w:t xml:space="preserve"> der genutzt werden soll.</w:t>
+      </w:r>
+    </w:p>
+    <w:p>
+      <w:r>
+        <w:t>SCI_ADDTEXT: fügt Text in den Editor ein. Wird beim Laden von Dateien benötigt. Der WPARAM ist die Länge des Textes und der LPARAM enthält den eigentlichen Text.</w:t>
+      </w:r>
+    </w:p>
+    <w:p>
+      <w:r>
+        <w:t>SCI_GOTOLINE: Setzt den Cursor auf die angegebene Zeile. Der WPARAM enthält die Zeilennummer zu der gesprungen werden soll.</w:t>
+      </w:r>
+    </w:p>
+    <w:p>
+      <w:r>
+        <w:t xml:space="preserve">SCI_MARKERDEFINE: Setzt einen Marker auf einen bestimmten </w:t>
+      </w:r>
+      <w:proofErr w:type="spellStart"/>
+      <w:r>
+        <w:t>Markertyp</w:t>
+      </w:r>
+      <w:proofErr w:type="spellEnd"/>
+      <w:r>
+        <w:t xml:space="preserve">. WPARAM enthält den </w:t>
+      </w:r>
+      <w:proofErr w:type="spellStart"/>
+      <w:r>
+        <w:t>Markerindex</w:t>
+      </w:r>
+      <w:proofErr w:type="spellEnd"/>
+      <w:r>
+        <w:t xml:space="preserve"> und LPARAM den </w:t>
+      </w:r>
+      <w:proofErr w:type="spellStart"/>
+      <w:r>
+        <w:t>Markertyp</w:t>
+      </w:r>
+      <w:proofErr w:type="spellEnd"/>
+      <w:r>
+        <w:t xml:space="preserve"> als int.</w:t>
+      </w:r>
+    </w:p>
+    <w:p>
+      <w:r>
+        <w:t>SCI_MARKERSETFORE: Setzt die Farbe des Vordergrunds eines Markers.</w:t>
+      </w:r>
+      <w:r>
+        <w:t xml:space="preserve"> Der WPARAM ist wieder der </w:t>
+      </w:r>
+      <w:proofErr w:type="spellStart"/>
+      <w:r>
+        <w:t>index</w:t>
+      </w:r>
+      <w:proofErr w:type="spellEnd"/>
+      <w:r>
+        <w:t xml:space="preserve"> des Markers. Im LPARAM wird die Farbe als RGB gespeichert.</w:t>
+      </w:r>
+    </w:p>
+    <w:p>
+      <w:r>
+        <w:t>SCI_MARKERSETBACK: Funktioniert genau wie SCI_MARKERSETFORE nur auf den Hintergrund.</w:t>
+      </w:r>
+    </w:p>
+    <w:p>
+      <w:r>
+        <w:t>SCI_MARKERSETBACKSELECTED: Verändert die Farbe des Hintergrunds wenn der Marker ausgewählt wurde. Funktioniert genau wie SCI_MARKERSETBACK oder SCI_MARKERSETFORE.</w:t>
+      </w:r>
+    </w:p>
+    <w:p>
+      <w:r>
+        <w:t xml:space="preserve">SCI_MARKERDELETEALL: Löscht Marker im gesamten Dokument. Der WPARAM enthält den </w:t>
+      </w:r>
+      <w:proofErr w:type="spellStart"/>
+      <w:r>
+        <w:t>Markertyp</w:t>
+      </w:r>
+      <w:proofErr w:type="spellEnd"/>
+      <w:r>
+        <w:t xml:space="preserve">, welcher gelöscht werden soll. Man beachte: es werden alle Marker des Typs im </w:t>
+      </w:r>
+      <w:r>
+        <w:lastRenderedPageBreak/>
+        <w:t>GESAMTEN Dokument gelöscht. Sollen sämtliche Marker entfernt werden muss -1 als WPARAM mitgegeben werden.</w:t>
+      </w:r>
+    </w:p>
+    <w:p>
+      <w:r>
+        <w:t xml:space="preserve">SCI_MARKERDELETE: Entfernt einen </w:t>
+      </w:r>
+      <w:proofErr w:type="spellStart"/>
+      <w:r>
+        <w:t>Markertyp</w:t>
+      </w:r>
+      <w:proofErr w:type="spellEnd"/>
+      <w:r>
+        <w:t xml:space="preserve"> in einer Zeile des Dokuments. Soll auch hier sämtliche </w:t>
+      </w:r>
+      <w:proofErr w:type="spellStart"/>
+      <w:r>
+        <w:t>Markertypen</w:t>
+      </w:r>
+      <w:proofErr w:type="spellEnd"/>
+      <w:r>
+        <w:t xml:space="preserve"> entfernt werden muss statt dem </w:t>
+      </w:r>
+      <w:proofErr w:type="spellStart"/>
+      <w:r>
+        <w:t>Markertyp</w:t>
+      </w:r>
+      <w:proofErr w:type="spellEnd"/>
+      <w:r>
+        <w:t xml:space="preserve"> ein -1 eingefügt werden. Der </w:t>
+      </w:r>
+      <w:proofErr w:type="spellStart"/>
+      <w:r>
+        <w:t>Markertyp</w:t>
+      </w:r>
+      <w:proofErr w:type="spellEnd"/>
+      <w:r>
+        <w:t xml:space="preserve"> wird im WPARAM gespeichert, während die Zeilennummer im LPARAM liegt.</w:t>
       </w:r>
       <w:bookmarkStart w:id="0" w:name="_GoBack"/>
       <w:bookmarkEnd w:id="0"/>

--- a/util/trunk/mmixedit/doc/Scintilla.docx
+++ b/util/trunk/mmixedit/doc/Scintilla.docx
@@ -3,325 +3,819 @@
 <w:document xmlns:wpc="http://schemas.microsoft.com/office/word/2010/wordprocessingCanvas" xmlns:mc="http://schemas.openxmlformats.org/markup-compatibility/2006" xmlns:o="urn:schemas-microsoft-com:office:office" xmlns:r="http://schemas.openxmlformats.org/officeDocument/2006/relationships" xmlns:m="http://schemas.openxmlformats.org/officeDocument/2006/math" xmlns:v="urn:schemas-microsoft-com:vml" xmlns:wp14="http://schemas.microsoft.com/office/word/2010/wordprocessingDrawing" xmlns:wp="http://schemas.openxmlformats.org/drawingml/2006/wordprocessingDrawing" xmlns:w10="urn:schemas-microsoft-com:office:word" xmlns:w="http://schemas.openxmlformats.org/wordprocessingml/2006/main" xmlns:w14="http://schemas.microsoft.com/office/word/2010/wordml" xmlns:wpg="http://schemas.microsoft.com/office/word/2010/wordprocessingGroup" xmlns:wpi="http://schemas.microsoft.com/office/word/2010/wordprocessingInk" xmlns:wne="http://schemas.microsoft.com/office/word/2006/wordml" xmlns:wps="http://schemas.microsoft.com/office/word/2010/wordprocessingShape" mc:Ignorable="w14 wp14">
   <w:body>
     <w:p>
-      <w:proofErr w:type="spellStart"/>
-      <w:r>
+      <w:pPr>
+        <w:rPr>
+          <w:rFonts w:ascii="Arial" w:hAnsi="Arial" w:cs="Arial"/>
+          <w:sz w:val="24"/>
+          <w:szCs w:val="24"/>
+        </w:rPr>
+      </w:pPr>
+      <w:proofErr w:type="spellStart"/>
+      <w:r>
+        <w:rPr>
+          <w:rFonts w:ascii="Arial" w:hAnsi="Arial" w:cs="Arial"/>
+          <w:sz w:val="24"/>
+          <w:szCs w:val="24"/>
+        </w:rPr>
         <w:t>Scintilla</w:t>
       </w:r>
       <w:proofErr w:type="spellEnd"/>
       <w:r>
+        <w:rPr>
+          <w:rFonts w:ascii="Arial" w:hAnsi="Arial" w:cs="Arial"/>
+          <w:sz w:val="24"/>
+          <w:szCs w:val="24"/>
+        </w:rPr>
         <w:t xml:space="preserve"> </w:t>
       </w:r>
       <w:r>
+        <w:rPr>
+          <w:rFonts w:ascii="Arial" w:hAnsi="Arial" w:cs="Arial"/>
+          <w:sz w:val="24"/>
+          <w:szCs w:val="24"/>
+        </w:rPr>
         <w:t>ist eine Editor Komponente speziell für Source-</w:t>
       </w:r>
       <w:proofErr w:type="spellStart"/>
       <w:r>
+        <w:rPr>
+          <w:rFonts w:ascii="Arial" w:hAnsi="Arial" w:cs="Arial"/>
+          <w:sz w:val="24"/>
+          <w:szCs w:val="24"/>
+        </w:rPr>
         <w:t>Editing</w:t>
       </w:r>
       <w:proofErr w:type="spellEnd"/>
       <w:r>
+        <w:rPr>
+          <w:rFonts w:ascii="Arial" w:hAnsi="Arial" w:cs="Arial"/>
+          <w:sz w:val="24"/>
+          <w:szCs w:val="24"/>
+        </w:rPr>
         <w:t xml:space="preserve">. Es ist Open Source und wurde von Neil Hodgson entwickelt. </w:t>
       </w:r>
     </w:p>
     <w:p>
-      <w:r>
+      <w:pPr>
+        <w:rPr>
+          <w:rFonts w:ascii="Arial" w:hAnsi="Arial" w:cs="Arial"/>
+          <w:sz w:val="24"/>
+          <w:szCs w:val="24"/>
+        </w:rPr>
+      </w:pPr>
+      <w:r>
+        <w:rPr>
+          <w:rFonts w:ascii="Arial" w:hAnsi="Arial" w:cs="Arial"/>
+          <w:sz w:val="24"/>
+          <w:szCs w:val="24"/>
+        </w:rPr>
         <w:t xml:space="preserve">Dank so genannten </w:t>
       </w:r>
       <w:proofErr w:type="spellStart"/>
       <w:r>
+        <w:rPr>
+          <w:rFonts w:ascii="Arial" w:hAnsi="Arial" w:cs="Arial"/>
+          <w:sz w:val="24"/>
+          <w:szCs w:val="24"/>
+        </w:rPr>
         <w:t>Lexern</w:t>
       </w:r>
       <w:proofErr w:type="spellEnd"/>
       <w:r>
+        <w:rPr>
+          <w:rFonts w:ascii="Arial" w:hAnsi="Arial" w:cs="Arial"/>
+          <w:sz w:val="24"/>
+          <w:szCs w:val="24"/>
+        </w:rPr>
         <w:t xml:space="preserve"> kann man schnell zwischen verschieden Programmiersprachen wechseln. Diese </w:t>
       </w:r>
       <w:proofErr w:type="spellStart"/>
       <w:r>
+        <w:rPr>
+          <w:rFonts w:ascii="Arial" w:hAnsi="Arial" w:cs="Arial"/>
+          <w:sz w:val="24"/>
+          <w:szCs w:val="24"/>
+        </w:rPr>
         <w:t>Lexer</w:t>
       </w:r>
       <w:proofErr w:type="spellEnd"/>
       <w:r>
+        <w:rPr>
+          <w:rFonts w:ascii="Arial" w:hAnsi="Arial" w:cs="Arial"/>
+          <w:sz w:val="24"/>
+          <w:szCs w:val="24"/>
+        </w:rPr>
         <w:t xml:space="preserve"> sind ebenfalls in </w:t>
       </w:r>
       <w:proofErr w:type="spellStart"/>
       <w:r>
+        <w:rPr>
+          <w:rFonts w:ascii="Arial" w:hAnsi="Arial" w:cs="Arial"/>
+          <w:sz w:val="24"/>
+          <w:szCs w:val="24"/>
+        </w:rPr>
         <w:t>c++</w:t>
       </w:r>
       <w:proofErr w:type="spellEnd"/>
       <w:r>
+        <w:rPr>
+          <w:rFonts w:ascii="Arial" w:hAnsi="Arial" w:cs="Arial"/>
+          <w:sz w:val="24"/>
+          <w:szCs w:val="24"/>
+        </w:rPr>
         <w:t xml:space="preserve"> geschrieben. Der MMIXAL-</w:t>
       </w:r>
       <w:proofErr w:type="spellStart"/>
       <w:r>
+        <w:rPr>
+          <w:rFonts w:ascii="Arial" w:hAnsi="Arial" w:cs="Arial"/>
+          <w:sz w:val="24"/>
+          <w:szCs w:val="24"/>
+        </w:rPr>
         <w:t>Lexer</w:t>
       </w:r>
       <w:proofErr w:type="spellEnd"/>
       <w:r>
+        <w:rPr>
+          <w:rFonts w:ascii="Arial" w:hAnsi="Arial" w:cs="Arial"/>
+          <w:sz w:val="24"/>
+          <w:szCs w:val="24"/>
+        </w:rPr>
         <w:t xml:space="preserve"> stammt von Christoph </w:t>
       </w:r>
       <w:proofErr w:type="spellStart"/>
       <w:r>
+        <w:rPr>
+          <w:rFonts w:ascii="Arial" w:hAnsi="Arial" w:cs="Arial"/>
+          <w:sz w:val="24"/>
+          <w:szCs w:val="24"/>
+        </w:rPr>
         <w:t>Hösler</w:t>
       </w:r>
       <w:proofErr w:type="spellEnd"/>
       <w:r>
+        <w:rPr>
+          <w:rFonts w:ascii="Arial" w:hAnsi="Arial" w:cs="Arial"/>
+          <w:sz w:val="24"/>
+          <w:szCs w:val="24"/>
+        </w:rPr>
         <w:t xml:space="preserve"> (Uni Tübingen). Danke an die Seite.</w:t>
       </w:r>
     </w:p>
     <w:p>
-      <w:r>
+      <w:pPr>
+        <w:rPr>
+          <w:rFonts w:ascii="Arial" w:hAnsi="Arial" w:cs="Arial"/>
+          <w:sz w:val="24"/>
+          <w:szCs w:val="24"/>
+        </w:rPr>
+      </w:pPr>
+      <w:r>
+        <w:rPr>
+          <w:rFonts w:ascii="Arial" w:hAnsi="Arial" w:cs="Arial"/>
+          <w:sz w:val="24"/>
+          <w:szCs w:val="24"/>
+        </w:rPr>
         <w:t xml:space="preserve">Der Editor kann unter nativen win32 Anwendungen einfach als neues Fenster eingebunden werden. Also mit Hilfe von </w:t>
       </w:r>
       <w:proofErr w:type="spellStart"/>
       <w:r>
+        <w:rPr>
+          <w:rFonts w:ascii="Arial" w:hAnsi="Arial" w:cs="Arial"/>
+          <w:sz w:val="24"/>
+          <w:szCs w:val="24"/>
+        </w:rPr>
         <w:t>CreateWindow</w:t>
       </w:r>
       <w:proofErr w:type="spellEnd"/>
       <w:r>
+        <w:rPr>
+          <w:rFonts w:ascii="Arial" w:hAnsi="Arial" w:cs="Arial"/>
+          <w:sz w:val="24"/>
+          <w:szCs w:val="24"/>
+        </w:rPr>
         <w:t xml:space="preserve">. Sobald die Scintilla.dll ordentlich eingebunden wurden kann </w:t>
       </w:r>
       <w:proofErr w:type="spellStart"/>
       <w:r>
+        <w:rPr>
+          <w:rFonts w:ascii="Arial" w:hAnsi="Arial" w:cs="Arial"/>
+          <w:sz w:val="24"/>
+          <w:szCs w:val="24"/>
+        </w:rPr>
         <w:t>CreateWindow</w:t>
       </w:r>
       <w:proofErr w:type="spellEnd"/>
       <w:r>
+        <w:rPr>
+          <w:rFonts w:ascii="Arial" w:hAnsi="Arial" w:cs="Arial"/>
+          <w:sz w:val="24"/>
+          <w:szCs w:val="24"/>
+        </w:rPr>
         <w:t xml:space="preserve"> einfach mit </w:t>
       </w:r>
       <w:proofErr w:type="spellStart"/>
       <w:r>
+        <w:rPr>
+          <w:rFonts w:ascii="Arial" w:hAnsi="Arial" w:cs="Arial"/>
+          <w:sz w:val="24"/>
+          <w:szCs w:val="24"/>
+        </w:rPr>
         <w:t>L“Scintilla</w:t>
       </w:r>
       <w:proofErr w:type="spellEnd"/>
       <w:r>
+        <w:rPr>
+          <w:rFonts w:ascii="Arial" w:hAnsi="Arial" w:cs="Arial"/>
+          <w:sz w:val="24"/>
+          <w:szCs w:val="24"/>
+        </w:rPr>
         <w:t>“ aufgerufen werden.</w:t>
       </w:r>
     </w:p>
     <w:p>
-      <w:r>
+      <w:pPr>
+        <w:rPr>
+          <w:rFonts w:ascii="Arial" w:hAnsi="Arial" w:cs="Arial"/>
+          <w:sz w:val="24"/>
+          <w:szCs w:val="24"/>
+        </w:rPr>
+      </w:pPr>
+      <w:r>
+        <w:rPr>
+          <w:rFonts w:ascii="Arial" w:hAnsi="Arial" w:cs="Arial"/>
+          <w:sz w:val="24"/>
+          <w:szCs w:val="24"/>
+        </w:rPr>
         <w:t xml:space="preserve">Wie alle win32 Fenster kann man </w:t>
       </w:r>
       <w:proofErr w:type="spellStart"/>
       <w:r>
+        <w:rPr>
+          <w:rFonts w:ascii="Arial" w:hAnsi="Arial" w:cs="Arial"/>
+          <w:sz w:val="24"/>
+          <w:szCs w:val="24"/>
+        </w:rPr>
         <w:t>Scintilla</w:t>
       </w:r>
       <w:proofErr w:type="spellEnd"/>
       <w:r>
+        <w:rPr>
+          <w:rFonts w:ascii="Arial" w:hAnsi="Arial" w:cs="Arial"/>
+          <w:sz w:val="24"/>
+          <w:szCs w:val="24"/>
+        </w:rPr>
         <w:t xml:space="preserve"> Befehle über Messages erteilen. </w:t>
       </w:r>
       <w:r>
+        <w:rPr>
+          <w:rFonts w:ascii="Arial" w:hAnsi="Arial" w:cs="Arial"/>
+          <w:sz w:val="24"/>
+          <w:szCs w:val="24"/>
+        </w:rPr>
         <w:br/>
         <w:t xml:space="preserve">Genau so wird </w:t>
       </w:r>
       <w:proofErr w:type="spellStart"/>
       <w:r>
+        <w:rPr>
+          <w:rFonts w:ascii="Arial" w:hAnsi="Arial" w:cs="Arial"/>
+          <w:sz w:val="24"/>
+          <w:szCs w:val="24"/>
+        </w:rPr>
         <w:t>Scintilla</w:t>
       </w:r>
       <w:proofErr w:type="spellEnd"/>
       <w:r>
+        <w:rPr>
+          <w:rFonts w:ascii="Arial" w:hAnsi="Arial" w:cs="Arial"/>
+          <w:sz w:val="24"/>
+          <w:szCs w:val="24"/>
+        </w:rPr>
         <w:t xml:space="preserve"> auch konfiguriert. Wenn Einstellungen zu ändern sind muss eine Message an das </w:t>
       </w:r>
       <w:proofErr w:type="spellStart"/>
       <w:r>
+        <w:rPr>
+          <w:rFonts w:ascii="Arial" w:hAnsi="Arial" w:cs="Arial"/>
+          <w:sz w:val="24"/>
+          <w:szCs w:val="24"/>
+        </w:rPr>
         <w:t>Scintilla</w:t>
       </w:r>
       <w:proofErr w:type="spellEnd"/>
       <w:r>
+        <w:rPr>
+          <w:rFonts w:ascii="Arial" w:hAnsi="Arial" w:cs="Arial"/>
+          <w:sz w:val="24"/>
+          <w:szCs w:val="24"/>
+        </w:rPr>
         <w:t xml:space="preserve"> Fenster geschickt werden.</w:t>
       </w:r>
     </w:p>
     <w:p>
-      <w:proofErr w:type="spellStart"/>
-      <w:r>
+      <w:pPr>
+        <w:rPr>
+          <w:rFonts w:ascii="Arial" w:hAnsi="Arial" w:cs="Arial"/>
+          <w:sz w:val="24"/>
+          <w:szCs w:val="24"/>
+        </w:rPr>
+      </w:pPr>
+      <w:proofErr w:type="spellStart"/>
+      <w:r>
+        <w:rPr>
+          <w:rFonts w:ascii="Arial" w:hAnsi="Arial" w:cs="Arial"/>
+          <w:sz w:val="24"/>
+          <w:szCs w:val="24"/>
+        </w:rPr>
         <w:t>Scintilla</w:t>
       </w:r>
       <w:proofErr w:type="spellEnd"/>
       <w:r>
+        <w:rPr>
+          <w:rFonts w:ascii="Arial" w:hAnsi="Arial" w:cs="Arial"/>
+          <w:sz w:val="24"/>
+          <w:szCs w:val="24"/>
+        </w:rPr>
         <w:t xml:space="preserve"> bietet sogenannte Marker an. Diese Marker kann man verwenden um im Text wichtige Stellen zu markieren.</w:t>
       </w:r>
       <w:r>
+        <w:rPr>
+          <w:rFonts w:ascii="Arial" w:hAnsi="Arial" w:cs="Arial"/>
+          <w:sz w:val="24"/>
+          <w:szCs w:val="24"/>
+        </w:rPr>
         <w:br/>
         <w:t xml:space="preserve">Hierbei stellt </w:t>
       </w:r>
       <w:proofErr w:type="spellStart"/>
       <w:r>
+        <w:rPr>
+          <w:rFonts w:ascii="Arial" w:hAnsi="Arial" w:cs="Arial"/>
+          <w:sz w:val="24"/>
+          <w:szCs w:val="24"/>
+        </w:rPr>
         <w:t>Scintilla</w:t>
       </w:r>
       <w:proofErr w:type="spellEnd"/>
       <w:r>
+        <w:rPr>
+          <w:rFonts w:ascii="Arial" w:hAnsi="Arial" w:cs="Arial"/>
+          <w:sz w:val="24"/>
+          <w:szCs w:val="24"/>
+        </w:rPr>
         <w:t xml:space="preserve"> 32 Marker zur Verfügung. Diese Marker sind nicht vordefiniert. Es handelt sich dabei lediglich um priorisierte Platzhalter. Der Marker mit der Nummer 0 wird als erstes gezeigt, die Nummer 31 als letztes.</w:t>
       </w:r>
       <w:r>
+        <w:rPr>
+          <w:rFonts w:ascii="Arial" w:hAnsi="Arial" w:cs="Arial"/>
+          <w:sz w:val="24"/>
+          <w:szCs w:val="24"/>
+        </w:rPr>
         <w:br/>
         <w:t xml:space="preserve">Man kann diese Marker selbst definieren und seinen eigenen Bedürfnissen anpassen. Dies geschieht wieder mit Hilfe der Messages. So kann man am Marker </w:t>
       </w:r>
       <w:r>
+        <w:rPr>
+          <w:rFonts w:ascii="Arial" w:hAnsi="Arial" w:cs="Arial"/>
+          <w:sz w:val="24"/>
+          <w:szCs w:val="24"/>
+        </w:rPr>
         <w:t>das Symbol oder die Farbe ändern.</w:t>
       </w:r>
     </w:p>
     <w:p>
-      <w:r>
+      <w:pPr>
+        <w:rPr>
+          <w:rFonts w:ascii="Arial" w:hAnsi="Arial" w:cs="Arial"/>
+          <w:sz w:val="24"/>
+          <w:szCs w:val="24"/>
+        </w:rPr>
+      </w:pPr>
+      <w:r>
+        <w:rPr>
+          <w:rFonts w:ascii="Arial" w:hAnsi="Arial" w:cs="Arial"/>
+          <w:sz w:val="24"/>
+          <w:szCs w:val="24"/>
+        </w:rPr>
         <w:t xml:space="preserve">Des Weiteren kann man auch den Cursor verändern. So kann man nicht nur </w:t>
       </w:r>
       <w:r>
+        <w:rPr>
+          <w:rFonts w:ascii="Arial" w:hAnsi="Arial" w:cs="Arial"/>
+          <w:sz w:val="24"/>
+          <w:szCs w:val="24"/>
+        </w:rPr>
         <w:t>die</w:t>
       </w:r>
       <w:r>
+        <w:rPr>
+          <w:rFonts w:ascii="Arial" w:hAnsi="Arial" w:cs="Arial"/>
+          <w:sz w:val="24"/>
+          <w:szCs w:val="24"/>
+        </w:rPr>
         <w:t xml:space="preserve"> Position sondern auch </w:t>
       </w:r>
       <w:r>
+        <w:rPr>
+          <w:rFonts w:ascii="Arial" w:hAnsi="Arial" w:cs="Arial"/>
+          <w:sz w:val="24"/>
+          <w:szCs w:val="24"/>
+        </w:rPr>
         <w:t>das</w:t>
       </w:r>
       <w:r>
+        <w:rPr>
+          <w:rFonts w:ascii="Arial" w:hAnsi="Arial" w:cs="Arial"/>
+          <w:sz w:val="24"/>
+          <w:szCs w:val="24"/>
+        </w:rPr>
         <w:t xml:space="preserve"> Aussehen seinen Bedürfnissen anpassen.</w:t>
       </w:r>
     </w:p>
     <w:p>
-      <w:r>
+      <w:pPr>
+        <w:rPr>
+          <w:rFonts w:ascii="Arial" w:hAnsi="Arial" w:cs="Arial"/>
+          <w:sz w:val="24"/>
+          <w:szCs w:val="24"/>
+        </w:rPr>
+      </w:pPr>
+      <w:r>
+        <w:rPr>
+          <w:rFonts w:ascii="Arial" w:hAnsi="Arial" w:cs="Arial"/>
+          <w:sz w:val="24"/>
+          <w:szCs w:val="24"/>
+        </w:rPr>
         <w:t>Die im Code verwendeten Nachrichten an den Editor sind folgende:</w:t>
       </w:r>
       <w:r>
+        <w:rPr>
+          <w:rFonts w:ascii="Arial" w:hAnsi="Arial" w:cs="Arial"/>
+          <w:sz w:val="24"/>
+          <w:szCs w:val="24"/>
+        </w:rPr>
         <w:br/>
         <w:t>Sind der WPARAM oder der LPARAM nicht genannt werden sie nicht benötigt =&gt; 0.</w:t>
       </w:r>
     </w:p>
     <w:p>
-      <w:r>
+      <w:pPr>
+        <w:rPr>
+          <w:rFonts w:ascii="Arial" w:hAnsi="Arial" w:cs="Arial"/>
+          <w:sz w:val="24"/>
+          <w:szCs w:val="24"/>
+        </w:rPr>
+      </w:pPr>
+      <w:r>
+        <w:rPr>
+          <w:rFonts w:ascii="Arial" w:hAnsi="Arial" w:cs="Arial"/>
+          <w:sz w:val="24"/>
+          <w:szCs w:val="24"/>
+        </w:rPr>
         <w:t xml:space="preserve">SCI_SETLEXER: setzt den </w:t>
       </w:r>
       <w:proofErr w:type="spellStart"/>
       <w:r>
+        <w:rPr>
+          <w:rFonts w:ascii="Arial" w:hAnsi="Arial" w:cs="Arial"/>
+          <w:sz w:val="24"/>
+          <w:szCs w:val="24"/>
+        </w:rPr>
         <w:t>Lexer</w:t>
       </w:r>
       <w:proofErr w:type="spellEnd"/>
       <w:r>
+        <w:rPr>
+          <w:rFonts w:ascii="Arial" w:hAnsi="Arial" w:cs="Arial"/>
+          <w:sz w:val="24"/>
+          <w:szCs w:val="24"/>
+        </w:rPr>
         <w:t xml:space="preserve"> des Editors.  Der WPARAM ist der </w:t>
       </w:r>
       <w:proofErr w:type="spellStart"/>
       <w:r>
+        <w:rPr>
+          <w:rFonts w:ascii="Arial" w:hAnsi="Arial" w:cs="Arial"/>
+          <w:sz w:val="24"/>
+          <w:szCs w:val="24"/>
+        </w:rPr>
         <w:t>Lexer</w:t>
       </w:r>
       <w:proofErr w:type="spellEnd"/>
       <w:r>
+        <w:rPr>
+          <w:rFonts w:ascii="Arial" w:hAnsi="Arial" w:cs="Arial"/>
+          <w:sz w:val="24"/>
+          <w:szCs w:val="24"/>
+        </w:rPr>
         <w:t xml:space="preserve"> der genutzt werden soll.</w:t>
       </w:r>
     </w:p>
     <w:p>
-      <w:r>
+      <w:pPr>
+        <w:rPr>
+          <w:rFonts w:ascii="Arial" w:hAnsi="Arial" w:cs="Arial"/>
+          <w:sz w:val="24"/>
+          <w:szCs w:val="24"/>
+        </w:rPr>
+      </w:pPr>
+      <w:r>
+        <w:rPr>
+          <w:rFonts w:ascii="Arial" w:hAnsi="Arial" w:cs="Arial"/>
+          <w:sz w:val="24"/>
+          <w:szCs w:val="24"/>
+        </w:rPr>
         <w:t>SCI_ADDTEXT: fügt Text in den Editor ein. Wird beim Laden von Dateien benötigt. Der WPARAM ist die Länge des Textes und der LPARAM enthält den eigentlichen Text.</w:t>
       </w:r>
     </w:p>
     <w:p>
-      <w:r>
+      <w:pPr>
+        <w:rPr>
+          <w:rFonts w:ascii="Arial" w:hAnsi="Arial" w:cs="Arial"/>
+          <w:sz w:val="24"/>
+          <w:szCs w:val="24"/>
+        </w:rPr>
+      </w:pPr>
+      <w:r>
+        <w:rPr>
+          <w:rFonts w:ascii="Arial" w:hAnsi="Arial" w:cs="Arial"/>
+          <w:sz w:val="24"/>
+          <w:szCs w:val="24"/>
+        </w:rPr>
         <w:t>SCI_GOTOLINE: Setzt den Cursor auf die angegebene Zeile. Der WPARAM enthält die Zeilennummer zu der gesprungen werden soll.</w:t>
       </w:r>
     </w:p>
     <w:p>
-      <w:r>
+      <w:pPr>
+        <w:rPr>
+          <w:rFonts w:ascii="Arial" w:hAnsi="Arial" w:cs="Arial"/>
+          <w:sz w:val="24"/>
+          <w:szCs w:val="24"/>
+        </w:rPr>
+      </w:pPr>
+      <w:r>
+        <w:rPr>
+          <w:rFonts w:ascii="Arial" w:hAnsi="Arial" w:cs="Arial"/>
+          <w:sz w:val="24"/>
+          <w:szCs w:val="24"/>
+        </w:rPr>
         <w:t xml:space="preserve">SCI_MARKERDEFINE: Setzt einen Marker auf einen bestimmten </w:t>
       </w:r>
       <w:proofErr w:type="spellStart"/>
       <w:r>
+        <w:rPr>
+          <w:rFonts w:ascii="Arial" w:hAnsi="Arial" w:cs="Arial"/>
+          <w:sz w:val="24"/>
+          <w:szCs w:val="24"/>
+        </w:rPr>
         <w:t>Markertyp</w:t>
       </w:r>
       <w:proofErr w:type="spellEnd"/>
       <w:r>
+        <w:rPr>
+          <w:rFonts w:ascii="Arial" w:hAnsi="Arial" w:cs="Arial"/>
+          <w:sz w:val="24"/>
+          <w:szCs w:val="24"/>
+        </w:rPr>
         <w:t xml:space="preserve">. WPARAM enthält den </w:t>
       </w:r>
       <w:proofErr w:type="spellStart"/>
       <w:r>
+        <w:rPr>
+          <w:rFonts w:ascii="Arial" w:hAnsi="Arial" w:cs="Arial"/>
+          <w:sz w:val="24"/>
+          <w:szCs w:val="24"/>
+        </w:rPr>
         <w:t>Markerindex</w:t>
       </w:r>
       <w:proofErr w:type="spellEnd"/>
       <w:r>
+        <w:rPr>
+          <w:rFonts w:ascii="Arial" w:hAnsi="Arial" w:cs="Arial"/>
+          <w:sz w:val="24"/>
+          <w:szCs w:val="24"/>
+        </w:rPr>
         <w:t xml:space="preserve"> und LPARAM den </w:t>
       </w:r>
       <w:proofErr w:type="spellStart"/>
       <w:r>
+        <w:rPr>
+          <w:rFonts w:ascii="Arial" w:hAnsi="Arial" w:cs="Arial"/>
+          <w:sz w:val="24"/>
+          <w:szCs w:val="24"/>
+        </w:rPr>
         <w:t>Markertyp</w:t>
       </w:r>
       <w:proofErr w:type="spellEnd"/>
       <w:r>
+        <w:rPr>
+          <w:rFonts w:ascii="Arial" w:hAnsi="Arial" w:cs="Arial"/>
+          <w:sz w:val="24"/>
+          <w:szCs w:val="24"/>
+        </w:rPr>
         <w:t xml:space="preserve"> als int.</w:t>
       </w:r>
     </w:p>
     <w:p>
-      <w:r>
+      <w:pPr>
+        <w:rPr>
+          <w:rFonts w:ascii="Arial" w:hAnsi="Arial" w:cs="Arial"/>
+          <w:sz w:val="24"/>
+          <w:szCs w:val="24"/>
+        </w:rPr>
+      </w:pPr>
+      <w:r>
+        <w:rPr>
+          <w:rFonts w:ascii="Arial" w:hAnsi="Arial" w:cs="Arial"/>
+          <w:sz w:val="24"/>
+          <w:szCs w:val="24"/>
+        </w:rPr>
         <w:t>SCI_MARKERSETFORE: Setzt die Farbe des Vordergrunds eines Markers.</w:t>
       </w:r>
       <w:r>
+        <w:rPr>
+          <w:rFonts w:ascii="Arial" w:hAnsi="Arial" w:cs="Arial"/>
+          <w:sz w:val="24"/>
+          <w:szCs w:val="24"/>
+        </w:rPr>
         <w:t xml:space="preserve"> Der WPARAM ist wieder der </w:t>
       </w:r>
       <w:proofErr w:type="spellStart"/>
       <w:r>
+        <w:rPr>
+          <w:rFonts w:ascii="Arial" w:hAnsi="Arial" w:cs="Arial"/>
+          <w:sz w:val="24"/>
+          <w:szCs w:val="24"/>
+        </w:rPr>
         <w:t>index</w:t>
       </w:r>
       <w:proofErr w:type="spellEnd"/>
       <w:r>
+        <w:rPr>
+          <w:rFonts w:ascii="Arial" w:hAnsi="Arial" w:cs="Arial"/>
+          <w:sz w:val="24"/>
+          <w:szCs w:val="24"/>
+        </w:rPr>
         <w:t xml:space="preserve"> des Markers. Im LPARAM wird die Farbe als RGB gespeichert.</w:t>
       </w:r>
     </w:p>
     <w:p>
-      <w:r>
+      <w:pPr>
+        <w:rPr>
+          <w:rFonts w:ascii="Arial" w:hAnsi="Arial" w:cs="Arial"/>
+          <w:sz w:val="24"/>
+          <w:szCs w:val="24"/>
+        </w:rPr>
+      </w:pPr>
+      <w:r>
+        <w:rPr>
+          <w:rFonts w:ascii="Arial" w:hAnsi="Arial" w:cs="Arial"/>
+          <w:sz w:val="24"/>
+          <w:szCs w:val="24"/>
+        </w:rPr>
+        <w:lastRenderedPageBreak/>
         <w:t>SCI_MARKERSETBACK: Funktioniert genau wie SCI_MARKERSETFORE nur auf den Hintergrund.</w:t>
       </w:r>
     </w:p>
     <w:p>
-      <w:r>
+      <w:pPr>
+        <w:rPr>
+          <w:rFonts w:ascii="Arial" w:hAnsi="Arial" w:cs="Arial"/>
+          <w:sz w:val="24"/>
+          <w:szCs w:val="24"/>
+        </w:rPr>
+      </w:pPr>
+      <w:r>
+        <w:rPr>
+          <w:rFonts w:ascii="Arial" w:hAnsi="Arial" w:cs="Arial"/>
+          <w:sz w:val="24"/>
+          <w:szCs w:val="24"/>
+        </w:rPr>
         <w:t>SCI_MARKERSETBACKSELECTED: Verändert die Farbe des Hintergrunds wenn der Marker ausgewählt wurde. Funktioniert genau wie SCI_MARKERSETBACK oder SCI_MARKERSETFORE.</w:t>
       </w:r>
     </w:p>
     <w:p>
-      <w:r>
+      <w:pPr>
+        <w:rPr>
+          <w:rFonts w:ascii="Arial" w:hAnsi="Arial" w:cs="Arial"/>
+          <w:sz w:val="24"/>
+          <w:szCs w:val="24"/>
+        </w:rPr>
+      </w:pPr>
+      <w:r>
+        <w:rPr>
+          <w:rFonts w:ascii="Arial" w:hAnsi="Arial" w:cs="Arial"/>
+          <w:sz w:val="24"/>
+          <w:szCs w:val="24"/>
+        </w:rPr>
         <w:t xml:space="preserve">SCI_MARKERDELETEALL: Löscht Marker im gesamten Dokument. Der WPARAM enthält den </w:t>
       </w:r>
       <w:proofErr w:type="spellStart"/>
       <w:r>
+        <w:rPr>
+          <w:rFonts w:ascii="Arial" w:hAnsi="Arial" w:cs="Arial"/>
+          <w:sz w:val="24"/>
+          <w:szCs w:val="24"/>
+        </w:rPr>
         <w:t>Markertyp</w:t>
       </w:r>
       <w:proofErr w:type="spellEnd"/>
       <w:r>
-        <w:t xml:space="preserve">, welcher gelöscht werden soll. Man beachte: es werden alle Marker des Typs im </w:t>
-      </w:r>
-      <w:r>
-        <w:lastRenderedPageBreak/>
-        <w:t>GESAMTEN Dokument gelöscht. Sollen sämtliche Marker entfernt werden muss -1 als WPARAM mitgegeben werden.</w:t>
-      </w:r>
-    </w:p>
-    <w:p>
-      <w:r>
+        <w:rPr>
+          <w:rFonts w:ascii="Arial" w:hAnsi="Arial" w:cs="Arial"/>
+          <w:sz w:val="24"/>
+          <w:szCs w:val="24"/>
+        </w:rPr>
+        <w:t>, welcher gelöscht werden soll. Man beachte: es werden alle Marker des Typs im GESAMTEN Dokument gelöscht. Sollen sämtliche Marker entfernt werden muss -1 als WPARAM mitgegeben werden.</w:t>
+      </w:r>
+    </w:p>
+    <w:p>
+      <w:pPr>
+        <w:rPr>
+          <w:rFonts w:ascii="Arial" w:hAnsi="Arial" w:cs="Arial"/>
+          <w:sz w:val="24"/>
+          <w:szCs w:val="24"/>
+        </w:rPr>
+      </w:pPr>
+      <w:r>
+        <w:rPr>
+          <w:rFonts w:ascii="Arial" w:hAnsi="Arial" w:cs="Arial"/>
+          <w:sz w:val="24"/>
+          <w:szCs w:val="24"/>
+        </w:rPr>
         <w:t xml:space="preserve">SCI_MARKERDELETE: Entfernt einen </w:t>
       </w:r>
       <w:proofErr w:type="spellStart"/>
       <w:r>
+        <w:rPr>
+          <w:rFonts w:ascii="Arial" w:hAnsi="Arial" w:cs="Arial"/>
+          <w:sz w:val="24"/>
+          <w:szCs w:val="24"/>
+        </w:rPr>
         <w:t>Markertyp</w:t>
       </w:r>
       <w:proofErr w:type="spellEnd"/>
       <w:r>
+        <w:rPr>
+          <w:rFonts w:ascii="Arial" w:hAnsi="Arial" w:cs="Arial"/>
+          <w:sz w:val="24"/>
+          <w:szCs w:val="24"/>
+        </w:rPr>
         <w:t xml:space="preserve"> in einer Zeile des Dokuments. Soll auch hier sämtliche </w:t>
       </w:r>
       <w:proofErr w:type="spellStart"/>
       <w:r>
+        <w:rPr>
+          <w:rFonts w:ascii="Arial" w:hAnsi="Arial" w:cs="Arial"/>
+          <w:sz w:val="24"/>
+          <w:szCs w:val="24"/>
+        </w:rPr>
         <w:t>Markertypen</w:t>
       </w:r>
       <w:proofErr w:type="spellEnd"/>
       <w:r>
+        <w:rPr>
+          <w:rFonts w:ascii="Arial" w:hAnsi="Arial" w:cs="Arial"/>
+          <w:sz w:val="24"/>
+          <w:szCs w:val="24"/>
+        </w:rPr>
         <w:t xml:space="preserve"> entfernt werden muss statt dem </w:t>
       </w:r>
       <w:proofErr w:type="spellStart"/>
       <w:r>
+        <w:rPr>
+          <w:rFonts w:ascii="Arial" w:hAnsi="Arial" w:cs="Arial"/>
+          <w:sz w:val="24"/>
+          <w:szCs w:val="24"/>
+        </w:rPr>
         <w:t>Markertyp</w:t>
       </w:r>
       <w:proofErr w:type="spellEnd"/>
       <w:r>
+        <w:rPr>
+          <w:rFonts w:ascii="Arial" w:hAnsi="Arial" w:cs="Arial"/>
+          <w:sz w:val="24"/>
+          <w:szCs w:val="24"/>
+        </w:rPr>
         <w:t xml:space="preserve"> ein -1 eingefügt werden. Der </w:t>
       </w:r>
       <w:proofErr w:type="spellStart"/>
       <w:r>
+        <w:rPr>
+          <w:rFonts w:ascii="Arial" w:hAnsi="Arial" w:cs="Arial"/>
+          <w:sz w:val="24"/>
+          <w:szCs w:val="24"/>
+        </w:rPr>
         <w:t>Markertyp</w:t>
       </w:r>
       <w:proofErr w:type="spellEnd"/>
       <w:r>
+        <w:rPr>
+          <w:rFonts w:ascii="Arial" w:hAnsi="Arial" w:cs="Arial"/>
+          <w:sz w:val="24"/>
+          <w:szCs w:val="24"/>
+        </w:rPr>
         <w:t xml:space="preserve"> wird im WPARAM gespeichert, während die Zeilennummer im LPARAM liegt.</w:t>
       </w:r>
       <w:bookmarkStart w:id="0" w:name="_GoBack"/>

--- a/util/trunk/mmixedit/doc/Scintilla.docx
+++ b/util/trunk/mmixedit/doc/Scintilla.docx
@@ -321,6 +321,48 @@
           <w:szCs w:val="24"/>
         </w:rPr>
       </w:pPr>
+      <w:r>
+        <w:rPr>
+          <w:rFonts w:ascii="Arial" w:hAnsi="Arial" w:cs="Arial"/>
+          <w:sz w:val="24"/>
+          <w:szCs w:val="24"/>
+        </w:rPr>
+        <w:t xml:space="preserve">Im Folgenden werden Nachrichten mit ihrem jeweiligen Zweck genannt. </w:t>
+      </w:r>
+      <w:r>
+        <w:rPr>
+          <w:rFonts w:ascii="Arial" w:hAnsi="Arial" w:cs="Arial"/>
+          <w:sz w:val="24"/>
+          <w:szCs w:val="24"/>
+        </w:rPr>
+        <w:t>Sind der WPARAM oder der LPARAM nicht genannt werden sie nicht benötigt =&gt; 0.</w:t>
+      </w:r>
+      <w:r>
+        <w:rPr>
+          <w:rFonts w:ascii="Arial" w:hAnsi="Arial" w:cs="Arial"/>
+          <w:sz w:val="24"/>
+          <w:szCs w:val="24"/>
+        </w:rPr>
+        <w:t xml:space="preserve"> Beim WPARAM handelt es sich um den ersten Parameter der LPARAM ist der zweite.</w:t>
+      </w:r>
+    </w:p>
+    <w:p>
+      <w:pPr>
+        <w:rPr>
+          <w:rFonts w:ascii="Arial" w:hAnsi="Arial" w:cs="Arial"/>
+          <w:sz w:val="24"/>
+          <w:szCs w:val="24"/>
+        </w:rPr>
+      </w:pPr>
+    </w:p>
+    <w:p>
+      <w:pPr>
+        <w:rPr>
+          <w:rFonts w:ascii="Arial" w:hAnsi="Arial" w:cs="Arial"/>
+          <w:sz w:val="24"/>
+          <w:szCs w:val="24"/>
+        </w:rPr>
+      </w:pPr>
       <w:proofErr w:type="spellStart"/>
       <w:r>
         <w:rPr>
@@ -383,184 +425,39 @@
         </w:rPr>
         <w:t>das Symbol oder die Farbe ändern.</w:t>
       </w:r>
-    </w:p>
-    <w:p>
-      <w:pPr>
-        <w:rPr>
-          <w:rFonts w:ascii="Arial" w:hAnsi="Arial" w:cs="Arial"/>
-          <w:sz w:val="24"/>
-          <w:szCs w:val="24"/>
-        </w:rPr>
-      </w:pPr>
-      <w:r>
-        <w:rPr>
-          <w:rFonts w:ascii="Arial" w:hAnsi="Arial" w:cs="Arial"/>
-          <w:sz w:val="24"/>
-          <w:szCs w:val="24"/>
-        </w:rPr>
-        <w:t xml:space="preserve">Des Weiteren kann man auch den Cursor verändern. So kann man nicht nur </w:t>
-      </w:r>
-      <w:r>
-        <w:rPr>
-          <w:rFonts w:ascii="Arial" w:hAnsi="Arial" w:cs="Arial"/>
-          <w:sz w:val="24"/>
-          <w:szCs w:val="24"/>
-        </w:rPr>
-        <w:t>die</w:t>
-      </w:r>
-      <w:r>
-        <w:rPr>
-          <w:rFonts w:ascii="Arial" w:hAnsi="Arial" w:cs="Arial"/>
-          <w:sz w:val="24"/>
-          <w:szCs w:val="24"/>
-        </w:rPr>
-        <w:t xml:space="preserve"> Position sondern auch </w:t>
-      </w:r>
-      <w:r>
-        <w:rPr>
-          <w:rFonts w:ascii="Arial" w:hAnsi="Arial" w:cs="Arial"/>
-          <w:sz w:val="24"/>
-          <w:szCs w:val="24"/>
-        </w:rPr>
-        <w:t>das</w:t>
-      </w:r>
-      <w:r>
-        <w:rPr>
-          <w:rFonts w:ascii="Arial" w:hAnsi="Arial" w:cs="Arial"/>
-          <w:sz w:val="24"/>
-          <w:szCs w:val="24"/>
-        </w:rPr>
-        <w:t xml:space="preserve"> Aussehen seinen Bedürfnissen anpassen.</w:t>
-      </w:r>
-    </w:p>
-    <w:p>
-      <w:pPr>
-        <w:rPr>
-          <w:rFonts w:ascii="Arial" w:hAnsi="Arial" w:cs="Arial"/>
-          <w:sz w:val="24"/>
-          <w:szCs w:val="24"/>
-        </w:rPr>
-      </w:pPr>
-      <w:r>
-        <w:rPr>
-          <w:rFonts w:ascii="Arial" w:hAnsi="Arial" w:cs="Arial"/>
-          <w:sz w:val="24"/>
-          <w:szCs w:val="24"/>
-        </w:rPr>
-        <w:t>Die im Code verwendeten Nachrichten an den Editor sind folgende:</w:t>
-      </w:r>
-      <w:r>
-        <w:rPr>
-          <w:rFonts w:ascii="Arial" w:hAnsi="Arial" w:cs="Arial"/>
-          <w:sz w:val="24"/>
-          <w:szCs w:val="24"/>
-        </w:rPr>
-        <w:br/>
-        <w:t>Sind der WPARAM oder der LPARAM nicht genannt werden sie nicht benötigt =&gt; 0.</w:t>
-      </w:r>
-    </w:p>
-    <w:p>
-      <w:pPr>
-        <w:rPr>
-          <w:rFonts w:ascii="Arial" w:hAnsi="Arial" w:cs="Arial"/>
-          <w:sz w:val="24"/>
-          <w:szCs w:val="24"/>
-        </w:rPr>
-      </w:pPr>
-      <w:r>
-        <w:rPr>
-          <w:rFonts w:ascii="Arial" w:hAnsi="Arial" w:cs="Arial"/>
-          <w:sz w:val="24"/>
-          <w:szCs w:val="24"/>
-        </w:rPr>
-        <w:t xml:space="preserve">SCI_SETLEXER: setzt den </w:t>
-      </w:r>
-      <w:proofErr w:type="spellStart"/>
-      <w:r>
-        <w:rPr>
-          <w:rFonts w:ascii="Arial" w:hAnsi="Arial" w:cs="Arial"/>
-          <w:sz w:val="24"/>
-          <w:szCs w:val="24"/>
-        </w:rPr>
-        <w:t>Lexer</w:t>
-      </w:r>
-      <w:proofErr w:type="spellEnd"/>
-      <w:r>
-        <w:rPr>
-          <w:rFonts w:ascii="Arial" w:hAnsi="Arial" w:cs="Arial"/>
-          <w:sz w:val="24"/>
-          <w:szCs w:val="24"/>
-        </w:rPr>
-        <w:t xml:space="preserve"> des Editors.  Der WPARAM ist der </w:t>
-      </w:r>
-      <w:proofErr w:type="spellStart"/>
-      <w:r>
-        <w:rPr>
-          <w:rFonts w:ascii="Arial" w:hAnsi="Arial" w:cs="Arial"/>
-          <w:sz w:val="24"/>
-          <w:szCs w:val="24"/>
-        </w:rPr>
-        <w:t>Lexer</w:t>
-      </w:r>
-      <w:proofErr w:type="spellEnd"/>
-      <w:r>
-        <w:rPr>
-          <w:rFonts w:ascii="Arial" w:hAnsi="Arial" w:cs="Arial"/>
-          <w:sz w:val="24"/>
-          <w:szCs w:val="24"/>
-        </w:rPr>
-        <w:t xml:space="preserve"> der genutzt werden soll.</w:t>
-      </w:r>
-    </w:p>
-    <w:p>
-      <w:pPr>
-        <w:rPr>
-          <w:rFonts w:ascii="Arial" w:hAnsi="Arial" w:cs="Arial"/>
-          <w:sz w:val="24"/>
-          <w:szCs w:val="24"/>
-        </w:rPr>
-      </w:pPr>
-      <w:r>
-        <w:rPr>
-          <w:rFonts w:ascii="Arial" w:hAnsi="Arial" w:cs="Arial"/>
-          <w:sz w:val="24"/>
-          <w:szCs w:val="24"/>
-        </w:rPr>
-        <w:t>SCI_ADDTEXT: fügt Text in den Editor ein. Wird beim Laden von Dateien benötigt. Der WPARAM ist die Länge des Textes und der LPARAM enthält den eigentlichen Text.</w:t>
-      </w:r>
-    </w:p>
-    <w:p>
-      <w:pPr>
-        <w:rPr>
-          <w:rFonts w:ascii="Arial" w:hAnsi="Arial" w:cs="Arial"/>
-          <w:sz w:val="24"/>
-          <w:szCs w:val="24"/>
-        </w:rPr>
-      </w:pPr>
-      <w:r>
-        <w:rPr>
-          <w:rFonts w:ascii="Arial" w:hAnsi="Arial" w:cs="Arial"/>
-          <w:sz w:val="24"/>
-          <w:szCs w:val="24"/>
-        </w:rPr>
-        <w:t>SCI_GOTOLINE: Setzt den Cursor auf die angegebene Zeile. Der WPARAM enthält die Zeilennummer zu der gesprungen werden soll.</w:t>
-      </w:r>
-    </w:p>
-    <w:p>
-      <w:pPr>
-        <w:rPr>
-          <w:rFonts w:ascii="Arial" w:hAnsi="Arial" w:cs="Arial"/>
-          <w:sz w:val="24"/>
-          <w:szCs w:val="24"/>
-        </w:rPr>
-      </w:pPr>
-      <w:r>
-        <w:rPr>
-          <w:rFonts w:ascii="Arial" w:hAnsi="Arial" w:cs="Arial"/>
-          <w:sz w:val="24"/>
-          <w:szCs w:val="24"/>
-        </w:rPr>
-        <w:t xml:space="preserve">SCI_MARKERDEFINE: Setzt einen Marker auf einen bestimmten </w:t>
+      <w:r>
+        <w:rPr>
+          <w:rFonts w:ascii="Arial" w:hAnsi="Arial" w:cs="Arial"/>
+          <w:sz w:val="24"/>
+          <w:szCs w:val="24"/>
+        </w:rPr>
+        <w:t xml:space="preserve"> </w:t>
+      </w:r>
+    </w:p>
+    <w:p>
+      <w:pPr>
+        <w:rPr>
+          <w:rFonts w:ascii="Arial" w:hAnsi="Arial" w:cs="Arial"/>
+          <w:sz w:val="24"/>
+          <w:szCs w:val="24"/>
+        </w:rPr>
+      </w:pPr>
+      <w:r>
+        <w:rPr>
+          <w:rFonts w:ascii="Arial" w:hAnsi="Arial" w:cs="Arial"/>
+          <w:b/>
+          <w:sz w:val="24"/>
+          <w:szCs w:val="24"/>
+        </w:rPr>
+        <w:t>SCI_MARKERDEFINE:</w:t>
+      </w:r>
+      <w:r>
+        <w:rPr>
+          <w:rFonts w:ascii="Arial" w:hAnsi="Arial" w:cs="Arial"/>
+          <w:sz w:val="24"/>
+          <w:szCs w:val="24"/>
+        </w:rPr>
+        <w:t xml:space="preserve"> Setzt einen Marker auf einen bestimmten </w:t>
       </w:r>
       <w:proofErr w:type="spellStart"/>
       <w:r>
@@ -628,18 +525,19 @@
       <w:r>
         <w:rPr>
           <w:rFonts w:ascii="Arial" w:hAnsi="Arial" w:cs="Arial"/>
-          <w:sz w:val="24"/>
-          <w:szCs w:val="24"/>
-        </w:rPr>
-        <w:t>SCI_MARKERSETFORE: Setzt die Farbe des Vordergrunds eines Markers.</w:t>
-      </w:r>
-      <w:r>
-        <w:rPr>
-          <w:rFonts w:ascii="Arial" w:hAnsi="Arial" w:cs="Arial"/>
-          <w:sz w:val="24"/>
-          <w:szCs w:val="24"/>
-        </w:rPr>
-        <w:t xml:space="preserve"> Der WPARAM ist wieder der </w:t>
+          <w:b/>
+          <w:sz w:val="24"/>
+          <w:szCs w:val="24"/>
+        </w:rPr>
+        <w:t>SCI_MARKERSETFORE:</w:t>
+      </w:r>
+      <w:r>
+        <w:rPr>
+          <w:rFonts w:ascii="Arial" w:hAnsi="Arial" w:cs="Arial"/>
+          <w:sz w:val="24"/>
+          <w:szCs w:val="24"/>
+        </w:rPr>
+        <w:t xml:space="preserve"> Setzt die Farbe des Vordergrunds eines Markers. Der WPARAM ist wieder der </w:t>
       </w:r>
       <w:proofErr w:type="spellStart"/>
       <w:r>
@@ -671,155 +569,4664 @@
       <w:r>
         <w:rPr>
           <w:rFonts w:ascii="Arial" w:hAnsi="Arial" w:cs="Arial"/>
-          <w:sz w:val="24"/>
-          <w:szCs w:val="24"/>
-        </w:rPr>
-        <w:lastRenderedPageBreak/>
-        <w:t>SCI_MARKERSETBACK: Funktioniert genau wie SCI_MARKERSETFORE nur auf den Hintergrund.</w:t>
-      </w:r>
-    </w:p>
-    <w:p>
-      <w:pPr>
-        <w:rPr>
-          <w:rFonts w:ascii="Arial" w:hAnsi="Arial" w:cs="Arial"/>
-          <w:sz w:val="24"/>
-          <w:szCs w:val="24"/>
-        </w:rPr>
-      </w:pPr>
-      <w:r>
-        <w:rPr>
-          <w:rFonts w:ascii="Arial" w:hAnsi="Arial" w:cs="Arial"/>
-          <w:sz w:val="24"/>
-          <w:szCs w:val="24"/>
-        </w:rPr>
-        <w:t>SCI_MARKERSETBACKSELECTED: Verändert die Farbe des Hintergrunds wenn der Marker ausgewählt wurde. Funktioniert genau wie SCI_MARKERSETBACK oder SCI_MARKERSETFORE.</w:t>
-      </w:r>
-    </w:p>
-    <w:p>
-      <w:pPr>
-        <w:rPr>
-          <w:rFonts w:ascii="Arial" w:hAnsi="Arial" w:cs="Arial"/>
-          <w:sz w:val="24"/>
-          <w:szCs w:val="24"/>
-        </w:rPr>
-      </w:pPr>
-      <w:r>
-        <w:rPr>
-          <w:rFonts w:ascii="Arial" w:hAnsi="Arial" w:cs="Arial"/>
-          <w:sz w:val="24"/>
-          <w:szCs w:val="24"/>
-        </w:rPr>
-        <w:t xml:space="preserve">SCI_MARKERDELETEALL: Löscht Marker im gesamten Dokument. Der WPARAM enthält den </w:t>
-      </w:r>
-      <w:proofErr w:type="spellStart"/>
-      <w:r>
-        <w:rPr>
-          <w:rFonts w:ascii="Arial" w:hAnsi="Arial" w:cs="Arial"/>
-          <w:sz w:val="24"/>
-          <w:szCs w:val="24"/>
-        </w:rPr>
-        <w:t>Markertyp</w:t>
-      </w:r>
-      <w:proofErr w:type="spellEnd"/>
-      <w:r>
-        <w:rPr>
-          <w:rFonts w:ascii="Arial" w:hAnsi="Arial" w:cs="Arial"/>
-          <w:sz w:val="24"/>
-          <w:szCs w:val="24"/>
-        </w:rPr>
-        <w:t>, welcher gelöscht werden soll. Man beachte: es werden alle Marker des Typs im GESAMTEN Dokument gelöscht. Sollen sämtliche Marker entfernt werden muss -1 als WPARAM mitgegeben werden.</w:t>
-      </w:r>
-    </w:p>
-    <w:p>
-      <w:pPr>
-        <w:rPr>
-          <w:rFonts w:ascii="Arial" w:hAnsi="Arial" w:cs="Arial"/>
-          <w:sz w:val="24"/>
-          <w:szCs w:val="24"/>
-        </w:rPr>
-      </w:pPr>
-      <w:r>
-        <w:rPr>
-          <w:rFonts w:ascii="Arial" w:hAnsi="Arial" w:cs="Arial"/>
-          <w:sz w:val="24"/>
-          <w:szCs w:val="24"/>
-        </w:rPr>
-        <w:t xml:space="preserve">SCI_MARKERDELETE: Entfernt einen </w:t>
-      </w:r>
-      <w:proofErr w:type="spellStart"/>
-      <w:r>
-        <w:rPr>
-          <w:rFonts w:ascii="Arial" w:hAnsi="Arial" w:cs="Arial"/>
-          <w:sz w:val="24"/>
-          <w:szCs w:val="24"/>
-        </w:rPr>
-        <w:t>Markertyp</w:t>
-      </w:r>
-      <w:proofErr w:type="spellEnd"/>
-      <w:r>
-        <w:rPr>
-          <w:rFonts w:ascii="Arial" w:hAnsi="Arial" w:cs="Arial"/>
-          <w:sz w:val="24"/>
-          <w:szCs w:val="24"/>
-        </w:rPr>
-        <w:t xml:space="preserve"> in einer Zeile des Dokuments. Soll auch hier sämtliche </w:t>
-      </w:r>
-      <w:proofErr w:type="spellStart"/>
-      <w:r>
-        <w:rPr>
-          <w:rFonts w:ascii="Arial" w:hAnsi="Arial" w:cs="Arial"/>
-          <w:sz w:val="24"/>
-          <w:szCs w:val="24"/>
-        </w:rPr>
-        <w:t>Markertypen</w:t>
-      </w:r>
-      <w:proofErr w:type="spellEnd"/>
-      <w:r>
-        <w:rPr>
-          <w:rFonts w:ascii="Arial" w:hAnsi="Arial" w:cs="Arial"/>
-          <w:sz w:val="24"/>
-          <w:szCs w:val="24"/>
-        </w:rPr>
-        <w:t xml:space="preserve"> entfernt werden muss statt dem </w:t>
-      </w:r>
-      <w:proofErr w:type="spellStart"/>
-      <w:r>
-        <w:rPr>
-          <w:rFonts w:ascii="Arial" w:hAnsi="Arial" w:cs="Arial"/>
-          <w:sz w:val="24"/>
-          <w:szCs w:val="24"/>
-        </w:rPr>
-        <w:t>Markertyp</w:t>
-      </w:r>
-      <w:proofErr w:type="spellEnd"/>
-      <w:r>
-        <w:rPr>
-          <w:rFonts w:ascii="Arial" w:hAnsi="Arial" w:cs="Arial"/>
-          <w:sz w:val="24"/>
-          <w:szCs w:val="24"/>
-        </w:rPr>
-        <w:t xml:space="preserve"> ein -1 eingefügt werden. Der </w:t>
-      </w:r>
-      <w:proofErr w:type="spellStart"/>
-      <w:r>
-        <w:rPr>
-          <w:rFonts w:ascii="Arial" w:hAnsi="Arial" w:cs="Arial"/>
-          <w:sz w:val="24"/>
-          <w:szCs w:val="24"/>
-        </w:rPr>
-        <w:t>Markertyp</w:t>
-      </w:r>
-      <w:proofErr w:type="spellEnd"/>
-      <w:r>
-        <w:rPr>
-          <w:rFonts w:ascii="Arial" w:hAnsi="Arial" w:cs="Arial"/>
-          <w:sz w:val="24"/>
-          <w:szCs w:val="24"/>
-        </w:rPr>
-        <w:t xml:space="preserve"> wird im WPARAM gespeichert, während die Zeilennummer im LPARAM liegt.</w:t>
-      </w:r>
+          <w:b/>
+          <w:sz w:val="24"/>
+          <w:szCs w:val="24"/>
+        </w:rPr>
+        <w:t>SCI_MARKERSETBACK:</w:t>
+      </w:r>
+      <w:r>
+        <w:rPr>
+          <w:rFonts w:ascii="Arial" w:hAnsi="Arial" w:cs="Arial"/>
+          <w:sz w:val="24"/>
+          <w:szCs w:val="24"/>
+        </w:rPr>
+        <w:t xml:space="preserve"> Funktioniert genau wie SCI_MARKERSETFORE nur auf den Hintergrund.</w:t>
+      </w:r>
+    </w:p>
+    <w:p>
+      <w:pPr>
+        <w:rPr>
+          <w:rFonts w:ascii="Arial" w:hAnsi="Arial" w:cs="Arial"/>
+          <w:sz w:val="24"/>
+          <w:szCs w:val="24"/>
+        </w:rPr>
+      </w:pPr>
+      <w:r>
+        <w:rPr>
+          <w:rFonts w:ascii="Arial" w:hAnsi="Arial" w:cs="Arial"/>
+          <w:b/>
+          <w:sz w:val="24"/>
+          <w:szCs w:val="24"/>
+        </w:rPr>
+        <w:t>SCI_MARKERSETBACKSELECTED:</w:t>
+      </w:r>
+      <w:r>
+        <w:rPr>
+          <w:rFonts w:ascii="Arial" w:hAnsi="Arial" w:cs="Arial"/>
+          <w:sz w:val="24"/>
+          <w:szCs w:val="24"/>
+        </w:rPr>
+        <w:t xml:space="preserve"> Verändert die Farbe des Hintergrunds wenn der Marker ausgewählt wurde. Funktioniert genau wie SCI_MARKERSETBACK oder SCI_MARKERSETFORE.</w:t>
+      </w:r>
+    </w:p>
+    <w:p>
+      <w:pPr>
+        <w:rPr>
+          <w:rFonts w:ascii="Arial" w:hAnsi="Arial" w:cs="Arial"/>
+          <w:b/>
+          <w:sz w:val="24"/>
+          <w:szCs w:val="24"/>
+        </w:rPr>
+      </w:pPr>
       <w:bookmarkStart w:id="0" w:name="_GoBack"/>
       <w:bookmarkEnd w:id="0"/>
+    </w:p>
+    <w:p>
+      <w:pPr>
+        <w:rPr>
+          <w:rFonts w:ascii="Arial" w:hAnsi="Arial" w:cs="Arial"/>
+          <w:sz w:val="24"/>
+          <w:szCs w:val="24"/>
+        </w:rPr>
+      </w:pPr>
+      <w:r>
+        <w:rPr>
+          <w:rFonts w:ascii="Arial" w:hAnsi="Arial" w:cs="Arial"/>
+          <w:b/>
+          <w:sz w:val="24"/>
+          <w:szCs w:val="24"/>
+        </w:rPr>
+        <w:t>SCI_MARKERDELETEALL:</w:t>
+      </w:r>
+      <w:r>
+        <w:rPr>
+          <w:rFonts w:ascii="Arial" w:hAnsi="Arial" w:cs="Arial"/>
+          <w:sz w:val="24"/>
+          <w:szCs w:val="24"/>
+        </w:rPr>
+        <w:t xml:space="preserve"> Löscht Marker im gesamten Dokument. Der WPARAM enthält den </w:t>
+      </w:r>
+      <w:proofErr w:type="spellStart"/>
+      <w:r>
+        <w:rPr>
+          <w:rFonts w:ascii="Arial" w:hAnsi="Arial" w:cs="Arial"/>
+          <w:sz w:val="24"/>
+          <w:szCs w:val="24"/>
+        </w:rPr>
+        <w:t>Markertyp</w:t>
+      </w:r>
+      <w:proofErr w:type="spellEnd"/>
+      <w:r>
+        <w:rPr>
+          <w:rFonts w:ascii="Arial" w:hAnsi="Arial" w:cs="Arial"/>
+          <w:sz w:val="24"/>
+          <w:szCs w:val="24"/>
+        </w:rPr>
+        <w:t xml:space="preserve">, welcher gelöscht werden soll. Man beachte: es werden alle </w:t>
+      </w:r>
+      <w:r>
+        <w:rPr>
+          <w:rFonts w:ascii="Arial" w:hAnsi="Arial" w:cs="Arial"/>
+          <w:sz w:val="24"/>
+          <w:szCs w:val="24"/>
+        </w:rPr>
+        <w:lastRenderedPageBreak/>
+        <w:t>Marker des Typs im GESAMTEN Dokument gelöscht. Sollen sämtliche Marker entfernt werden muss -1 als WPARAM mitgegeben werden.</w:t>
+      </w:r>
+    </w:p>
+    <w:p>
+      <w:pPr>
+        <w:rPr>
+          <w:rFonts w:ascii="Arial" w:hAnsi="Arial" w:cs="Arial"/>
+          <w:sz w:val="24"/>
+          <w:szCs w:val="24"/>
+        </w:rPr>
+      </w:pPr>
+      <w:r>
+        <w:rPr>
+          <w:rFonts w:ascii="Arial" w:hAnsi="Arial" w:cs="Arial"/>
+          <w:b/>
+          <w:sz w:val="24"/>
+          <w:szCs w:val="24"/>
+        </w:rPr>
+        <w:t>SCI_MARKERDELETE:</w:t>
+      </w:r>
+      <w:r>
+        <w:rPr>
+          <w:rFonts w:ascii="Arial" w:hAnsi="Arial" w:cs="Arial"/>
+          <w:sz w:val="24"/>
+          <w:szCs w:val="24"/>
+        </w:rPr>
+        <w:t xml:space="preserve"> Entfernt einen </w:t>
+      </w:r>
+      <w:proofErr w:type="spellStart"/>
+      <w:r>
+        <w:rPr>
+          <w:rFonts w:ascii="Arial" w:hAnsi="Arial" w:cs="Arial"/>
+          <w:sz w:val="24"/>
+          <w:szCs w:val="24"/>
+        </w:rPr>
+        <w:t>Markertyp</w:t>
+      </w:r>
+      <w:proofErr w:type="spellEnd"/>
+      <w:r>
+        <w:rPr>
+          <w:rFonts w:ascii="Arial" w:hAnsi="Arial" w:cs="Arial"/>
+          <w:sz w:val="24"/>
+          <w:szCs w:val="24"/>
+        </w:rPr>
+        <w:t xml:space="preserve"> in einer Zeile des Dokuments. Soll auch hier sämtliche </w:t>
+      </w:r>
+      <w:proofErr w:type="spellStart"/>
+      <w:r>
+        <w:rPr>
+          <w:rFonts w:ascii="Arial" w:hAnsi="Arial" w:cs="Arial"/>
+          <w:sz w:val="24"/>
+          <w:szCs w:val="24"/>
+        </w:rPr>
+        <w:t>Markertypen</w:t>
+      </w:r>
+      <w:proofErr w:type="spellEnd"/>
+      <w:r>
+        <w:rPr>
+          <w:rFonts w:ascii="Arial" w:hAnsi="Arial" w:cs="Arial"/>
+          <w:sz w:val="24"/>
+          <w:szCs w:val="24"/>
+        </w:rPr>
+        <w:t xml:space="preserve"> entfernt werden muss statt dem </w:t>
+      </w:r>
+      <w:proofErr w:type="spellStart"/>
+      <w:r>
+        <w:rPr>
+          <w:rFonts w:ascii="Arial" w:hAnsi="Arial" w:cs="Arial"/>
+          <w:sz w:val="24"/>
+          <w:szCs w:val="24"/>
+        </w:rPr>
+        <w:t>Markertyp</w:t>
+      </w:r>
+      <w:proofErr w:type="spellEnd"/>
+      <w:r>
+        <w:rPr>
+          <w:rFonts w:ascii="Arial" w:hAnsi="Arial" w:cs="Arial"/>
+          <w:sz w:val="24"/>
+          <w:szCs w:val="24"/>
+        </w:rPr>
+        <w:t xml:space="preserve"> ein -1 eingefügt werden. Der </w:t>
+      </w:r>
+      <w:proofErr w:type="spellStart"/>
+      <w:r>
+        <w:rPr>
+          <w:rFonts w:ascii="Arial" w:hAnsi="Arial" w:cs="Arial"/>
+          <w:sz w:val="24"/>
+          <w:szCs w:val="24"/>
+        </w:rPr>
+        <w:t>Markertyp</w:t>
+      </w:r>
+      <w:proofErr w:type="spellEnd"/>
+      <w:r>
+        <w:rPr>
+          <w:rFonts w:ascii="Arial" w:hAnsi="Arial" w:cs="Arial"/>
+          <w:sz w:val="24"/>
+          <w:szCs w:val="24"/>
+        </w:rPr>
+        <w:t xml:space="preserve"> wird im WPARAM gespeichert, während die Zeilennummer im LPARAM liegt.</w:t>
+      </w:r>
+    </w:p>
+    <w:p>
+      <w:pPr>
+        <w:rPr>
+          <w:rFonts w:ascii="Arial" w:hAnsi="Arial" w:cs="Arial"/>
+          <w:sz w:val="24"/>
+          <w:szCs w:val="24"/>
+        </w:rPr>
+      </w:pPr>
+    </w:p>
+    <w:p>
+      <w:pPr>
+        <w:rPr>
+          <w:rFonts w:ascii="Arial" w:hAnsi="Arial" w:cs="Arial"/>
+          <w:sz w:val="24"/>
+          <w:szCs w:val="24"/>
+        </w:rPr>
+      </w:pPr>
+      <w:r>
+        <w:rPr>
+          <w:rFonts w:ascii="Arial" w:hAnsi="Arial" w:cs="Arial"/>
+          <w:sz w:val="24"/>
+          <w:szCs w:val="24"/>
+        </w:rPr>
+        <w:t xml:space="preserve">Die Standard Strg-Kommandos wie Kopieren, Ausschneiden oder Einfügen müssen </w:t>
+      </w:r>
+      <w:r>
+        <w:rPr>
+          <w:rFonts w:ascii="Arial" w:hAnsi="Arial" w:cs="Arial"/>
+          <w:sz w:val="24"/>
+          <w:szCs w:val="24"/>
+        </w:rPr>
+        <w:t xml:space="preserve">an die Editor Komponente geschickt werden. Dazu gibt es die Messages </w:t>
+      </w:r>
+      <w:r>
+        <w:rPr>
+          <w:rFonts w:ascii="Arial" w:hAnsi="Arial" w:cs="Arial"/>
+          <w:b/>
+          <w:sz w:val="24"/>
+          <w:szCs w:val="24"/>
+        </w:rPr>
+        <w:t>SCI_COPY</w:t>
+      </w:r>
+      <w:r>
+        <w:rPr>
+          <w:rFonts w:ascii="Arial" w:hAnsi="Arial" w:cs="Arial"/>
+          <w:sz w:val="24"/>
+          <w:szCs w:val="24"/>
+        </w:rPr>
+        <w:t xml:space="preserve">, </w:t>
+      </w:r>
+      <w:r>
+        <w:rPr>
+          <w:rFonts w:ascii="Arial" w:hAnsi="Arial" w:cs="Arial"/>
+          <w:b/>
+          <w:sz w:val="24"/>
+          <w:szCs w:val="24"/>
+        </w:rPr>
+        <w:t>SCI_CUT</w:t>
+      </w:r>
+      <w:r>
+        <w:rPr>
+          <w:rFonts w:ascii="Arial" w:hAnsi="Arial" w:cs="Arial"/>
+          <w:sz w:val="24"/>
+          <w:szCs w:val="24"/>
+        </w:rPr>
+        <w:t xml:space="preserve">, </w:t>
+      </w:r>
+      <w:r>
+        <w:rPr>
+          <w:rFonts w:ascii="Arial" w:hAnsi="Arial" w:cs="Arial"/>
+          <w:b/>
+          <w:sz w:val="24"/>
+          <w:szCs w:val="24"/>
+        </w:rPr>
+        <w:t>SCI_PASTE</w:t>
+      </w:r>
+      <w:r>
+        <w:rPr>
+          <w:rFonts w:ascii="Arial" w:hAnsi="Arial" w:cs="Arial"/>
+          <w:sz w:val="24"/>
+          <w:szCs w:val="24"/>
+        </w:rPr>
+        <w:t xml:space="preserve"> und </w:t>
+      </w:r>
+      <w:r>
+        <w:rPr>
+          <w:rFonts w:ascii="Arial" w:hAnsi="Arial" w:cs="Arial"/>
+          <w:b/>
+          <w:sz w:val="24"/>
+          <w:szCs w:val="24"/>
+        </w:rPr>
+        <w:t>SCI_COPYALLOWLINE</w:t>
+      </w:r>
+      <w:r>
+        <w:rPr>
+          <w:rFonts w:ascii="Arial" w:hAnsi="Arial" w:cs="Arial"/>
+          <w:sz w:val="24"/>
+          <w:szCs w:val="24"/>
+        </w:rPr>
+        <w:t>.</w:t>
+      </w:r>
+    </w:p>
+    <w:p>
+      <w:pPr>
+        <w:rPr>
+          <w:rFonts w:ascii="Arial" w:hAnsi="Arial" w:cs="Arial"/>
+          <w:sz w:val="24"/>
+          <w:szCs w:val="24"/>
+        </w:rPr>
+      </w:pPr>
+      <w:r>
+        <w:rPr>
+          <w:rFonts w:ascii="Arial" w:hAnsi="Arial" w:cs="Arial"/>
+          <w:sz w:val="24"/>
+          <w:szCs w:val="24"/>
+        </w:rPr>
+        <w:t xml:space="preserve">Zu SCI_COPYALLOWLINE gibt es zu sagen dass es eine Erweiterung von SCI_COPY ist. Der einzige Unterschied besteht darin dass es, wenn die </w:t>
+      </w:r>
+      <w:r>
+        <w:rPr>
+          <w:rFonts w:ascii="Arial" w:hAnsi="Arial" w:cs="Arial"/>
+          <w:sz w:val="24"/>
+          <w:szCs w:val="24"/>
+        </w:rPr>
+        <w:t xml:space="preserve">Auswahl </w:t>
+      </w:r>
+      <w:r>
+        <w:rPr>
+          <w:rFonts w:ascii="Arial" w:hAnsi="Arial" w:cs="Arial"/>
+          <w:sz w:val="24"/>
+          <w:szCs w:val="24"/>
+        </w:rPr>
+        <w:t>im Editor</w:t>
+      </w:r>
+      <w:r>
+        <w:rPr>
+          <w:rFonts w:ascii="Arial" w:hAnsi="Arial" w:cs="Arial"/>
+          <w:sz w:val="24"/>
+          <w:szCs w:val="24"/>
+        </w:rPr>
+        <w:t xml:space="preserve"> lee</w:t>
+      </w:r>
+      <w:r>
+        <w:rPr>
+          <w:rFonts w:ascii="Arial" w:hAnsi="Arial" w:cs="Arial"/>
+          <w:sz w:val="24"/>
+          <w:szCs w:val="24"/>
+        </w:rPr>
+        <w:t xml:space="preserve">r ist, </w:t>
+      </w:r>
+      <w:r>
+        <w:rPr>
+          <w:rFonts w:ascii="Arial" w:hAnsi="Arial" w:cs="Arial"/>
+          <w:sz w:val="24"/>
+          <w:szCs w:val="24"/>
+        </w:rPr>
+        <w:t>die gesamte Zeile als Zeile markiert in das Windows-Clipboard kopiert.</w:t>
+      </w:r>
+    </w:p>
+    <w:p>
+      <w:pPr>
+        <w:rPr>
+          <w:rFonts w:ascii="Arial" w:hAnsi="Arial" w:cs="Arial"/>
+          <w:sz w:val="24"/>
+          <w:szCs w:val="24"/>
+        </w:rPr>
+      </w:pPr>
+      <w:r>
+        <w:rPr>
+          <w:rFonts w:ascii="Arial" w:hAnsi="Arial" w:cs="Arial"/>
+          <w:b/>
+          <w:sz w:val="24"/>
+          <w:szCs w:val="24"/>
+        </w:rPr>
+        <w:t>SCI_UNDO</w:t>
+      </w:r>
+      <w:r>
+        <w:rPr>
+          <w:rFonts w:ascii="Arial" w:hAnsi="Arial" w:cs="Arial"/>
+          <w:sz w:val="24"/>
+          <w:szCs w:val="24"/>
+        </w:rPr>
+        <w:t xml:space="preserve">, </w:t>
+      </w:r>
+      <w:r>
+        <w:rPr>
+          <w:rFonts w:ascii="Arial" w:hAnsi="Arial" w:cs="Arial"/>
+          <w:b/>
+          <w:sz w:val="24"/>
+          <w:szCs w:val="24"/>
+        </w:rPr>
+        <w:t>SCI_REDO</w:t>
+      </w:r>
+      <w:r>
+        <w:rPr>
+          <w:rFonts w:ascii="Arial" w:hAnsi="Arial" w:cs="Arial"/>
+          <w:sz w:val="24"/>
+          <w:szCs w:val="24"/>
+        </w:rPr>
+        <w:t xml:space="preserve">, </w:t>
+      </w:r>
+      <w:r>
+        <w:rPr>
+          <w:rFonts w:ascii="Arial" w:hAnsi="Arial" w:cs="Arial"/>
+          <w:b/>
+          <w:sz w:val="24"/>
+          <w:szCs w:val="24"/>
+        </w:rPr>
+        <w:t xml:space="preserve">SCI_CANUNDO </w:t>
+      </w:r>
+      <w:r>
+        <w:rPr>
+          <w:rFonts w:ascii="Arial" w:hAnsi="Arial" w:cs="Arial"/>
+          <w:sz w:val="24"/>
+          <w:szCs w:val="24"/>
+        </w:rPr>
+        <w:t xml:space="preserve">und </w:t>
+      </w:r>
+      <w:r>
+        <w:rPr>
+          <w:rFonts w:ascii="Arial" w:hAnsi="Arial" w:cs="Arial"/>
+          <w:b/>
+          <w:sz w:val="24"/>
+          <w:szCs w:val="24"/>
+        </w:rPr>
+        <w:t xml:space="preserve">SCI_EMPTYUNDOBUFFER </w:t>
+      </w:r>
+      <w:r>
+        <w:rPr>
+          <w:rFonts w:ascii="Arial" w:hAnsi="Arial" w:cs="Arial"/>
+          <w:sz w:val="24"/>
+          <w:szCs w:val="24"/>
+        </w:rPr>
+        <w:t xml:space="preserve">existieren auch. </w:t>
+      </w:r>
+      <w:r>
+        <w:rPr>
+          <w:rFonts w:ascii="Arial" w:hAnsi="Arial" w:cs="Arial"/>
+          <w:sz w:val="24"/>
+          <w:szCs w:val="24"/>
+        </w:rPr>
+        <w:t xml:space="preserve">Hier ist der Name beschreibend. SCI_UNDO ist das Rückgängig-machen-Kommando. SCI_REDO wiederholt den letzten Befehl. SCI_CANUNDO fragt nach ob SCI_UNDO einen Effekt haben würde und SCI_EMPTYUNDOBUFFER lehrt den </w:t>
+      </w:r>
+      <w:proofErr w:type="spellStart"/>
+      <w:r>
+        <w:rPr>
+          <w:rFonts w:ascii="Arial" w:hAnsi="Arial" w:cs="Arial"/>
+          <w:sz w:val="24"/>
+          <w:szCs w:val="24"/>
+        </w:rPr>
+        <w:t>Buffer</w:t>
+      </w:r>
+      <w:proofErr w:type="spellEnd"/>
+      <w:r>
+        <w:rPr>
+          <w:rFonts w:ascii="Arial" w:hAnsi="Arial" w:cs="Arial"/>
+          <w:sz w:val="24"/>
+          <w:szCs w:val="24"/>
+        </w:rPr>
+        <w:t xml:space="preserve"> der benutzt wurde um die Befehle rückgängig zu machen. Damit kann hat dann SCI_UNDO keinen Effekt mehr.</w:t>
+      </w:r>
+    </w:p>
+    <w:p>
+      <w:pPr>
+        <w:rPr>
+          <w:rFonts w:ascii="Arial" w:hAnsi="Arial" w:cs="Arial"/>
+          <w:sz w:val="24"/>
+          <w:szCs w:val="24"/>
+        </w:rPr>
+      </w:pPr>
+      <w:r>
+        <w:rPr>
+          <w:rFonts w:ascii="Arial" w:hAnsi="Arial" w:cs="Arial"/>
+          <w:sz w:val="24"/>
+          <w:szCs w:val="24"/>
+        </w:rPr>
+        <w:t xml:space="preserve">Es gibt mehrere spezielle </w:t>
+      </w:r>
+      <w:proofErr w:type="spellStart"/>
+      <w:r>
+        <w:rPr>
+          <w:rFonts w:ascii="Arial" w:hAnsi="Arial" w:cs="Arial"/>
+          <w:sz w:val="24"/>
+          <w:szCs w:val="24"/>
+        </w:rPr>
+        <w:t>Copy</w:t>
+      </w:r>
+      <w:proofErr w:type="spellEnd"/>
+      <w:r>
+        <w:rPr>
+          <w:rFonts w:ascii="Arial" w:hAnsi="Arial" w:cs="Arial"/>
+          <w:sz w:val="24"/>
+          <w:szCs w:val="24"/>
+        </w:rPr>
+        <w:t xml:space="preserve">- und Paste-Methoden. Näheres ist wieder mal in der </w:t>
+      </w:r>
+      <w:proofErr w:type="spellStart"/>
+      <w:r>
+        <w:rPr>
+          <w:rFonts w:ascii="Arial" w:hAnsi="Arial" w:cs="Arial"/>
+          <w:sz w:val="24"/>
+          <w:szCs w:val="24"/>
+        </w:rPr>
+        <w:t>Scintilla</w:t>
+      </w:r>
+      <w:proofErr w:type="spellEnd"/>
+      <w:r>
+        <w:rPr>
+          <w:rFonts w:ascii="Arial" w:hAnsi="Arial" w:cs="Arial"/>
+          <w:sz w:val="24"/>
+          <w:szCs w:val="24"/>
+        </w:rPr>
+        <w:t xml:space="preserve"> Doku nachzulesen.</w:t>
+      </w:r>
+    </w:p>
+    <w:p>
+      <w:pPr>
+        <w:rPr>
+          <w:rFonts w:ascii="Arial" w:hAnsi="Arial" w:cs="Arial"/>
+          <w:sz w:val="24"/>
+          <w:szCs w:val="24"/>
+        </w:rPr>
+      </w:pPr>
+    </w:p>
+    <w:p>
+      <w:pPr>
+        <w:rPr>
+          <w:rFonts w:ascii="Arial" w:hAnsi="Arial" w:cs="Arial"/>
+          <w:sz w:val="24"/>
+          <w:szCs w:val="24"/>
+        </w:rPr>
+      </w:pPr>
+      <w:r>
+        <w:rPr>
+          <w:rFonts w:ascii="Arial" w:hAnsi="Arial" w:cs="Arial"/>
+          <w:sz w:val="24"/>
+          <w:szCs w:val="24"/>
+        </w:rPr>
+        <w:t xml:space="preserve">Um in </w:t>
+      </w:r>
+      <w:proofErr w:type="spellStart"/>
+      <w:r>
+        <w:rPr>
+          <w:rFonts w:ascii="Arial" w:hAnsi="Arial" w:cs="Arial"/>
+          <w:sz w:val="24"/>
+          <w:szCs w:val="24"/>
+        </w:rPr>
+        <w:t>Scintilla</w:t>
+      </w:r>
+      <w:proofErr w:type="spellEnd"/>
+      <w:r>
+        <w:rPr>
+          <w:rFonts w:ascii="Arial" w:hAnsi="Arial" w:cs="Arial"/>
+          <w:sz w:val="24"/>
+          <w:szCs w:val="24"/>
+        </w:rPr>
+        <w:t xml:space="preserve"> </w:t>
+      </w:r>
+      <w:proofErr w:type="spellStart"/>
+      <w:r>
+        <w:rPr>
+          <w:rFonts w:ascii="Arial" w:hAnsi="Arial" w:cs="Arial"/>
+          <w:sz w:val="24"/>
+          <w:szCs w:val="24"/>
+        </w:rPr>
+        <w:t>Highlighting</w:t>
+      </w:r>
+      <w:proofErr w:type="spellEnd"/>
+      <w:r>
+        <w:rPr>
+          <w:rFonts w:ascii="Arial" w:hAnsi="Arial" w:cs="Arial"/>
+          <w:sz w:val="24"/>
+          <w:szCs w:val="24"/>
+        </w:rPr>
+        <w:t xml:space="preserve"> zu aktivieren benötigt es mehrere Dinge:</w:t>
+      </w:r>
+    </w:p>
+    <w:p>
+      <w:pPr>
+        <w:rPr>
+          <w:rFonts w:ascii="Arial" w:hAnsi="Arial" w:cs="Arial"/>
+          <w:sz w:val="24"/>
+          <w:szCs w:val="24"/>
+        </w:rPr>
+      </w:pPr>
+      <w:r>
+        <w:rPr>
+          <w:rFonts w:ascii="Arial" w:hAnsi="Arial" w:cs="Arial"/>
+          <w:sz w:val="24"/>
+          <w:szCs w:val="24"/>
+        </w:rPr>
+        <w:t xml:space="preserve">Zum ersten einen </w:t>
+      </w:r>
+      <w:proofErr w:type="spellStart"/>
+      <w:r>
+        <w:rPr>
+          <w:rFonts w:ascii="Arial" w:hAnsi="Arial" w:cs="Arial"/>
+          <w:sz w:val="24"/>
+          <w:szCs w:val="24"/>
+        </w:rPr>
+        <w:t>Lexer</w:t>
+      </w:r>
+      <w:proofErr w:type="spellEnd"/>
+      <w:r>
+        <w:rPr>
+          <w:rFonts w:ascii="Arial" w:hAnsi="Arial" w:cs="Arial"/>
+          <w:sz w:val="24"/>
+          <w:szCs w:val="24"/>
+        </w:rPr>
+        <w:t xml:space="preserve"> der bestimmt welches Wort oder welcher </w:t>
+      </w:r>
+      <w:proofErr w:type="spellStart"/>
+      <w:r>
+        <w:rPr>
+          <w:rFonts w:ascii="Arial" w:hAnsi="Arial" w:cs="Arial"/>
+          <w:sz w:val="24"/>
+          <w:szCs w:val="24"/>
+        </w:rPr>
+        <w:t>Codeteil</w:t>
+      </w:r>
+      <w:proofErr w:type="spellEnd"/>
+      <w:r>
+        <w:rPr>
+          <w:rFonts w:ascii="Arial" w:hAnsi="Arial" w:cs="Arial"/>
+          <w:sz w:val="24"/>
+          <w:szCs w:val="24"/>
+        </w:rPr>
+        <w:t xml:space="preserve"> wie formatiert werden soll. Dabei entscheidet der </w:t>
+      </w:r>
+      <w:proofErr w:type="spellStart"/>
+      <w:r>
+        <w:rPr>
+          <w:rFonts w:ascii="Arial" w:hAnsi="Arial" w:cs="Arial"/>
+          <w:sz w:val="24"/>
+          <w:szCs w:val="24"/>
+        </w:rPr>
+        <w:t>Lexer</w:t>
+      </w:r>
+      <w:proofErr w:type="spellEnd"/>
+      <w:r>
+        <w:rPr>
+          <w:rFonts w:ascii="Arial" w:hAnsi="Arial" w:cs="Arial"/>
+          <w:sz w:val="24"/>
+          <w:szCs w:val="24"/>
+        </w:rPr>
+        <w:t xml:space="preserve"> welche Wörter zusammengehören und einen Kontext bilden. Intern ordnet der </w:t>
+      </w:r>
+      <w:proofErr w:type="spellStart"/>
+      <w:r>
+        <w:rPr>
+          <w:rFonts w:ascii="Arial" w:hAnsi="Arial" w:cs="Arial"/>
+          <w:sz w:val="24"/>
+          <w:szCs w:val="24"/>
+        </w:rPr>
+        <w:t>Lexer</w:t>
+      </w:r>
+      <w:proofErr w:type="spellEnd"/>
+      <w:r>
+        <w:rPr>
+          <w:rFonts w:ascii="Arial" w:hAnsi="Arial" w:cs="Arial"/>
+          <w:sz w:val="24"/>
+          <w:szCs w:val="24"/>
+        </w:rPr>
+        <w:t xml:space="preserve"> jedem </w:t>
+      </w:r>
+      <w:proofErr w:type="spellStart"/>
+      <w:r>
+        <w:rPr>
+          <w:rFonts w:ascii="Arial" w:hAnsi="Arial" w:cs="Arial"/>
+          <w:sz w:val="24"/>
+          <w:szCs w:val="24"/>
+        </w:rPr>
+        <w:t>Codeteil</w:t>
+      </w:r>
+      <w:proofErr w:type="spellEnd"/>
+      <w:r>
+        <w:rPr>
+          <w:rFonts w:ascii="Arial" w:hAnsi="Arial" w:cs="Arial"/>
+          <w:sz w:val="24"/>
+          <w:szCs w:val="24"/>
+        </w:rPr>
+        <w:t xml:space="preserve"> (ein „Coderange“ also eine Anzahl an Zeichen) einen Style zu. Die Styles werden vom </w:t>
+      </w:r>
+      <w:proofErr w:type="spellStart"/>
+      <w:r>
+        <w:rPr>
+          <w:rFonts w:ascii="Arial" w:hAnsi="Arial" w:cs="Arial"/>
+          <w:sz w:val="24"/>
+          <w:szCs w:val="24"/>
+        </w:rPr>
+        <w:t>Lexer</w:t>
+      </w:r>
+      <w:proofErr w:type="spellEnd"/>
+      <w:r>
+        <w:rPr>
+          <w:rFonts w:ascii="Arial" w:hAnsi="Arial" w:cs="Arial"/>
+          <w:sz w:val="24"/>
+          <w:szCs w:val="24"/>
+        </w:rPr>
+        <w:t xml:space="preserve"> definiert.</w:t>
+      </w:r>
+      <w:r>
+        <w:rPr>
+          <w:rFonts w:ascii="Arial" w:hAnsi="Arial" w:cs="Arial"/>
+          <w:sz w:val="24"/>
+          <w:szCs w:val="24"/>
+        </w:rPr>
+        <w:t xml:space="preserve"> </w:t>
+      </w:r>
+    </w:p>
+    <w:p>
+      <w:pPr>
+        <w:rPr>
+          <w:rFonts w:ascii="Arial" w:hAnsi="Arial" w:cs="Arial"/>
+          <w:sz w:val="24"/>
+          <w:szCs w:val="24"/>
+        </w:rPr>
+      </w:pPr>
+      <w:r>
+        <w:rPr>
+          <w:rFonts w:ascii="Arial" w:hAnsi="Arial" w:cs="Arial"/>
+          <w:b/>
+          <w:sz w:val="24"/>
+          <w:szCs w:val="24"/>
+        </w:rPr>
+        <w:t>SCI_SETLEXER:</w:t>
+      </w:r>
+      <w:r>
+        <w:rPr>
+          <w:rFonts w:ascii="Arial" w:hAnsi="Arial" w:cs="Arial"/>
+          <w:sz w:val="24"/>
+          <w:szCs w:val="24"/>
+        </w:rPr>
+        <w:t xml:space="preserve"> Setzt den </w:t>
+      </w:r>
+      <w:proofErr w:type="spellStart"/>
+      <w:r>
+        <w:rPr>
+          <w:rFonts w:ascii="Arial" w:hAnsi="Arial" w:cs="Arial"/>
+          <w:sz w:val="24"/>
+          <w:szCs w:val="24"/>
+        </w:rPr>
+        <w:t>Lexer</w:t>
+      </w:r>
+      <w:proofErr w:type="spellEnd"/>
+      <w:r>
+        <w:rPr>
+          <w:rFonts w:ascii="Arial" w:hAnsi="Arial" w:cs="Arial"/>
+          <w:sz w:val="24"/>
+          <w:szCs w:val="24"/>
+        </w:rPr>
+        <w:t xml:space="preserve"> des Editors. </w:t>
+      </w:r>
+      <w:r>
+        <w:rPr>
+          <w:rFonts w:ascii="Arial" w:hAnsi="Arial" w:cs="Arial"/>
+          <w:sz w:val="24"/>
+          <w:szCs w:val="24"/>
+        </w:rPr>
+        <w:t xml:space="preserve">Der WPARAM ist der </w:t>
+      </w:r>
+      <w:proofErr w:type="spellStart"/>
+      <w:r>
+        <w:rPr>
+          <w:rFonts w:ascii="Arial" w:hAnsi="Arial" w:cs="Arial"/>
+          <w:sz w:val="24"/>
+          <w:szCs w:val="24"/>
+        </w:rPr>
+        <w:t>Lexer</w:t>
+      </w:r>
+      <w:proofErr w:type="spellEnd"/>
+      <w:r>
+        <w:rPr>
+          <w:rFonts w:ascii="Arial" w:hAnsi="Arial" w:cs="Arial"/>
+          <w:sz w:val="24"/>
+          <w:szCs w:val="24"/>
+        </w:rPr>
+        <w:t xml:space="preserve"> der genutzt werden soll.</w:t>
+      </w:r>
+    </w:p>
+    <w:p>
+      <w:pPr>
+        <w:rPr>
+          <w:rFonts w:ascii="Arial" w:hAnsi="Arial" w:cs="Arial"/>
+          <w:sz w:val="24"/>
+          <w:szCs w:val="24"/>
+        </w:rPr>
+      </w:pPr>
+      <w:r>
+        <w:rPr>
+          <w:rFonts w:ascii="Arial" w:hAnsi="Arial" w:cs="Arial"/>
+          <w:sz w:val="24"/>
+          <w:szCs w:val="24"/>
+        </w:rPr>
+        <w:t>Zum Zweiten benötigt es diese Style</w:t>
+      </w:r>
+      <w:r>
+        <w:rPr>
+          <w:rFonts w:ascii="Arial" w:hAnsi="Arial" w:cs="Arial"/>
+          <w:sz w:val="24"/>
+          <w:szCs w:val="24"/>
+        </w:rPr>
+        <w:t>s</w:t>
+      </w:r>
+      <w:r>
+        <w:rPr>
+          <w:rFonts w:ascii="Arial" w:hAnsi="Arial" w:cs="Arial"/>
+          <w:sz w:val="24"/>
+          <w:szCs w:val="24"/>
+        </w:rPr>
+        <w:t xml:space="preserve">. Zwar definiert der </w:t>
+      </w:r>
+      <w:proofErr w:type="spellStart"/>
+      <w:r>
+        <w:rPr>
+          <w:rFonts w:ascii="Arial" w:hAnsi="Arial" w:cs="Arial"/>
+          <w:sz w:val="24"/>
+          <w:szCs w:val="24"/>
+        </w:rPr>
+        <w:t>Lexer</w:t>
+      </w:r>
+      <w:proofErr w:type="spellEnd"/>
+      <w:r>
+        <w:rPr>
+          <w:rFonts w:ascii="Arial" w:hAnsi="Arial" w:cs="Arial"/>
+          <w:sz w:val="24"/>
+          <w:szCs w:val="24"/>
+        </w:rPr>
+        <w:t xml:space="preserve"> die Styles aber nicht ihre Beschaffenheit sondern nur </w:t>
+      </w:r>
+      <w:r>
+        <w:rPr>
+          <w:rFonts w:ascii="Arial" w:hAnsi="Arial" w:cs="Arial"/>
+          <w:sz w:val="24"/>
+          <w:szCs w:val="24"/>
+        </w:rPr>
+        <w:t xml:space="preserve">den Namen. Der Style muss dann vom Programmierer gefüllt werden. So kann man die Farben, Schriftarten, Schriftgrößen usw. seinen Bedürfnissen anpassen. Man muss diese nicht setzen. Allerdings ist dann der </w:t>
+      </w:r>
+      <w:proofErr w:type="spellStart"/>
+      <w:r>
+        <w:rPr>
+          <w:rFonts w:ascii="Arial" w:hAnsi="Arial" w:cs="Arial"/>
+          <w:sz w:val="24"/>
+          <w:szCs w:val="24"/>
+        </w:rPr>
+        <w:t>Lexer</w:t>
+      </w:r>
+      <w:proofErr w:type="spellEnd"/>
+      <w:r>
+        <w:rPr>
+          <w:rFonts w:ascii="Arial" w:hAnsi="Arial" w:cs="Arial"/>
+          <w:sz w:val="24"/>
+          <w:szCs w:val="24"/>
+        </w:rPr>
+        <w:t xml:space="preserve"> auch sinnlos eingebunden. Wird ein </w:t>
+      </w:r>
+      <w:proofErr w:type="spellStart"/>
+      <w:r>
+        <w:rPr>
+          <w:rFonts w:ascii="Arial" w:hAnsi="Arial" w:cs="Arial"/>
+          <w:sz w:val="24"/>
+          <w:szCs w:val="24"/>
+        </w:rPr>
+        <w:t>Lexer</w:t>
+      </w:r>
+      <w:proofErr w:type="spellEnd"/>
+      <w:r>
+        <w:rPr>
+          <w:rFonts w:ascii="Arial" w:hAnsi="Arial" w:cs="Arial"/>
+          <w:sz w:val="24"/>
+          <w:szCs w:val="24"/>
+        </w:rPr>
+        <w:t xml:space="preserve"> eingebunden ohne dass Styles gesetzt sind passiert im Grunde gar nichts. Der Text wird mit der Standar</w:t>
+      </w:r>
+      <w:r>
+        <w:rPr>
+          <w:rFonts w:ascii="Arial" w:hAnsi="Arial" w:cs="Arial"/>
+          <w:sz w:val="24"/>
+          <w:szCs w:val="24"/>
+        </w:rPr>
+        <w:t xml:space="preserve">d Windows Schrift und in Schwarz angezeigt. </w:t>
+      </w:r>
+      <w:r>
+        <w:rPr>
+          <w:rFonts w:ascii="Arial" w:hAnsi="Arial" w:cs="Arial"/>
+          <w:sz w:val="24"/>
+          <w:szCs w:val="24"/>
+        </w:rPr>
+        <w:t xml:space="preserve">Als Randbemerkung der allgemeine </w:t>
+      </w:r>
+      <w:r>
+        <w:rPr>
+          <w:rFonts w:ascii="Arial" w:hAnsi="Arial" w:cs="Arial"/>
+          <w:sz w:val="24"/>
+          <w:szCs w:val="24"/>
+        </w:rPr>
+        <w:lastRenderedPageBreak/>
+        <w:t xml:space="preserve">Standard </w:t>
+      </w:r>
+      <w:r>
+        <w:rPr>
+          <w:rFonts w:ascii="Arial" w:hAnsi="Arial" w:cs="Arial"/>
+          <w:sz w:val="24"/>
+          <w:szCs w:val="24"/>
+        </w:rPr>
+        <w:t xml:space="preserve">der </w:t>
+      </w:r>
+      <w:proofErr w:type="spellStart"/>
+      <w:r>
+        <w:rPr>
+          <w:rFonts w:ascii="Arial" w:hAnsi="Arial" w:cs="Arial"/>
+          <w:sz w:val="24"/>
+          <w:szCs w:val="24"/>
+        </w:rPr>
+        <w:t>Stylenamen</w:t>
+      </w:r>
+      <w:proofErr w:type="spellEnd"/>
+      <w:r>
+        <w:rPr>
+          <w:rFonts w:ascii="Arial" w:hAnsi="Arial" w:cs="Arial"/>
+          <w:sz w:val="24"/>
+          <w:szCs w:val="24"/>
+        </w:rPr>
+        <w:t xml:space="preserve"> (</w:t>
+      </w:r>
+      <w:proofErr w:type="spellStart"/>
+      <w:r>
+        <w:rPr>
+          <w:rFonts w:ascii="Arial" w:hAnsi="Arial" w:cs="Arial"/>
+          <w:sz w:val="24"/>
+          <w:szCs w:val="24"/>
+        </w:rPr>
+        <w:t>Naming</w:t>
+      </w:r>
+      <w:proofErr w:type="spellEnd"/>
+      <w:r>
+        <w:rPr>
+          <w:rFonts w:ascii="Arial" w:hAnsi="Arial" w:cs="Arial"/>
+          <w:sz w:val="24"/>
+          <w:szCs w:val="24"/>
+        </w:rPr>
+        <w:t xml:space="preserve"> </w:t>
+      </w:r>
+      <w:proofErr w:type="spellStart"/>
+      <w:r>
+        <w:rPr>
+          <w:rFonts w:ascii="Arial" w:hAnsi="Arial" w:cs="Arial"/>
+          <w:sz w:val="24"/>
+          <w:szCs w:val="24"/>
+        </w:rPr>
+        <w:t>Convention</w:t>
+      </w:r>
+      <w:proofErr w:type="spellEnd"/>
+      <w:r>
+        <w:rPr>
+          <w:rFonts w:ascii="Arial" w:hAnsi="Arial" w:cs="Arial"/>
+          <w:sz w:val="24"/>
+          <w:szCs w:val="24"/>
+        </w:rPr>
+        <w:t>)</w:t>
+      </w:r>
+      <w:r>
+        <w:rPr>
+          <w:rFonts w:ascii="Arial" w:hAnsi="Arial" w:cs="Arial"/>
+          <w:sz w:val="24"/>
+          <w:szCs w:val="24"/>
+        </w:rPr>
+        <w:t xml:space="preserve"> ist SCE_[SPRACHE]_[TYP] sodass es beim MMIXAL </w:t>
+      </w:r>
+      <w:proofErr w:type="spellStart"/>
+      <w:r>
+        <w:rPr>
+          <w:rFonts w:ascii="Arial" w:hAnsi="Arial" w:cs="Arial"/>
+          <w:sz w:val="24"/>
+          <w:szCs w:val="24"/>
+        </w:rPr>
+        <w:t>Lexer</w:t>
+      </w:r>
+      <w:proofErr w:type="spellEnd"/>
+      <w:r>
+        <w:rPr>
+          <w:rFonts w:ascii="Arial" w:hAnsi="Arial" w:cs="Arial"/>
+          <w:sz w:val="24"/>
+          <w:szCs w:val="24"/>
+        </w:rPr>
+        <w:t xml:space="preserve"> z.B. folgenden Style gibt: SCE_MMIXAL_LABEL.</w:t>
+      </w:r>
+      <w:r>
+        <w:rPr>
+          <w:rFonts w:ascii="Arial" w:hAnsi="Arial" w:cs="Arial"/>
+          <w:sz w:val="24"/>
+          <w:szCs w:val="24"/>
+        </w:rPr>
+        <w:t xml:space="preserve"> </w:t>
+      </w:r>
+    </w:p>
+    <w:p>
+      <w:pPr>
+        <w:rPr>
+          <w:rFonts w:ascii="Arial" w:hAnsi="Arial" w:cs="Arial"/>
+          <w:sz w:val="24"/>
+          <w:szCs w:val="24"/>
+        </w:rPr>
+      </w:pPr>
+      <w:r>
+        <w:rPr>
+          <w:rFonts w:ascii="Arial" w:hAnsi="Arial" w:cs="Arial"/>
+          <w:sz w:val="24"/>
+          <w:szCs w:val="24"/>
+        </w:rPr>
+        <w:t>Mit folgenden Nachrichten kann man Styles ändern (es sind nur die Nachrichten aufgeführt die im Code von MMIX-Edit verwendet werden):</w:t>
+      </w:r>
+    </w:p>
+    <w:p>
+      <w:pPr>
+        <w:rPr>
+          <w:rFonts w:ascii="Arial" w:hAnsi="Arial" w:cs="Arial"/>
+          <w:sz w:val="24"/>
+          <w:szCs w:val="24"/>
+        </w:rPr>
+      </w:pPr>
+      <w:r>
+        <w:rPr>
+          <w:rFonts w:ascii="Arial" w:hAnsi="Arial" w:cs="Arial"/>
+          <w:b/>
+          <w:sz w:val="24"/>
+          <w:szCs w:val="24"/>
+        </w:rPr>
+        <w:t xml:space="preserve">SCI_STYLESETFORE: </w:t>
+      </w:r>
+      <w:r>
+        <w:rPr>
+          <w:rFonts w:ascii="Arial" w:hAnsi="Arial" w:cs="Arial"/>
+          <w:sz w:val="24"/>
+          <w:szCs w:val="24"/>
+        </w:rPr>
+        <w:t>Setzt die Vordergrundfarbe des Styles.</w:t>
+      </w:r>
+      <w:r>
+        <w:rPr>
+          <w:rFonts w:ascii="Arial" w:hAnsi="Arial" w:cs="Arial"/>
+          <w:sz w:val="24"/>
+          <w:szCs w:val="24"/>
+        </w:rPr>
+        <w:br/>
+      </w:r>
+      <w:r>
+        <w:rPr>
+          <w:rFonts w:ascii="Arial" w:hAnsi="Arial" w:cs="Arial"/>
+          <w:b/>
+          <w:sz w:val="24"/>
+          <w:szCs w:val="24"/>
+        </w:rPr>
+        <w:t xml:space="preserve">SCI_STYLESETBACK: </w:t>
+      </w:r>
+      <w:r>
+        <w:rPr>
+          <w:rFonts w:ascii="Arial" w:hAnsi="Arial" w:cs="Arial"/>
+          <w:sz w:val="24"/>
+          <w:szCs w:val="24"/>
+        </w:rPr>
+        <w:t>Setzt die Hintergrundfarbe des Styles.</w:t>
+      </w:r>
+      <w:r>
+        <w:rPr>
+          <w:rFonts w:ascii="Arial" w:hAnsi="Arial" w:cs="Arial"/>
+          <w:sz w:val="24"/>
+          <w:szCs w:val="24"/>
+        </w:rPr>
+        <w:br/>
+      </w:r>
+      <w:r>
+        <w:rPr>
+          <w:rFonts w:ascii="Arial" w:hAnsi="Arial" w:cs="Arial"/>
+          <w:b/>
+          <w:sz w:val="24"/>
+          <w:szCs w:val="24"/>
+        </w:rPr>
+        <w:t xml:space="preserve">SCI_STYLESETSIZE: </w:t>
+      </w:r>
+      <w:r>
+        <w:rPr>
+          <w:rFonts w:ascii="Arial" w:hAnsi="Arial" w:cs="Arial"/>
+          <w:sz w:val="24"/>
+          <w:szCs w:val="24"/>
+        </w:rPr>
+        <w:t>Setzt die Größe des Textes im Style.</w:t>
+      </w:r>
+      <w:r>
+        <w:rPr>
+          <w:rFonts w:ascii="Arial" w:hAnsi="Arial" w:cs="Arial"/>
+          <w:sz w:val="24"/>
+          <w:szCs w:val="24"/>
+        </w:rPr>
+        <w:br/>
+      </w:r>
+      <w:r>
+        <w:rPr>
+          <w:rFonts w:ascii="Arial" w:hAnsi="Arial" w:cs="Arial"/>
+          <w:b/>
+          <w:sz w:val="24"/>
+          <w:szCs w:val="24"/>
+        </w:rPr>
+        <w:t xml:space="preserve">SCI_STYLESETFONT: </w:t>
+      </w:r>
+      <w:r>
+        <w:rPr>
+          <w:rFonts w:ascii="Arial" w:hAnsi="Arial" w:cs="Arial"/>
+          <w:sz w:val="24"/>
+          <w:szCs w:val="24"/>
+        </w:rPr>
+        <w:t>Setzt die Schriftart des Textes im Style.</w:t>
+      </w:r>
+    </w:p>
+    <w:p>
+      <w:pPr>
+        <w:rPr>
+          <w:rFonts w:ascii="Arial" w:hAnsi="Arial" w:cs="Arial"/>
+          <w:sz w:val="24"/>
+          <w:szCs w:val="24"/>
+        </w:rPr>
+      </w:pPr>
+      <w:r>
+        <w:rPr>
+          <w:rFonts w:ascii="Arial" w:hAnsi="Arial" w:cs="Arial"/>
+          <w:sz w:val="24"/>
+          <w:szCs w:val="24"/>
+        </w:rPr>
+        <w:t>Hier noch ein paar weitere interessante Messages zum Thema Styles:</w:t>
+      </w:r>
+    </w:p>
+    <w:p>
+      <w:pPr>
+        <w:rPr>
+          <w:rFonts w:ascii="Arial" w:hAnsi="Arial" w:cs="Arial"/>
+          <w:sz w:val="24"/>
+          <w:szCs w:val="24"/>
+        </w:rPr>
+      </w:pPr>
+      <w:r>
+        <w:rPr>
+          <w:rFonts w:ascii="Arial" w:hAnsi="Arial" w:cs="Arial"/>
+          <w:b/>
+          <w:sz w:val="24"/>
+          <w:szCs w:val="24"/>
+        </w:rPr>
+        <w:t xml:space="preserve">SCI_CLEARDOCUMENTSTYLE: </w:t>
+      </w:r>
+      <w:proofErr w:type="spellStart"/>
+      <w:r>
+        <w:rPr>
+          <w:rFonts w:ascii="Arial" w:hAnsi="Arial" w:cs="Arial"/>
+          <w:sz w:val="24"/>
+          <w:szCs w:val="24"/>
+        </w:rPr>
+        <w:t>Resetted</w:t>
+      </w:r>
+      <w:proofErr w:type="spellEnd"/>
+      <w:r>
+        <w:rPr>
+          <w:rFonts w:ascii="Arial" w:hAnsi="Arial" w:cs="Arial"/>
+          <w:sz w:val="24"/>
+          <w:szCs w:val="24"/>
+        </w:rPr>
+        <w:t xml:space="preserve"> den Style des Dokuments. Hier ist Folgendes voraus zu sagen: Man setzt den Style eines Dokuments indem man einen </w:t>
+      </w:r>
+      <w:proofErr w:type="spellStart"/>
+      <w:r>
+        <w:rPr>
+          <w:rFonts w:ascii="Arial" w:hAnsi="Arial" w:cs="Arial"/>
+          <w:sz w:val="24"/>
+          <w:szCs w:val="24"/>
+        </w:rPr>
+        <w:t>Lexer</w:t>
+      </w:r>
+      <w:proofErr w:type="spellEnd"/>
+      <w:r>
+        <w:rPr>
+          <w:rFonts w:ascii="Arial" w:hAnsi="Arial" w:cs="Arial"/>
+          <w:sz w:val="24"/>
+          <w:szCs w:val="24"/>
+        </w:rPr>
+        <w:t xml:space="preserve"> lädt. Im Programm MMIX-Edit wird dieser gesetzt bevor eine Datei geladen wird. Wird nun der </w:t>
+      </w:r>
+      <w:proofErr w:type="spellStart"/>
+      <w:r>
+        <w:rPr>
+          <w:rFonts w:ascii="Arial" w:hAnsi="Arial" w:cs="Arial"/>
+          <w:sz w:val="24"/>
+          <w:szCs w:val="24"/>
+        </w:rPr>
+        <w:t>Lexer</w:t>
+      </w:r>
+      <w:proofErr w:type="spellEnd"/>
+      <w:r>
+        <w:rPr>
+          <w:rFonts w:ascii="Arial" w:hAnsi="Arial" w:cs="Arial"/>
+          <w:sz w:val="24"/>
+          <w:szCs w:val="24"/>
+        </w:rPr>
+        <w:t xml:space="preserve"> durch einen anderen ersetzt oder der </w:t>
+      </w:r>
+      <w:proofErr w:type="spellStart"/>
+      <w:r>
+        <w:rPr>
+          <w:rFonts w:ascii="Arial" w:hAnsi="Arial" w:cs="Arial"/>
+          <w:sz w:val="24"/>
+          <w:szCs w:val="24"/>
+        </w:rPr>
+        <w:t>Lexer</w:t>
+      </w:r>
+      <w:proofErr w:type="spellEnd"/>
+      <w:r>
+        <w:rPr>
+          <w:rFonts w:ascii="Arial" w:hAnsi="Arial" w:cs="Arial"/>
+          <w:sz w:val="24"/>
+          <w:szCs w:val="24"/>
+        </w:rPr>
+        <w:t xml:space="preserve"> geladen nachdem eine Datei geladen wurde, muss der Style des Dokuments neu gesetzt werden. Dies passiert mit SCI_CLEARDOCUMENTSSTYLE.</w:t>
+      </w:r>
+      <w:r>
+        <w:rPr>
+          <w:rFonts w:ascii="Arial" w:hAnsi="Arial" w:cs="Arial"/>
+          <w:sz w:val="24"/>
+          <w:szCs w:val="24"/>
+        </w:rPr>
+        <w:br/>
+        <w:t xml:space="preserve">Wie oben beschrieben wird hiermit der Style des Dokuments </w:t>
+      </w:r>
+      <w:proofErr w:type="spellStart"/>
+      <w:r>
+        <w:rPr>
+          <w:rFonts w:ascii="Arial" w:hAnsi="Arial" w:cs="Arial"/>
+          <w:sz w:val="24"/>
+          <w:szCs w:val="24"/>
+        </w:rPr>
+        <w:t>resetted</w:t>
+      </w:r>
+      <w:proofErr w:type="spellEnd"/>
+      <w:r>
+        <w:rPr>
+          <w:rFonts w:ascii="Arial" w:hAnsi="Arial" w:cs="Arial"/>
+          <w:sz w:val="24"/>
+          <w:szCs w:val="24"/>
+        </w:rPr>
+        <w:t xml:space="preserve"> und ein </w:t>
+      </w:r>
+      <w:proofErr w:type="spellStart"/>
+      <w:r>
+        <w:rPr>
+          <w:rFonts w:ascii="Arial" w:hAnsi="Arial" w:cs="Arial"/>
+          <w:sz w:val="24"/>
+          <w:szCs w:val="24"/>
+        </w:rPr>
+        <w:t>Restyling</w:t>
+      </w:r>
+      <w:proofErr w:type="spellEnd"/>
+      <w:r>
+        <w:rPr>
+          <w:rFonts w:ascii="Arial" w:hAnsi="Arial" w:cs="Arial"/>
+          <w:sz w:val="24"/>
+          <w:szCs w:val="24"/>
+        </w:rPr>
+        <w:t xml:space="preserve"> durch den </w:t>
+      </w:r>
+      <w:proofErr w:type="spellStart"/>
+      <w:r>
+        <w:rPr>
+          <w:rFonts w:ascii="Arial" w:hAnsi="Arial" w:cs="Arial"/>
+          <w:sz w:val="24"/>
+          <w:szCs w:val="24"/>
+        </w:rPr>
+        <w:t>Lexer</w:t>
+      </w:r>
+      <w:proofErr w:type="spellEnd"/>
+      <w:r>
+        <w:rPr>
+          <w:rFonts w:ascii="Arial" w:hAnsi="Arial" w:cs="Arial"/>
+          <w:sz w:val="24"/>
+          <w:szCs w:val="24"/>
+        </w:rPr>
+        <w:t xml:space="preserve"> angestoßen. In Notepad++ wird diese Nachricht verwendet wenn man das </w:t>
+      </w:r>
+      <w:proofErr w:type="spellStart"/>
+      <w:r>
+        <w:rPr>
+          <w:rFonts w:ascii="Arial" w:hAnsi="Arial" w:cs="Arial"/>
+          <w:sz w:val="24"/>
+          <w:szCs w:val="24"/>
+        </w:rPr>
+        <w:t>Highlighting</w:t>
+      </w:r>
+      <w:proofErr w:type="spellEnd"/>
+      <w:r>
+        <w:rPr>
+          <w:rFonts w:ascii="Arial" w:hAnsi="Arial" w:cs="Arial"/>
+          <w:sz w:val="24"/>
+          <w:szCs w:val="24"/>
+        </w:rPr>
+        <w:t xml:space="preserve"> des Programmcodes ändert.</w:t>
+      </w:r>
+    </w:p>
+    <w:p>
+      <w:pPr>
+        <w:rPr>
+          <w:rFonts w:ascii="Arial" w:hAnsi="Arial" w:cs="Arial"/>
+          <w:sz w:val="24"/>
+          <w:szCs w:val="24"/>
+        </w:rPr>
+      </w:pPr>
+      <w:r>
+        <w:rPr>
+          <w:rFonts w:ascii="Arial" w:hAnsi="Arial" w:cs="Arial"/>
+          <w:b/>
+          <w:sz w:val="24"/>
+          <w:szCs w:val="24"/>
+        </w:rPr>
+        <w:t xml:space="preserve">SCI_STARTSTYLING: </w:t>
+      </w:r>
+      <w:r>
+        <w:rPr>
+          <w:rFonts w:ascii="Arial" w:hAnsi="Arial" w:cs="Arial"/>
+          <w:sz w:val="24"/>
+          <w:szCs w:val="24"/>
+        </w:rPr>
+        <w:t>Beginnt das Styling an d</w:t>
+      </w:r>
+      <w:r>
+        <w:rPr>
+          <w:rFonts w:ascii="Arial" w:hAnsi="Arial" w:cs="Arial"/>
+          <w:sz w:val="24"/>
+          <w:szCs w:val="24"/>
+        </w:rPr>
+        <w:t>er angegebenen Position und setzt eine Maske mit der festgelegt wird welche Styles gesetzt werden können.</w:t>
+      </w:r>
+      <w:r>
+        <w:rPr>
+          <w:rFonts w:ascii="Arial" w:hAnsi="Arial" w:cs="Arial"/>
+          <w:sz w:val="24"/>
+          <w:szCs w:val="24"/>
+        </w:rPr>
+        <w:br/>
+        <w:t xml:space="preserve">Styling basiert auf </w:t>
+      </w:r>
+      <w:proofErr w:type="spellStart"/>
+      <w:r>
+        <w:rPr>
+          <w:rFonts w:ascii="Arial" w:hAnsi="Arial" w:cs="Arial"/>
+          <w:sz w:val="24"/>
+          <w:szCs w:val="24"/>
+        </w:rPr>
+        <w:t>Styleflags</w:t>
+      </w:r>
+      <w:proofErr w:type="spellEnd"/>
+      <w:r>
+        <w:rPr>
+          <w:rFonts w:ascii="Arial" w:hAnsi="Arial" w:cs="Arial"/>
+          <w:sz w:val="24"/>
+          <w:szCs w:val="24"/>
+        </w:rPr>
+        <w:t xml:space="preserve">. Jeder Style hat ein </w:t>
+      </w:r>
+      <w:proofErr w:type="spellStart"/>
+      <w:r>
+        <w:rPr>
+          <w:rFonts w:ascii="Arial" w:hAnsi="Arial" w:cs="Arial"/>
+          <w:sz w:val="24"/>
+          <w:szCs w:val="24"/>
+        </w:rPr>
+        <w:t>Flag</w:t>
+      </w:r>
+      <w:proofErr w:type="spellEnd"/>
+      <w:r>
+        <w:rPr>
+          <w:rFonts w:ascii="Arial" w:hAnsi="Arial" w:cs="Arial"/>
+          <w:sz w:val="24"/>
+          <w:szCs w:val="24"/>
+        </w:rPr>
+        <w:t>. Mit der Maske sagt man was im folgenden Styling an Styles erlaubt ist. Erster Parameter ist die Position und zweiter die Maske.</w:t>
+      </w:r>
+    </w:p>
+    <w:p>
+      <w:pPr>
+        <w:rPr>
+          <w:rFonts w:ascii="Arial" w:hAnsi="Arial" w:cs="Arial"/>
+          <w:sz w:val="24"/>
+          <w:szCs w:val="24"/>
+        </w:rPr>
+      </w:pPr>
+      <w:r>
+        <w:rPr>
+          <w:rFonts w:ascii="Arial" w:hAnsi="Arial" w:cs="Arial"/>
+          <w:b/>
+          <w:sz w:val="24"/>
+          <w:szCs w:val="24"/>
+        </w:rPr>
+        <w:t xml:space="preserve">SCI_SETSTYLING: </w:t>
+      </w:r>
+      <w:r>
+        <w:rPr>
+          <w:rFonts w:ascii="Arial" w:hAnsi="Arial" w:cs="Arial"/>
+          <w:sz w:val="24"/>
+          <w:szCs w:val="24"/>
+        </w:rPr>
+        <w:t xml:space="preserve">Setzt einen Style für die folgenden Zeichen. Dabei ist der </w:t>
+      </w:r>
+      <w:r>
+        <w:rPr>
+          <w:rFonts w:ascii="Arial" w:hAnsi="Arial" w:cs="Arial"/>
+          <w:sz w:val="24"/>
+          <w:szCs w:val="24"/>
+        </w:rPr>
+        <w:t xml:space="preserve">erste Parameter die Menge an </w:t>
+      </w:r>
+      <w:r>
+        <w:rPr>
+          <w:rFonts w:ascii="Arial" w:hAnsi="Arial" w:cs="Arial"/>
+          <w:sz w:val="24"/>
+          <w:szCs w:val="24"/>
+        </w:rPr>
+        <w:t>Zeichen</w:t>
+      </w:r>
+      <w:r>
+        <w:rPr>
+          <w:rFonts w:ascii="Arial" w:hAnsi="Arial" w:cs="Arial"/>
+          <w:sz w:val="24"/>
+          <w:szCs w:val="24"/>
+        </w:rPr>
+        <w:t xml:space="preserve"> (Länge des Strings)</w:t>
+      </w:r>
+      <w:r>
+        <w:rPr>
+          <w:rFonts w:ascii="Arial" w:hAnsi="Arial" w:cs="Arial"/>
+          <w:sz w:val="24"/>
+          <w:szCs w:val="24"/>
+        </w:rPr>
+        <w:t>. Der zweite Parameter ist der Style.</w:t>
+      </w:r>
+    </w:p>
+    <w:p>
+      <w:pPr>
+        <w:rPr>
+          <w:rFonts w:ascii="Arial" w:hAnsi="Arial" w:cs="Arial"/>
+          <w:sz w:val="24"/>
+          <w:szCs w:val="24"/>
+        </w:rPr>
+      </w:pPr>
+      <w:r>
+        <w:rPr>
+          <w:rFonts w:ascii="Arial" w:hAnsi="Arial" w:cs="Arial"/>
+          <w:sz w:val="24"/>
+          <w:szCs w:val="24"/>
+        </w:rPr>
+        <w:t xml:space="preserve">Es gibt noch mehr Style Messages, welche alle auf der </w:t>
+      </w:r>
+      <w:proofErr w:type="spellStart"/>
+      <w:r>
+        <w:rPr>
+          <w:rFonts w:ascii="Arial" w:hAnsi="Arial" w:cs="Arial"/>
+          <w:sz w:val="24"/>
+          <w:szCs w:val="24"/>
+        </w:rPr>
+        <w:t>Scintilla</w:t>
+      </w:r>
+      <w:proofErr w:type="spellEnd"/>
+      <w:r>
+        <w:rPr>
+          <w:rFonts w:ascii="Arial" w:hAnsi="Arial" w:cs="Arial"/>
+          <w:sz w:val="24"/>
+          <w:szCs w:val="24"/>
+        </w:rPr>
+        <w:t xml:space="preserve"> Doku Seite zu finden sind.</w:t>
+      </w:r>
+      <w:r>
+        <w:rPr>
+          <w:rFonts w:ascii="Arial" w:hAnsi="Arial" w:cs="Arial"/>
+          <w:sz w:val="24"/>
+          <w:szCs w:val="24"/>
+        </w:rPr>
+        <w:t xml:space="preserve"> </w:t>
+      </w:r>
+    </w:p>
+    <w:p>
+      <w:pPr>
+        <w:rPr>
+          <w:rFonts w:ascii="Arial" w:hAnsi="Arial" w:cs="Arial"/>
+          <w:sz w:val="24"/>
+          <w:szCs w:val="24"/>
+        </w:rPr>
+      </w:pPr>
+    </w:p>
+    <w:p>
+      <w:pPr>
+        <w:rPr>
+          <w:rFonts w:ascii="Arial" w:hAnsi="Arial" w:cs="Arial"/>
+          <w:sz w:val="24"/>
+          <w:szCs w:val="24"/>
+        </w:rPr>
+      </w:pPr>
+      <w:r>
+        <w:rPr>
+          <w:rFonts w:ascii="Arial" w:hAnsi="Arial" w:cs="Arial"/>
+          <w:sz w:val="24"/>
+          <w:szCs w:val="24"/>
+        </w:rPr>
+        <w:t xml:space="preserve">Läuft ein </w:t>
+      </w:r>
+      <w:proofErr w:type="spellStart"/>
+      <w:r>
+        <w:rPr>
+          <w:rFonts w:ascii="Arial" w:hAnsi="Arial" w:cs="Arial"/>
+          <w:sz w:val="24"/>
+          <w:szCs w:val="24"/>
+        </w:rPr>
+        <w:t>Scintilla</w:t>
+      </w:r>
+      <w:proofErr w:type="spellEnd"/>
+      <w:r>
+        <w:rPr>
+          <w:rFonts w:ascii="Arial" w:hAnsi="Arial" w:cs="Arial"/>
+          <w:sz w:val="24"/>
+          <w:szCs w:val="24"/>
+        </w:rPr>
+        <w:t xml:space="preserve"> Editor auf einen Fehler trägt er das nicht nach außen sondern speichert den Fehler, wie es bei Win32 Anwendungen üblich ist, intern.</w:t>
+      </w:r>
+    </w:p>
+    <w:p>
+      <w:pPr>
+        <w:rPr>
+          <w:rFonts w:ascii="Arial" w:hAnsi="Arial" w:cs="Arial"/>
+          <w:sz w:val="24"/>
+          <w:szCs w:val="24"/>
+        </w:rPr>
+      </w:pPr>
+      <w:r>
+        <w:rPr>
+          <w:rFonts w:ascii="Arial" w:hAnsi="Arial" w:cs="Arial"/>
+          <w:sz w:val="24"/>
+          <w:szCs w:val="24"/>
+        </w:rPr>
+        <w:t>Dieser Fehler kann abgefragt werden:</w:t>
+      </w:r>
+    </w:p>
+    <w:p>
+      <w:pPr>
+        <w:rPr>
+          <w:rFonts w:ascii="Arial" w:hAnsi="Arial" w:cs="Arial"/>
+          <w:sz w:val="24"/>
+          <w:szCs w:val="24"/>
+        </w:rPr>
+      </w:pPr>
+      <w:r>
+        <w:rPr>
+          <w:rFonts w:ascii="Arial" w:hAnsi="Arial" w:cs="Arial"/>
+          <w:b/>
+          <w:sz w:val="24"/>
+          <w:szCs w:val="24"/>
+        </w:rPr>
+        <w:t xml:space="preserve">SCI_GETSTATUS: </w:t>
+      </w:r>
+      <w:r>
+        <w:rPr>
+          <w:rFonts w:ascii="Arial" w:hAnsi="Arial" w:cs="Arial"/>
+          <w:sz w:val="24"/>
+          <w:szCs w:val="24"/>
+        </w:rPr>
+        <w:t>Fragt den internen Fehlercode ab.</w:t>
+      </w:r>
+      <w:r>
+        <w:rPr>
+          <w:rFonts w:ascii="Arial" w:hAnsi="Arial" w:cs="Arial"/>
+          <w:sz w:val="24"/>
+          <w:szCs w:val="24"/>
+        </w:rPr>
+        <w:br/>
+      </w:r>
+      <w:r>
+        <w:rPr>
+          <w:rFonts w:ascii="Arial" w:hAnsi="Arial" w:cs="Arial"/>
+          <w:b/>
+          <w:sz w:val="24"/>
+          <w:szCs w:val="24"/>
+        </w:rPr>
+        <w:t xml:space="preserve">SCI_SETSTATUS: </w:t>
+      </w:r>
+      <w:r>
+        <w:rPr>
+          <w:rFonts w:ascii="Arial" w:hAnsi="Arial" w:cs="Arial"/>
+          <w:sz w:val="24"/>
+          <w:szCs w:val="24"/>
+        </w:rPr>
+        <w:t>Setzt den internen Fehlercode.</w:t>
+      </w:r>
+    </w:p>
+    <w:p>
+      <w:pPr>
+        <w:rPr>
+          <w:rFonts w:ascii="Arial" w:hAnsi="Arial" w:cs="Arial"/>
+          <w:sz w:val="24"/>
+          <w:szCs w:val="24"/>
+        </w:rPr>
+      </w:pPr>
+      <w:r>
+        <w:rPr>
+          <w:rFonts w:ascii="Arial" w:hAnsi="Arial" w:cs="Arial"/>
+          <w:sz w:val="24"/>
+          <w:szCs w:val="24"/>
+        </w:rPr>
+        <w:t xml:space="preserve">Hier die Fehlercodes die bis jetzt, in </w:t>
+      </w:r>
+      <w:proofErr w:type="spellStart"/>
+      <w:r>
+        <w:rPr>
+          <w:rFonts w:ascii="Arial" w:hAnsi="Arial" w:cs="Arial"/>
+          <w:sz w:val="24"/>
+          <w:szCs w:val="24"/>
+        </w:rPr>
+        <w:t>Scintilla</w:t>
+      </w:r>
+      <w:proofErr w:type="spellEnd"/>
+      <w:r>
+        <w:rPr>
+          <w:rFonts w:ascii="Arial" w:hAnsi="Arial" w:cs="Arial"/>
+          <w:sz w:val="24"/>
+          <w:szCs w:val="24"/>
+        </w:rPr>
+        <w:t>, implementiert sind:</w:t>
+      </w:r>
+    </w:p>
+    <w:p>
+      <w:pPr>
+        <w:rPr>
+          <w:rFonts w:ascii="Arial" w:hAnsi="Arial" w:cs="Arial"/>
+          <w:sz w:val="24"/>
+          <w:szCs w:val="24"/>
+        </w:rPr>
+      </w:pPr>
+      <w:r>
+        <w:rPr>
+          <w:rFonts w:ascii="Arial" w:hAnsi="Arial" w:cs="Arial"/>
+          <w:b/>
+          <w:sz w:val="24"/>
+          <w:szCs w:val="24"/>
+        </w:rPr>
+        <w:lastRenderedPageBreak/>
+        <w:t xml:space="preserve">Code 0: SC_STATUS_OK: </w:t>
+      </w:r>
+      <w:r>
+        <w:rPr>
+          <w:rFonts w:ascii="Arial" w:hAnsi="Arial" w:cs="Arial"/>
+          <w:sz w:val="24"/>
+          <w:szCs w:val="24"/>
+        </w:rPr>
+        <w:t>Keine Probleme.</w:t>
+      </w:r>
+      <w:r>
+        <w:rPr>
+          <w:rFonts w:ascii="Arial" w:hAnsi="Arial" w:cs="Arial"/>
+          <w:sz w:val="24"/>
+          <w:szCs w:val="24"/>
+        </w:rPr>
+        <w:br/>
+      </w:r>
+      <w:r>
+        <w:rPr>
+          <w:rFonts w:ascii="Arial" w:hAnsi="Arial" w:cs="Arial"/>
+          <w:b/>
+          <w:sz w:val="24"/>
+          <w:szCs w:val="24"/>
+        </w:rPr>
+        <w:t xml:space="preserve">Code 1: SC_STATUS_FAILURE: </w:t>
+      </w:r>
+      <w:r>
+        <w:rPr>
+          <w:rFonts w:ascii="Arial" w:hAnsi="Arial" w:cs="Arial"/>
+          <w:sz w:val="24"/>
+          <w:szCs w:val="24"/>
+        </w:rPr>
+        <w:t>Ein Fehler (nicht 2) ist aufgetreten.</w:t>
+      </w:r>
+      <w:r>
+        <w:rPr>
+          <w:rFonts w:ascii="Arial" w:hAnsi="Arial" w:cs="Arial"/>
+          <w:sz w:val="24"/>
+          <w:szCs w:val="24"/>
+        </w:rPr>
+        <w:br/>
+      </w:r>
+      <w:r>
+        <w:rPr>
+          <w:rFonts w:ascii="Arial" w:hAnsi="Arial" w:cs="Arial"/>
+          <w:b/>
+          <w:sz w:val="24"/>
+          <w:szCs w:val="24"/>
+        </w:rPr>
+        <w:t xml:space="preserve">Code 2: SC_STATUS_BADALLOC: </w:t>
+      </w:r>
+      <w:r>
+        <w:rPr>
+          <w:rFonts w:ascii="Arial" w:hAnsi="Arial" w:cs="Arial"/>
+          <w:sz w:val="24"/>
+          <w:szCs w:val="24"/>
+        </w:rPr>
+        <w:t>Der Speicher ist voll ausgenutzt und kann nicht weiter gefüllt werden.</w:t>
+      </w:r>
+    </w:p>
+    <w:p>
+      <w:pPr>
+        <w:rPr>
+          <w:rFonts w:ascii="Arial" w:hAnsi="Arial" w:cs="Arial"/>
+          <w:sz w:val="24"/>
+          <w:szCs w:val="24"/>
+        </w:rPr>
+      </w:pPr>
+      <w:r>
+        <w:rPr>
+          <w:rFonts w:ascii="Arial" w:hAnsi="Arial" w:cs="Arial"/>
+          <w:sz w:val="24"/>
+          <w:szCs w:val="24"/>
+        </w:rPr>
+        <w:t>Zum Formatieren von White Spaces also Leerzeichen und Einschüben existieren Messages wie:</w:t>
+      </w:r>
+    </w:p>
+    <w:p>
+      <w:pPr>
+        <w:rPr>
+          <w:rFonts w:ascii="Arial" w:hAnsi="Arial" w:cs="Arial"/>
+          <w:sz w:val="24"/>
+          <w:szCs w:val="24"/>
+        </w:rPr>
+      </w:pPr>
+      <w:r>
+        <w:rPr>
+          <w:rFonts w:ascii="Arial" w:hAnsi="Arial" w:cs="Arial"/>
+          <w:b/>
+          <w:sz w:val="24"/>
+          <w:szCs w:val="24"/>
+        </w:rPr>
+        <w:t xml:space="preserve">SCI_SETVIEWWS: </w:t>
+      </w:r>
+      <w:r>
+        <w:rPr>
+          <w:rFonts w:ascii="Arial" w:hAnsi="Arial" w:cs="Arial"/>
+          <w:sz w:val="24"/>
+          <w:szCs w:val="24"/>
+        </w:rPr>
+        <w:t>Bestimmt ob ein White Space angezeigt wird oder nicht. Dabei werden Leerzeichen als kleiner Punkt angezeigt und Einschübe als Pfeil.</w:t>
+      </w:r>
+    </w:p>
+    <w:p>
+      <w:pPr>
+        <w:rPr>
+          <w:rFonts w:ascii="Arial" w:hAnsi="Arial" w:cs="Arial"/>
+          <w:sz w:val="24"/>
+          <w:szCs w:val="24"/>
+        </w:rPr>
+      </w:pPr>
+      <w:r>
+        <w:rPr>
+          <w:rFonts w:ascii="Arial" w:hAnsi="Arial" w:cs="Arial"/>
+          <w:b/>
+          <w:sz w:val="24"/>
+          <w:szCs w:val="24"/>
+        </w:rPr>
+        <w:t xml:space="preserve">SCI_SETWHITESPACESIZE: </w:t>
+      </w:r>
+      <w:r>
+        <w:rPr>
+          <w:rFonts w:ascii="Arial" w:hAnsi="Arial" w:cs="Arial"/>
+          <w:sz w:val="24"/>
+          <w:szCs w:val="24"/>
+        </w:rPr>
+        <w:t>Setzt die Größe eines Punktes der ein Leerzeichen markiert.</w:t>
+      </w:r>
+    </w:p>
+    <w:p>
+      <w:pPr>
+        <w:rPr>
+          <w:rFonts w:ascii="Arial" w:hAnsi="Arial" w:cs="Arial"/>
+          <w:sz w:val="24"/>
+          <w:szCs w:val="24"/>
+        </w:rPr>
+      </w:pPr>
+      <w:r>
+        <w:rPr>
+          <w:rFonts w:ascii="Arial" w:hAnsi="Arial" w:cs="Arial"/>
+          <w:sz w:val="24"/>
+          <w:szCs w:val="24"/>
+        </w:rPr>
+        <w:t>Dies ist besonders bei White Space sensitiven Sprachen sehr nützlich.</w:t>
+      </w:r>
+      <w:r>
+        <w:rPr>
+          <w:rFonts w:ascii="Arial" w:hAnsi="Arial" w:cs="Arial"/>
+          <w:sz w:val="24"/>
+          <w:szCs w:val="24"/>
+        </w:rPr>
+        <w:br/>
+        <w:t>Da MMIX nicht direkt White Space sensitiv ist, sondern nur ein Leerzeichen zwischen den Wörtern benötigt, macht es nicht besonders viel Sinn die Funktion als Standard aktiviert zu haben.</w:t>
+      </w:r>
+      <w:r>
+        <w:rPr>
+          <w:rFonts w:ascii="Arial" w:hAnsi="Arial" w:cs="Arial"/>
+          <w:sz w:val="24"/>
+          <w:szCs w:val="24"/>
+        </w:rPr>
+        <w:br/>
+        <w:t>Die Funktion integriert zu haben kann aber dennoch sehr nützlich sein.</w:t>
+      </w:r>
+    </w:p>
+    <w:p>
+      <w:pPr>
+        <w:rPr>
+          <w:rFonts w:ascii="Arial" w:hAnsi="Arial" w:cs="Arial"/>
+          <w:sz w:val="24"/>
+          <w:szCs w:val="24"/>
+        </w:rPr>
+      </w:pPr>
+    </w:p>
+    <w:p>
+      <w:pPr>
+        <w:rPr>
+          <w:rFonts w:ascii="Arial" w:hAnsi="Arial" w:cs="Arial"/>
+          <w:sz w:val="24"/>
+          <w:szCs w:val="24"/>
+        </w:rPr>
+      </w:pPr>
+      <w:r>
+        <w:rPr>
+          <w:rFonts w:ascii="Arial" w:hAnsi="Arial" w:cs="Arial"/>
+          <w:sz w:val="24"/>
+          <w:szCs w:val="24"/>
+        </w:rPr>
+        <w:t xml:space="preserve">Der Cursor (Mauszeiger. Nicht zu verwechseln mit dem </w:t>
+      </w:r>
+      <w:proofErr w:type="spellStart"/>
+      <w:r>
+        <w:rPr>
+          <w:rFonts w:ascii="Arial" w:hAnsi="Arial" w:cs="Arial"/>
+          <w:sz w:val="24"/>
+          <w:szCs w:val="24"/>
+        </w:rPr>
+        <w:t>Caret</w:t>
+      </w:r>
+      <w:proofErr w:type="spellEnd"/>
+      <w:r>
+        <w:rPr>
+          <w:rFonts w:ascii="Arial" w:hAnsi="Arial" w:cs="Arial"/>
+          <w:sz w:val="24"/>
+          <w:szCs w:val="24"/>
+        </w:rPr>
+        <w:t xml:space="preserve">, dem kleinen Strich der im Editor </w:t>
+      </w:r>
+      <w:r>
+        <w:rPr>
+          <w:rFonts w:ascii="Arial" w:hAnsi="Arial" w:cs="Arial"/>
+          <w:sz w:val="24"/>
+          <w:szCs w:val="24"/>
+        </w:rPr>
+        <w:t>die Schreibposition anzeigt</w:t>
+      </w:r>
+      <w:r>
+        <w:rPr>
+          <w:rFonts w:ascii="Arial" w:hAnsi="Arial" w:cs="Arial"/>
+          <w:sz w:val="24"/>
+          <w:szCs w:val="24"/>
+        </w:rPr>
+        <w:t>.)</w:t>
+      </w:r>
+      <w:r>
+        <w:rPr>
+          <w:rFonts w:ascii="Arial" w:hAnsi="Arial" w:cs="Arial"/>
+          <w:sz w:val="24"/>
+          <w:szCs w:val="24"/>
+        </w:rPr>
+        <w:t xml:space="preserve"> kann mit der</w:t>
+      </w:r>
+      <w:r>
+        <w:rPr>
+          <w:rFonts w:ascii="Arial" w:hAnsi="Arial" w:cs="Arial"/>
+          <w:sz w:val="24"/>
+          <w:szCs w:val="24"/>
+        </w:rPr>
+        <w:br/>
+      </w:r>
+      <w:r>
+        <w:rPr>
+          <w:rFonts w:ascii="Arial" w:hAnsi="Arial" w:cs="Arial"/>
+          <w:b/>
+          <w:sz w:val="24"/>
+          <w:szCs w:val="24"/>
+        </w:rPr>
+        <w:t xml:space="preserve">SCI_SETCURSOR </w:t>
+      </w:r>
+      <w:r>
+        <w:rPr>
+          <w:rFonts w:ascii="Arial" w:hAnsi="Arial" w:cs="Arial"/>
+          <w:sz w:val="24"/>
+          <w:szCs w:val="24"/>
+        </w:rPr>
+        <w:t xml:space="preserve">Message verändert werden. Es gibt 8 </w:t>
+      </w:r>
+      <w:proofErr w:type="gramStart"/>
+      <w:r>
+        <w:rPr>
+          <w:rFonts w:ascii="Arial" w:hAnsi="Arial" w:cs="Arial"/>
+          <w:sz w:val="24"/>
+          <w:szCs w:val="24"/>
+        </w:rPr>
+        <w:t>verschiedene Cursor</w:t>
+      </w:r>
+      <w:proofErr w:type="gramEnd"/>
+      <w:r>
+        <w:rPr>
+          <w:rFonts w:ascii="Arial" w:hAnsi="Arial" w:cs="Arial"/>
+          <w:sz w:val="24"/>
+          <w:szCs w:val="24"/>
+        </w:rPr>
+        <w:t xml:space="preserve"> zur Auswahl. Leider schweigt die Doku zu diesem Thema ein wenig. Deswegen hier die verfügbaren Cursor:</w:t>
+      </w:r>
+      <w:r>
+        <w:rPr>
+          <w:rFonts w:ascii="Arial" w:hAnsi="Arial" w:cs="Arial"/>
+          <w:sz w:val="24"/>
+          <w:szCs w:val="24"/>
+        </w:rPr>
+        <w:br/>
+      </w:r>
+      <w:r>
+        <w:rPr>
+          <w:rFonts w:ascii="Arial" w:hAnsi="Arial" w:cs="Arial"/>
+          <w:b/>
+          <w:sz w:val="24"/>
+          <w:szCs w:val="24"/>
+        </w:rPr>
+        <w:t xml:space="preserve">-1: </w:t>
+      </w:r>
+      <w:r>
+        <w:rPr>
+          <w:rFonts w:ascii="Arial" w:hAnsi="Arial" w:cs="Arial"/>
+          <w:sz w:val="24"/>
+          <w:szCs w:val="24"/>
+        </w:rPr>
+        <w:t>der Standard Tex</w:t>
+      </w:r>
+      <w:r>
+        <w:rPr>
+          <w:rFonts w:ascii="Arial" w:hAnsi="Arial" w:cs="Arial"/>
+          <w:sz w:val="24"/>
+          <w:szCs w:val="24"/>
+        </w:rPr>
+        <w:t>teditor Cursor. Ein Strich der a</w:t>
+      </w:r>
+      <w:r>
+        <w:rPr>
+          <w:rFonts w:ascii="Arial" w:hAnsi="Arial" w:cs="Arial"/>
+          <w:sz w:val="24"/>
+          <w:szCs w:val="24"/>
+        </w:rPr>
+        <w:t xml:space="preserve">nzeigt dass der Cursor sich über </w:t>
+      </w:r>
+      <w:r>
+        <w:rPr>
+          <w:rFonts w:ascii="Arial" w:hAnsi="Arial" w:cs="Arial"/>
+          <w:sz w:val="24"/>
+          <w:szCs w:val="24"/>
+        </w:rPr>
+        <w:br/>
+      </w:r>
+      <w:r>
+        <w:rPr>
+          <w:rFonts w:ascii="Arial" w:hAnsi="Arial" w:cs="Arial"/>
+          <w:sz w:val="24"/>
+          <w:szCs w:val="24"/>
+        </w:rPr>
+        <w:tab/>
+        <w:t>einem Textfeld befindet.</w:t>
+      </w:r>
+    </w:p>
+    <w:p>
+      <w:pPr>
+        <w:rPr>
+          <w:rFonts w:ascii="Arial" w:hAnsi="Arial" w:cs="Arial"/>
+          <w:sz w:val="24"/>
+          <w:szCs w:val="24"/>
+        </w:rPr>
+      </w:pPr>
+      <w:r>
+        <w:rPr>
+          <w:rFonts w:ascii="Arial" w:hAnsi="Arial" w:cs="Arial"/>
+          <w:b/>
+          <w:sz w:val="24"/>
+          <w:szCs w:val="24"/>
+        </w:rPr>
+        <w:t xml:space="preserve">1: </w:t>
+      </w:r>
+      <w:proofErr w:type="gramStart"/>
+      <w:r>
+        <w:rPr>
+          <w:rFonts w:ascii="Arial" w:hAnsi="Arial" w:cs="Arial"/>
+          <w:sz w:val="24"/>
+          <w:szCs w:val="24"/>
+        </w:rPr>
+        <w:t>Der selbe</w:t>
+      </w:r>
+      <w:proofErr w:type="gramEnd"/>
+      <w:r>
+        <w:rPr>
+          <w:rFonts w:ascii="Arial" w:hAnsi="Arial" w:cs="Arial"/>
+          <w:sz w:val="24"/>
+          <w:szCs w:val="24"/>
+        </w:rPr>
+        <w:t xml:space="preserve"> Cursor wie bei -1.</w:t>
+      </w:r>
+      <w:r>
+        <w:rPr>
+          <w:rFonts w:ascii="Arial" w:hAnsi="Arial" w:cs="Arial"/>
+          <w:sz w:val="24"/>
+          <w:szCs w:val="24"/>
+        </w:rPr>
+        <w:br/>
+      </w:r>
+      <w:r>
+        <w:rPr>
+          <w:rFonts w:ascii="Arial" w:hAnsi="Arial" w:cs="Arial"/>
+          <w:b/>
+          <w:sz w:val="24"/>
+          <w:szCs w:val="24"/>
+        </w:rPr>
+        <w:t xml:space="preserve">2: </w:t>
+      </w:r>
+      <w:r>
+        <w:rPr>
+          <w:rFonts w:ascii="Arial" w:hAnsi="Arial" w:cs="Arial"/>
+          <w:sz w:val="24"/>
+          <w:szCs w:val="24"/>
+        </w:rPr>
+        <w:t>Der Standard Mauszeiger.</w:t>
+      </w:r>
+      <w:r>
+        <w:rPr>
+          <w:rFonts w:ascii="Arial" w:hAnsi="Arial" w:cs="Arial"/>
+          <w:sz w:val="24"/>
+          <w:szCs w:val="24"/>
+        </w:rPr>
+        <w:br/>
+      </w:r>
+      <w:r>
+        <w:rPr>
+          <w:rFonts w:ascii="Arial" w:hAnsi="Arial" w:cs="Arial"/>
+          <w:b/>
+          <w:sz w:val="24"/>
+          <w:szCs w:val="24"/>
+        </w:rPr>
+        <w:t xml:space="preserve">3: </w:t>
+      </w:r>
+      <w:r>
+        <w:rPr>
+          <w:rFonts w:ascii="Arial" w:hAnsi="Arial" w:cs="Arial"/>
+          <w:sz w:val="24"/>
+          <w:szCs w:val="24"/>
+        </w:rPr>
+        <w:t>Ein Pfeil nach oben Zeiger.</w:t>
+      </w:r>
+      <w:r>
+        <w:rPr>
+          <w:rFonts w:ascii="Arial" w:hAnsi="Arial" w:cs="Arial"/>
+          <w:sz w:val="24"/>
+          <w:szCs w:val="24"/>
+        </w:rPr>
+        <w:t xml:space="preserve"> </w:t>
+      </w:r>
+      <w:r>
+        <w:rPr>
+          <w:rFonts w:ascii="Arial" w:hAnsi="Arial" w:cs="Arial"/>
+          <w:sz w:val="24"/>
+          <w:szCs w:val="24"/>
+        </w:rPr>
+        <w:br/>
+      </w:r>
+      <w:r>
+        <w:rPr>
+          <w:rFonts w:ascii="Arial" w:hAnsi="Arial" w:cs="Arial"/>
+          <w:b/>
+          <w:sz w:val="24"/>
+          <w:szCs w:val="24"/>
+        </w:rPr>
+        <w:t xml:space="preserve">4: </w:t>
+      </w:r>
+      <w:r>
+        <w:rPr>
+          <w:rFonts w:ascii="Arial" w:hAnsi="Arial" w:cs="Arial"/>
+          <w:sz w:val="24"/>
+          <w:szCs w:val="24"/>
+        </w:rPr>
+        <w:t>Windows 7/8: Lade-Kreisel. Ältere Windowsversionen: die Sanduhr.</w:t>
+      </w:r>
+      <w:r>
+        <w:rPr>
+          <w:rFonts w:ascii="Arial" w:hAnsi="Arial" w:cs="Arial"/>
+          <w:sz w:val="24"/>
+          <w:szCs w:val="24"/>
+        </w:rPr>
+        <w:br/>
+      </w:r>
+      <w:r>
+        <w:rPr>
+          <w:rFonts w:ascii="Arial" w:hAnsi="Arial" w:cs="Arial"/>
+          <w:b/>
+          <w:sz w:val="24"/>
+          <w:szCs w:val="24"/>
+        </w:rPr>
+        <w:t xml:space="preserve">5: </w:t>
+      </w:r>
+      <w:r>
+        <w:rPr>
+          <w:rFonts w:ascii="Arial" w:hAnsi="Arial" w:cs="Arial"/>
+          <w:sz w:val="24"/>
+          <w:szCs w:val="24"/>
+        </w:rPr>
+        <w:t xml:space="preserve">Ein horizontal liegender Pfeil mit zwei Enden. Zeigt normalerweise das seitliche </w:t>
+      </w:r>
+      <w:r>
+        <w:rPr>
+          <w:rFonts w:ascii="Arial" w:hAnsi="Arial" w:cs="Arial"/>
+          <w:sz w:val="24"/>
+          <w:szCs w:val="24"/>
+        </w:rPr>
+        <w:br/>
+      </w:r>
+      <w:r>
+        <w:rPr>
+          <w:rFonts w:ascii="Arial" w:hAnsi="Arial" w:cs="Arial"/>
+          <w:sz w:val="24"/>
+          <w:szCs w:val="24"/>
+        </w:rPr>
+        <w:tab/>
+        <w:t>Verschieben eines Komponentenrandes an.</w:t>
+      </w:r>
+      <w:r>
+        <w:rPr>
+          <w:rFonts w:ascii="Arial" w:hAnsi="Arial" w:cs="Arial"/>
+          <w:sz w:val="24"/>
+          <w:szCs w:val="24"/>
+        </w:rPr>
+        <w:br/>
+      </w:r>
+      <w:r>
+        <w:rPr>
+          <w:rFonts w:ascii="Arial" w:hAnsi="Arial" w:cs="Arial"/>
+          <w:b/>
+          <w:sz w:val="24"/>
+          <w:szCs w:val="24"/>
+        </w:rPr>
+        <w:t xml:space="preserve">6: </w:t>
+      </w:r>
+      <w:r>
+        <w:rPr>
+          <w:rFonts w:ascii="Arial" w:hAnsi="Arial" w:cs="Arial"/>
+          <w:sz w:val="24"/>
+          <w:szCs w:val="24"/>
+        </w:rPr>
+        <w:t>Der gleiche Pfeil wie bei 5 nur diesmal vertikal stehend.</w:t>
+      </w:r>
+      <w:r>
+        <w:rPr>
+          <w:rFonts w:ascii="Arial" w:hAnsi="Arial" w:cs="Arial"/>
+          <w:sz w:val="24"/>
+          <w:szCs w:val="24"/>
+        </w:rPr>
+        <w:br/>
+      </w:r>
+      <w:r>
+        <w:rPr>
+          <w:rFonts w:ascii="Arial" w:hAnsi="Arial" w:cs="Arial"/>
+          <w:b/>
+          <w:sz w:val="24"/>
+          <w:szCs w:val="24"/>
+        </w:rPr>
+        <w:t xml:space="preserve">7: </w:t>
+      </w:r>
+      <w:r>
+        <w:rPr>
+          <w:rFonts w:ascii="Arial" w:hAnsi="Arial" w:cs="Arial"/>
+          <w:sz w:val="24"/>
+          <w:szCs w:val="24"/>
+        </w:rPr>
+        <w:t>Kein Cursor</w:t>
+      </w:r>
+      <w:r>
+        <w:rPr>
+          <w:rFonts w:ascii="Arial" w:hAnsi="Arial" w:cs="Arial"/>
+          <w:sz w:val="24"/>
+          <w:szCs w:val="24"/>
+        </w:rPr>
+        <w:t>.</w:t>
+      </w:r>
+      <w:r>
+        <w:rPr>
+          <w:rFonts w:ascii="Arial" w:hAnsi="Arial" w:cs="Arial"/>
+          <w:sz w:val="24"/>
+          <w:szCs w:val="24"/>
+        </w:rPr>
+        <w:br/>
+      </w:r>
+      <w:r>
+        <w:rPr>
+          <w:rFonts w:ascii="Arial" w:hAnsi="Arial" w:cs="Arial"/>
+          <w:b/>
+          <w:sz w:val="24"/>
+          <w:szCs w:val="24"/>
+        </w:rPr>
+        <w:t xml:space="preserve">8: </w:t>
+      </w:r>
+      <w:r>
+        <w:rPr>
+          <w:rFonts w:ascii="Arial" w:hAnsi="Arial" w:cs="Arial"/>
+          <w:sz w:val="24"/>
+          <w:szCs w:val="24"/>
+        </w:rPr>
+        <w:t>Eine Hand mit einem ausgestreckten Zeigefinger.</w:t>
+      </w:r>
+    </w:p>
+    <w:p>
+      <w:pPr>
+        <w:rPr>
+          <w:rFonts w:ascii="Arial" w:hAnsi="Arial" w:cs="Arial"/>
+          <w:sz w:val="24"/>
+          <w:szCs w:val="24"/>
+        </w:rPr>
+      </w:pPr>
+    </w:p>
+    <w:p>
+      <w:pPr>
+        <w:rPr>
+          <w:rFonts w:ascii="Arial" w:hAnsi="Arial" w:cs="Arial"/>
+          <w:sz w:val="24"/>
+          <w:szCs w:val="24"/>
+        </w:rPr>
+      </w:pPr>
+      <w:r>
+        <w:rPr>
+          <w:rFonts w:ascii="Arial" w:hAnsi="Arial" w:cs="Arial"/>
+          <w:sz w:val="24"/>
+          <w:szCs w:val="24"/>
+        </w:rPr>
+        <w:t xml:space="preserve">Den </w:t>
+      </w:r>
+      <w:proofErr w:type="spellStart"/>
+      <w:r>
+        <w:rPr>
+          <w:rFonts w:ascii="Arial" w:hAnsi="Arial" w:cs="Arial"/>
+          <w:sz w:val="24"/>
+          <w:szCs w:val="24"/>
+        </w:rPr>
+        <w:t>Caret</w:t>
+      </w:r>
+      <w:proofErr w:type="spellEnd"/>
+      <w:r>
+        <w:rPr>
+          <w:rFonts w:ascii="Arial" w:hAnsi="Arial" w:cs="Arial"/>
+          <w:sz w:val="24"/>
+          <w:szCs w:val="24"/>
+        </w:rPr>
+        <w:t xml:space="preserve"> kann man schon ein wenig mehr verändern als den Cursor, da seine Anzeige nicht von Windows übernommen wird sondern von </w:t>
+      </w:r>
+      <w:proofErr w:type="spellStart"/>
+      <w:r>
+        <w:rPr>
+          <w:rFonts w:ascii="Arial" w:hAnsi="Arial" w:cs="Arial"/>
+          <w:sz w:val="24"/>
+          <w:szCs w:val="24"/>
+        </w:rPr>
+        <w:t>Scintilla</w:t>
+      </w:r>
+      <w:proofErr w:type="spellEnd"/>
+      <w:r>
+        <w:rPr>
+          <w:rFonts w:ascii="Arial" w:hAnsi="Arial" w:cs="Arial"/>
+          <w:sz w:val="24"/>
+          <w:szCs w:val="24"/>
+        </w:rPr>
+        <w:t xml:space="preserve"> selber.</w:t>
+      </w:r>
+    </w:p>
+    <w:p>
+      <w:pPr>
+        <w:rPr>
+          <w:rFonts w:ascii="Arial" w:hAnsi="Arial" w:cs="Arial"/>
+          <w:sz w:val="24"/>
+          <w:szCs w:val="24"/>
+        </w:rPr>
+      </w:pPr>
+      <w:r>
+        <w:rPr>
+          <w:rFonts w:ascii="Arial" w:hAnsi="Arial" w:cs="Arial"/>
+          <w:sz w:val="24"/>
+          <w:szCs w:val="24"/>
+        </w:rPr>
+        <w:t>Hierfür gibt es folgende Nachrichten:</w:t>
+      </w:r>
+    </w:p>
+    <w:p>
+      <w:pPr>
+        <w:rPr>
+          <w:rFonts w:ascii="Arial" w:hAnsi="Arial" w:cs="Arial"/>
+          <w:sz w:val="24"/>
+          <w:szCs w:val="24"/>
+        </w:rPr>
+      </w:pPr>
+      <w:r>
+        <w:rPr>
+          <w:rFonts w:ascii="Arial" w:hAnsi="Arial" w:cs="Arial"/>
+          <w:b/>
+          <w:sz w:val="24"/>
+          <w:szCs w:val="24"/>
+        </w:rPr>
+        <w:t xml:space="preserve">SCI_SETCARETFORE: </w:t>
+      </w:r>
+      <w:r>
+        <w:rPr>
+          <w:rFonts w:ascii="Arial" w:hAnsi="Arial" w:cs="Arial"/>
+          <w:sz w:val="24"/>
+          <w:szCs w:val="24"/>
+        </w:rPr>
+        <w:t xml:space="preserve">Setzt die Farbe des </w:t>
+      </w:r>
+      <w:proofErr w:type="spellStart"/>
+      <w:r>
+        <w:rPr>
+          <w:rFonts w:ascii="Arial" w:hAnsi="Arial" w:cs="Arial"/>
+          <w:sz w:val="24"/>
+          <w:szCs w:val="24"/>
+        </w:rPr>
+        <w:t>Caret</w:t>
+      </w:r>
+      <w:proofErr w:type="spellEnd"/>
+      <w:r>
+        <w:rPr>
+          <w:rFonts w:ascii="Arial" w:hAnsi="Arial" w:cs="Arial"/>
+          <w:sz w:val="24"/>
+          <w:szCs w:val="24"/>
+        </w:rPr>
+        <w:t>. Der erste Parameter ist die Farbe.</w:t>
+      </w:r>
+    </w:p>
+    <w:p>
+      <w:pPr>
+        <w:rPr>
+          <w:rFonts w:ascii="Arial" w:hAnsi="Arial" w:cs="Arial"/>
+          <w:sz w:val="24"/>
+          <w:szCs w:val="24"/>
+        </w:rPr>
+      </w:pPr>
+      <w:r>
+        <w:rPr>
+          <w:rFonts w:ascii="Arial" w:hAnsi="Arial" w:cs="Arial"/>
+          <w:b/>
+          <w:sz w:val="24"/>
+          <w:szCs w:val="24"/>
+        </w:rPr>
+        <w:lastRenderedPageBreak/>
+        <w:t xml:space="preserve">SCI_SETCARETSTYLE: </w:t>
+      </w:r>
+      <w:r>
+        <w:rPr>
+          <w:rFonts w:ascii="Arial" w:hAnsi="Arial" w:cs="Arial"/>
+          <w:sz w:val="24"/>
+          <w:szCs w:val="24"/>
+        </w:rPr>
+        <w:t xml:space="preserve">Setzt die Art des </w:t>
+      </w:r>
+      <w:proofErr w:type="spellStart"/>
+      <w:r>
+        <w:rPr>
+          <w:rFonts w:ascii="Arial" w:hAnsi="Arial" w:cs="Arial"/>
+          <w:sz w:val="24"/>
+          <w:szCs w:val="24"/>
+        </w:rPr>
+        <w:t>Caret</w:t>
+      </w:r>
+      <w:proofErr w:type="spellEnd"/>
+      <w:r>
+        <w:rPr>
+          <w:rFonts w:ascii="Arial" w:hAnsi="Arial" w:cs="Arial"/>
+          <w:sz w:val="24"/>
+          <w:szCs w:val="24"/>
+        </w:rPr>
+        <w:t xml:space="preserve">. Dabei wird der Nachricht als erster Parameter ein </w:t>
+      </w:r>
+      <w:proofErr w:type="spellStart"/>
+      <w:r>
+        <w:rPr>
+          <w:rFonts w:ascii="Arial" w:hAnsi="Arial" w:cs="Arial"/>
+          <w:sz w:val="24"/>
+          <w:szCs w:val="24"/>
+        </w:rPr>
+        <w:t>int</w:t>
+      </w:r>
+      <w:proofErr w:type="spellEnd"/>
+      <w:r>
+        <w:rPr>
+          <w:rFonts w:ascii="Arial" w:hAnsi="Arial" w:cs="Arial"/>
+          <w:sz w:val="24"/>
+          <w:szCs w:val="24"/>
+        </w:rPr>
+        <w:t xml:space="preserve"> mitgegeben welche beschreibt welcher </w:t>
+      </w:r>
+      <w:proofErr w:type="spellStart"/>
+      <w:r>
+        <w:rPr>
+          <w:rFonts w:ascii="Arial" w:hAnsi="Arial" w:cs="Arial"/>
+          <w:sz w:val="24"/>
+          <w:szCs w:val="24"/>
+        </w:rPr>
+        <w:t>Caret</w:t>
+      </w:r>
+      <w:proofErr w:type="spellEnd"/>
+      <w:r>
+        <w:rPr>
+          <w:rFonts w:ascii="Arial" w:hAnsi="Arial" w:cs="Arial"/>
+          <w:sz w:val="24"/>
+          <w:szCs w:val="24"/>
+        </w:rPr>
+        <w:t xml:space="preserve"> verwendet werden soll. </w:t>
+      </w:r>
+      <w:r>
+        <w:rPr>
+          <w:rFonts w:ascii="Arial" w:hAnsi="Arial" w:cs="Arial"/>
+          <w:sz w:val="24"/>
+          <w:szCs w:val="24"/>
+        </w:rPr>
+        <w:t xml:space="preserve">0 = kein </w:t>
+      </w:r>
+      <w:proofErr w:type="spellStart"/>
+      <w:r>
+        <w:rPr>
+          <w:rFonts w:ascii="Arial" w:hAnsi="Arial" w:cs="Arial"/>
+          <w:sz w:val="24"/>
+          <w:szCs w:val="24"/>
+        </w:rPr>
+        <w:t>Caret</w:t>
+      </w:r>
+      <w:proofErr w:type="spellEnd"/>
+      <w:r>
+        <w:rPr>
+          <w:rFonts w:ascii="Arial" w:hAnsi="Arial" w:cs="Arial"/>
+          <w:sz w:val="24"/>
+          <w:szCs w:val="24"/>
+        </w:rPr>
+        <w:t xml:space="preserve"> (unsichtbar), </w:t>
+      </w:r>
+      <w:r>
+        <w:rPr>
+          <w:rFonts w:ascii="Arial" w:hAnsi="Arial" w:cs="Arial"/>
+          <w:sz w:val="24"/>
+          <w:szCs w:val="24"/>
+        </w:rPr>
+        <w:t xml:space="preserve">1 = ein Strich (Standard), 2 = </w:t>
+      </w:r>
+      <w:r>
+        <w:rPr>
+          <w:rFonts w:ascii="Arial" w:hAnsi="Arial" w:cs="Arial"/>
+          <w:sz w:val="24"/>
+          <w:szCs w:val="24"/>
+        </w:rPr>
+        <w:t>ein Block (wie z.B. in DOS oder Konsolen)</w:t>
+      </w:r>
+    </w:p>
+    <w:p>
+      <w:pPr>
+        <w:rPr>
+          <w:rFonts w:ascii="Arial" w:hAnsi="Arial" w:cs="Arial"/>
+          <w:b/>
+          <w:sz w:val="24"/>
+          <w:szCs w:val="24"/>
+        </w:rPr>
+      </w:pPr>
+      <w:r>
+        <w:rPr>
+          <w:rFonts w:ascii="Arial" w:hAnsi="Arial" w:cs="Arial"/>
+          <w:b/>
+          <w:sz w:val="24"/>
+          <w:szCs w:val="24"/>
+        </w:rPr>
+        <w:t xml:space="preserve">SCI_SETCARETLINEBACK: </w:t>
+      </w:r>
+      <w:r>
+        <w:rPr>
+          <w:rFonts w:ascii="Arial" w:hAnsi="Arial" w:cs="Arial"/>
+          <w:sz w:val="24"/>
+          <w:szCs w:val="24"/>
+        </w:rPr>
+        <w:t xml:space="preserve">Setzt die Hintergrundfarbe der Zeile in dem sich das </w:t>
+      </w:r>
+      <w:proofErr w:type="spellStart"/>
+      <w:r>
+        <w:rPr>
+          <w:rFonts w:ascii="Arial" w:hAnsi="Arial" w:cs="Arial"/>
+          <w:sz w:val="24"/>
+          <w:szCs w:val="24"/>
+        </w:rPr>
+        <w:t>Caret</w:t>
+      </w:r>
+      <w:proofErr w:type="spellEnd"/>
+      <w:r>
+        <w:rPr>
+          <w:rFonts w:ascii="Arial" w:hAnsi="Arial" w:cs="Arial"/>
+          <w:sz w:val="24"/>
+          <w:szCs w:val="24"/>
+        </w:rPr>
+        <w:t xml:space="preserve"> gerade befindet. Der erste Parameter ist dabei die Farbe. Anzumerken ist dass diese Änderung nicht sofort sichtbar ist. Man muss dem Editor erst sagen dass er diese Einstellung verwenden soll. Dazu gibt es folgende Message:</w:t>
+      </w:r>
+      <w:r>
+        <w:rPr>
+          <w:rFonts w:ascii="Arial" w:hAnsi="Arial" w:cs="Arial"/>
+          <w:sz w:val="24"/>
+          <w:szCs w:val="24"/>
+        </w:rPr>
+        <w:br/>
+      </w:r>
+      <w:r>
+        <w:rPr>
+          <w:rFonts w:ascii="Arial" w:hAnsi="Arial" w:cs="Arial"/>
+          <w:b/>
+          <w:sz w:val="24"/>
+          <w:szCs w:val="24"/>
+        </w:rPr>
+        <w:t xml:space="preserve">SCI_SETCARETLINEVISIBLE: </w:t>
+      </w:r>
+      <w:r>
+        <w:rPr>
+          <w:rFonts w:ascii="Arial" w:hAnsi="Arial" w:cs="Arial"/>
+          <w:sz w:val="24"/>
+          <w:szCs w:val="24"/>
+        </w:rPr>
+        <w:t xml:space="preserve">Teilt dem Editor mit dass die Zeile in der sich das </w:t>
+      </w:r>
+      <w:proofErr w:type="spellStart"/>
+      <w:r>
+        <w:rPr>
+          <w:rFonts w:ascii="Arial" w:hAnsi="Arial" w:cs="Arial"/>
+          <w:sz w:val="24"/>
+          <w:szCs w:val="24"/>
+        </w:rPr>
+        <w:t>Caret</w:t>
+      </w:r>
+      <w:proofErr w:type="spellEnd"/>
+      <w:r>
+        <w:rPr>
+          <w:rFonts w:ascii="Arial" w:hAnsi="Arial" w:cs="Arial"/>
+          <w:sz w:val="24"/>
+          <w:szCs w:val="24"/>
+        </w:rPr>
+        <w:t xml:space="preserve"> befindet eine andere Hintergrundfarbe haben soll. Der erste Parameter ist ein </w:t>
+      </w:r>
+      <w:proofErr w:type="spellStart"/>
+      <w:r>
+        <w:rPr>
+          <w:rFonts w:ascii="Arial" w:hAnsi="Arial" w:cs="Arial"/>
+          <w:sz w:val="24"/>
+          <w:szCs w:val="24"/>
+        </w:rPr>
+        <w:t>bool</w:t>
+      </w:r>
+      <w:proofErr w:type="spellEnd"/>
+      <w:r>
+        <w:rPr>
+          <w:rFonts w:ascii="Arial" w:hAnsi="Arial" w:cs="Arial"/>
+          <w:sz w:val="24"/>
+          <w:szCs w:val="24"/>
+        </w:rPr>
+        <w:t xml:space="preserve">. Ist dieses </w:t>
+      </w:r>
+      <w:proofErr w:type="spellStart"/>
+      <w:r>
+        <w:rPr>
+          <w:rFonts w:ascii="Arial" w:hAnsi="Arial" w:cs="Arial"/>
+          <w:sz w:val="24"/>
+          <w:szCs w:val="24"/>
+        </w:rPr>
+        <w:t>bool</w:t>
+      </w:r>
+      <w:proofErr w:type="spellEnd"/>
+      <w:r>
+        <w:rPr>
+          <w:rFonts w:ascii="Arial" w:hAnsi="Arial" w:cs="Arial"/>
+          <w:sz w:val="24"/>
+          <w:szCs w:val="24"/>
+        </w:rPr>
+        <w:t xml:space="preserve"> </w:t>
+      </w:r>
+      <w:proofErr w:type="spellStart"/>
+      <w:r>
+        <w:rPr>
+          <w:rFonts w:ascii="Arial" w:hAnsi="Arial" w:cs="Arial"/>
+          <w:sz w:val="24"/>
+          <w:szCs w:val="24"/>
+        </w:rPr>
+        <w:t>true</w:t>
+      </w:r>
+      <w:proofErr w:type="spellEnd"/>
+      <w:r>
+        <w:rPr>
+          <w:rFonts w:ascii="Arial" w:hAnsi="Arial" w:cs="Arial"/>
+          <w:sz w:val="24"/>
+          <w:szCs w:val="24"/>
+        </w:rPr>
+        <w:t xml:space="preserve"> wird eine andere Hintergrundfarbe verwendet.</w:t>
+      </w:r>
+    </w:p>
+    <w:p>
+      <w:pPr>
+        <w:rPr>
+          <w:rFonts w:ascii="Arial" w:hAnsi="Arial" w:cs="Arial"/>
+          <w:sz w:val="24"/>
+          <w:szCs w:val="24"/>
+        </w:rPr>
+      </w:pPr>
+      <w:r>
+        <w:rPr>
+          <w:rFonts w:ascii="Arial" w:hAnsi="Arial" w:cs="Arial"/>
+          <w:b/>
+          <w:sz w:val="24"/>
+          <w:szCs w:val="24"/>
+        </w:rPr>
+        <w:t xml:space="preserve">SCI_SETCARETWIDTH: </w:t>
+      </w:r>
+      <w:r>
+        <w:rPr>
+          <w:rFonts w:ascii="Arial" w:hAnsi="Arial" w:cs="Arial"/>
+          <w:sz w:val="24"/>
+          <w:szCs w:val="24"/>
+        </w:rPr>
+        <w:t xml:space="preserve">Setzt die Breite des strichförmigen </w:t>
+      </w:r>
+      <w:proofErr w:type="spellStart"/>
+      <w:r>
+        <w:rPr>
+          <w:rFonts w:ascii="Arial" w:hAnsi="Arial" w:cs="Arial"/>
+          <w:sz w:val="24"/>
+          <w:szCs w:val="24"/>
+        </w:rPr>
+        <w:t>Carets</w:t>
+      </w:r>
+      <w:proofErr w:type="spellEnd"/>
+      <w:r>
+        <w:rPr>
+          <w:rFonts w:ascii="Arial" w:hAnsi="Arial" w:cs="Arial"/>
+          <w:sz w:val="24"/>
+          <w:szCs w:val="24"/>
+        </w:rPr>
+        <w:t>. Das funktioniert nur mit dem Strich-</w:t>
+      </w:r>
+      <w:proofErr w:type="spellStart"/>
+      <w:r>
+        <w:rPr>
+          <w:rFonts w:ascii="Arial" w:hAnsi="Arial" w:cs="Arial"/>
+          <w:sz w:val="24"/>
+          <w:szCs w:val="24"/>
+        </w:rPr>
+        <w:t>Caret</w:t>
+      </w:r>
+      <w:proofErr w:type="spellEnd"/>
+      <w:r>
+        <w:rPr>
+          <w:rFonts w:ascii="Arial" w:hAnsi="Arial" w:cs="Arial"/>
+          <w:sz w:val="24"/>
+          <w:szCs w:val="24"/>
+        </w:rPr>
+        <w:t>. Der Block-</w:t>
+      </w:r>
+      <w:proofErr w:type="spellStart"/>
+      <w:r>
+        <w:rPr>
+          <w:rFonts w:ascii="Arial" w:hAnsi="Arial" w:cs="Arial"/>
+          <w:sz w:val="24"/>
+          <w:szCs w:val="24"/>
+        </w:rPr>
+        <w:t>Caret</w:t>
+      </w:r>
+      <w:proofErr w:type="spellEnd"/>
+      <w:r>
+        <w:rPr>
+          <w:rFonts w:ascii="Arial" w:hAnsi="Arial" w:cs="Arial"/>
+          <w:sz w:val="24"/>
+          <w:szCs w:val="24"/>
+        </w:rPr>
+        <w:t xml:space="preserve"> ist standardmäßig so breit wie ein Zeichen.</w:t>
+      </w:r>
+    </w:p>
+    <w:p>
+      <w:pPr>
+        <w:rPr>
+          <w:rFonts w:ascii="Arial" w:hAnsi="Arial" w:cs="Arial"/>
+          <w:sz w:val="24"/>
+          <w:szCs w:val="24"/>
+        </w:rPr>
+      </w:pPr>
+    </w:p>
+    <w:p>
+      <w:pPr>
+        <w:rPr>
+          <w:rFonts w:ascii="Arial" w:hAnsi="Arial" w:cs="Arial"/>
+          <w:sz w:val="24"/>
+          <w:szCs w:val="24"/>
+        </w:rPr>
+      </w:pPr>
+      <w:r>
+        <w:rPr>
+          <w:rFonts w:ascii="Arial" w:hAnsi="Arial" w:cs="Arial"/>
+          <w:sz w:val="24"/>
+          <w:szCs w:val="24"/>
+        </w:rPr>
+        <w:t>Hier sind ein paar Messages zum Verändern einer Markierung im Text.</w:t>
+      </w:r>
+    </w:p>
+    <w:p>
+      <w:pPr>
+        <w:rPr>
+          <w:rFonts w:ascii="Arial" w:hAnsi="Arial" w:cs="Arial"/>
+          <w:sz w:val="24"/>
+          <w:szCs w:val="24"/>
+        </w:rPr>
+      </w:pPr>
+      <w:r>
+        <w:rPr>
+          <w:rFonts w:ascii="Arial" w:hAnsi="Arial" w:cs="Arial"/>
+          <w:b/>
+          <w:sz w:val="24"/>
+          <w:szCs w:val="24"/>
+        </w:rPr>
+        <w:t xml:space="preserve">SCI_SETSELFORE: </w:t>
+      </w:r>
+      <w:r>
+        <w:rPr>
+          <w:rFonts w:ascii="Arial" w:hAnsi="Arial" w:cs="Arial"/>
+          <w:sz w:val="24"/>
+          <w:szCs w:val="24"/>
+        </w:rPr>
+        <w:t>Setzt die Schriftfarbe im markierten Teil des Textes.</w:t>
+      </w:r>
+      <w:r>
+        <w:rPr>
+          <w:rFonts w:ascii="Arial" w:hAnsi="Arial" w:cs="Arial"/>
+          <w:sz w:val="24"/>
+          <w:szCs w:val="24"/>
+        </w:rPr>
+        <w:br/>
+      </w:r>
+      <w:r>
+        <w:rPr>
+          <w:rFonts w:ascii="Arial" w:hAnsi="Arial" w:cs="Arial"/>
+          <w:b/>
+          <w:sz w:val="24"/>
+          <w:szCs w:val="24"/>
+        </w:rPr>
+        <w:t xml:space="preserve">SCI_SETSELBACK: </w:t>
+      </w:r>
+      <w:r>
+        <w:rPr>
+          <w:rFonts w:ascii="Arial" w:hAnsi="Arial" w:cs="Arial"/>
+          <w:sz w:val="24"/>
+          <w:szCs w:val="24"/>
+        </w:rPr>
+        <w:t>Setzt die Hintergrundfarbe des markierten Textes.</w:t>
+      </w:r>
+      <w:r>
+        <w:rPr>
+          <w:rFonts w:ascii="Arial" w:hAnsi="Arial" w:cs="Arial"/>
+          <w:sz w:val="24"/>
+          <w:szCs w:val="24"/>
+        </w:rPr>
+        <w:br/>
+        <w:t xml:space="preserve">Bei den beiden Messages ist zu beachten dass erst der zweite Parameter die Farbe ist. Der erste Parameter ist ein </w:t>
+      </w:r>
+      <w:proofErr w:type="spellStart"/>
+      <w:r>
+        <w:rPr>
+          <w:rFonts w:ascii="Arial" w:hAnsi="Arial" w:cs="Arial"/>
+          <w:sz w:val="24"/>
+          <w:szCs w:val="24"/>
+        </w:rPr>
+        <w:t>bool</w:t>
+      </w:r>
+      <w:proofErr w:type="spellEnd"/>
+      <w:r>
+        <w:rPr>
+          <w:rFonts w:ascii="Arial" w:hAnsi="Arial" w:cs="Arial"/>
+          <w:sz w:val="24"/>
+          <w:szCs w:val="24"/>
+        </w:rPr>
+        <w:t xml:space="preserve"> welches angibt ob die Farbe überhaupt verwendet werden soll. </w:t>
+      </w:r>
+    </w:p>
+    <w:p>
+      <w:pPr>
+        <w:rPr>
+          <w:rFonts w:ascii="Arial" w:hAnsi="Arial" w:cs="Arial"/>
+          <w:sz w:val="24"/>
+          <w:szCs w:val="24"/>
+        </w:rPr>
+      </w:pPr>
+      <w:r>
+        <w:rPr>
+          <w:rFonts w:ascii="Arial" w:hAnsi="Arial" w:cs="Arial"/>
+          <w:b/>
+          <w:sz w:val="24"/>
+          <w:szCs w:val="24"/>
+        </w:rPr>
+        <w:t xml:space="preserve">SCI_SETSELEOLFILLED: </w:t>
+      </w:r>
+      <w:r>
+        <w:rPr>
+          <w:rFonts w:ascii="Arial" w:hAnsi="Arial" w:cs="Arial"/>
+          <w:sz w:val="24"/>
+          <w:szCs w:val="24"/>
+        </w:rPr>
+        <w:t xml:space="preserve">Soll die Markierung bis an den rechten Rand des Editors gezeichnet werden, wenn die Markierung das letzte Zeichen in der Zeile einschließt, so muss hier nur </w:t>
+      </w:r>
+      <w:proofErr w:type="spellStart"/>
+      <w:r>
+        <w:rPr>
+          <w:rFonts w:ascii="Arial" w:hAnsi="Arial" w:cs="Arial"/>
+          <w:sz w:val="24"/>
+          <w:szCs w:val="24"/>
+        </w:rPr>
+        <w:t>true</w:t>
+      </w:r>
+      <w:proofErr w:type="spellEnd"/>
+      <w:r>
+        <w:rPr>
+          <w:rFonts w:ascii="Arial" w:hAnsi="Arial" w:cs="Arial"/>
+          <w:sz w:val="24"/>
+          <w:szCs w:val="24"/>
+        </w:rPr>
+        <w:t xml:space="preserve"> als erster Parameter mitgegeben werden.</w:t>
+      </w:r>
+    </w:p>
+    <w:p>
+      <w:pPr>
+        <w:rPr>
+          <w:rFonts w:ascii="Arial" w:hAnsi="Arial" w:cs="Arial"/>
+          <w:sz w:val="24"/>
+          <w:szCs w:val="24"/>
+        </w:rPr>
+      </w:pPr>
+      <w:r>
+        <w:rPr>
+          <w:rFonts w:ascii="Arial" w:hAnsi="Arial" w:cs="Arial"/>
+          <w:sz w:val="24"/>
+          <w:szCs w:val="24"/>
+        </w:rPr>
+        <w:t xml:space="preserve">Ist der Hintergrund im Text farbig hervorgehoben, z.B. durch </w:t>
+      </w:r>
+      <w:proofErr w:type="spellStart"/>
+      <w:r>
+        <w:rPr>
+          <w:rFonts w:ascii="Arial" w:hAnsi="Arial" w:cs="Arial"/>
+          <w:sz w:val="24"/>
+          <w:szCs w:val="24"/>
+        </w:rPr>
+        <w:t>Highlighting</w:t>
+      </w:r>
+      <w:proofErr w:type="spellEnd"/>
+      <w:r>
+        <w:rPr>
+          <w:rFonts w:ascii="Arial" w:hAnsi="Arial" w:cs="Arial"/>
+          <w:sz w:val="24"/>
+          <w:szCs w:val="24"/>
+        </w:rPr>
+        <w:t>, und will man diesen Effekt erhalten während der Text markiert ist. So kann man folgende Message verwenden:</w:t>
+      </w:r>
+      <w:r>
+        <w:rPr>
+          <w:rFonts w:ascii="Arial" w:hAnsi="Arial" w:cs="Arial"/>
+          <w:sz w:val="24"/>
+          <w:szCs w:val="24"/>
+        </w:rPr>
+        <w:br/>
+      </w:r>
+      <w:r>
+        <w:rPr>
+          <w:rFonts w:ascii="Arial" w:hAnsi="Arial" w:cs="Arial"/>
+          <w:b/>
+          <w:sz w:val="24"/>
+          <w:szCs w:val="24"/>
+        </w:rPr>
+        <w:t xml:space="preserve">SCI_SETSELALPHA: </w:t>
+      </w:r>
+      <w:r>
+        <w:rPr>
+          <w:rFonts w:ascii="Arial" w:hAnsi="Arial" w:cs="Arial"/>
+          <w:sz w:val="24"/>
+          <w:szCs w:val="24"/>
+        </w:rPr>
+        <w:t>Setzt die Transparenz der Hintergrundfarbe der Markierung.</w:t>
+      </w:r>
+    </w:p>
+    <w:p>
+      <w:pPr>
+        <w:rPr>
+          <w:rFonts w:ascii="Arial" w:hAnsi="Arial" w:cs="Arial"/>
+          <w:sz w:val="24"/>
+          <w:szCs w:val="24"/>
+        </w:rPr>
+      </w:pPr>
+    </w:p>
+    <w:p>
+      <w:pPr>
+        <w:rPr>
+          <w:rFonts w:ascii="Arial" w:hAnsi="Arial" w:cs="Arial"/>
+          <w:sz w:val="24"/>
+          <w:szCs w:val="24"/>
+        </w:rPr>
+      </w:pPr>
+      <w:proofErr w:type="spellStart"/>
+      <w:r>
+        <w:rPr>
+          <w:rFonts w:ascii="Arial" w:hAnsi="Arial" w:cs="Arial"/>
+          <w:sz w:val="24"/>
+          <w:szCs w:val="24"/>
+        </w:rPr>
+        <w:t>Scintilla</w:t>
+      </w:r>
+      <w:proofErr w:type="spellEnd"/>
+      <w:r>
+        <w:rPr>
+          <w:rFonts w:ascii="Arial" w:hAnsi="Arial" w:cs="Arial"/>
+          <w:sz w:val="24"/>
+          <w:szCs w:val="24"/>
+        </w:rPr>
+        <w:t xml:space="preserve"> bietet sogenannte Rahmen an. Dabei handelt es sich nicht um Rahmen um den Editor sondern um zusätzliche Spalten links von der Textkomponente des Editors. Hier kann man bis zu vier </w:t>
+      </w:r>
+      <w:proofErr w:type="gramStart"/>
+      <w:r>
+        <w:rPr>
+          <w:rFonts w:ascii="Arial" w:hAnsi="Arial" w:cs="Arial"/>
+          <w:sz w:val="24"/>
+          <w:szCs w:val="24"/>
+        </w:rPr>
+        <w:t>solcher</w:t>
+      </w:r>
+      <w:proofErr w:type="gramEnd"/>
+      <w:r>
+        <w:rPr>
+          <w:rFonts w:ascii="Arial" w:hAnsi="Arial" w:cs="Arial"/>
+          <w:sz w:val="24"/>
+          <w:szCs w:val="24"/>
+        </w:rPr>
+        <w:t xml:space="preserve"> Rahmen haben. Die Nummern 0, 1 und 2 sind bereits vorbelegt. So dient 0 zur Anzeige von Zeilennummern, 1 ist eine Symbolleiste und 2 zeigt sogenannte </w:t>
+      </w:r>
+      <w:proofErr w:type="spellStart"/>
+      <w:r>
+        <w:rPr>
+          <w:rFonts w:ascii="Arial" w:hAnsi="Arial" w:cs="Arial"/>
+          <w:sz w:val="24"/>
+          <w:szCs w:val="24"/>
+        </w:rPr>
+        <w:t>folding</w:t>
+      </w:r>
+      <w:proofErr w:type="spellEnd"/>
+      <w:r>
+        <w:rPr>
+          <w:rFonts w:ascii="Arial" w:hAnsi="Arial" w:cs="Arial"/>
+          <w:sz w:val="24"/>
+          <w:szCs w:val="24"/>
+        </w:rPr>
+        <w:t xml:space="preserve"> </w:t>
+      </w:r>
+      <w:proofErr w:type="spellStart"/>
+      <w:r>
+        <w:rPr>
+          <w:rFonts w:ascii="Arial" w:hAnsi="Arial" w:cs="Arial"/>
+          <w:sz w:val="24"/>
+          <w:szCs w:val="24"/>
+        </w:rPr>
+        <w:t>symbols</w:t>
+      </w:r>
+      <w:proofErr w:type="spellEnd"/>
+      <w:r>
+        <w:rPr>
+          <w:rFonts w:ascii="Arial" w:hAnsi="Arial" w:cs="Arial"/>
+          <w:sz w:val="24"/>
+          <w:szCs w:val="24"/>
+        </w:rPr>
+        <w:t xml:space="preserve"> an, dient also zur Visualisierung von Code-</w:t>
+      </w:r>
+      <w:proofErr w:type="spellStart"/>
+      <w:r>
+        <w:rPr>
+          <w:rFonts w:ascii="Arial" w:hAnsi="Arial" w:cs="Arial"/>
+          <w:sz w:val="24"/>
+          <w:szCs w:val="24"/>
+        </w:rPr>
+        <w:t>Folding</w:t>
+      </w:r>
+      <w:proofErr w:type="spellEnd"/>
+      <w:r>
+        <w:rPr>
+          <w:rFonts w:ascii="Arial" w:hAnsi="Arial" w:cs="Arial"/>
+          <w:sz w:val="24"/>
+          <w:szCs w:val="24"/>
+        </w:rPr>
+        <w:t xml:space="preserve">. </w:t>
+      </w:r>
+      <w:r>
+        <w:rPr>
+          <w:rFonts w:ascii="Arial" w:hAnsi="Arial" w:cs="Arial"/>
+          <w:sz w:val="24"/>
+          <w:szCs w:val="24"/>
+        </w:rPr>
+        <w:br/>
+      </w:r>
+      <w:r>
+        <w:rPr>
+          <w:rFonts w:ascii="Arial" w:hAnsi="Arial" w:cs="Arial"/>
+          <w:sz w:val="24"/>
+          <w:szCs w:val="24"/>
+        </w:rPr>
+        <w:tab/>
+        <w:t>Bei Code-</w:t>
+      </w:r>
+      <w:proofErr w:type="spellStart"/>
+      <w:r>
+        <w:rPr>
+          <w:rFonts w:ascii="Arial" w:hAnsi="Arial" w:cs="Arial"/>
+          <w:sz w:val="24"/>
+          <w:szCs w:val="24"/>
+        </w:rPr>
+        <w:t>Folding</w:t>
+      </w:r>
+      <w:proofErr w:type="spellEnd"/>
+      <w:r>
+        <w:rPr>
+          <w:rFonts w:ascii="Arial" w:hAnsi="Arial" w:cs="Arial"/>
+          <w:sz w:val="24"/>
+          <w:szCs w:val="24"/>
+        </w:rPr>
+        <w:t xml:space="preserve"> handelt es sich um die kontextuelle Zusammenfassung von </w:t>
+      </w:r>
+      <w:r>
+        <w:rPr>
+          <w:rFonts w:ascii="Arial" w:hAnsi="Arial" w:cs="Arial"/>
+          <w:sz w:val="24"/>
+          <w:szCs w:val="24"/>
+        </w:rPr>
+        <w:tab/>
+        <w:t xml:space="preserve">Codeteilen sodass man sie visuell ausblenden kann. Ein Beispiel: man hat </w:t>
+      </w:r>
+      <w:r>
+        <w:rPr>
+          <w:rFonts w:ascii="Arial" w:hAnsi="Arial" w:cs="Arial"/>
+          <w:sz w:val="24"/>
+          <w:szCs w:val="24"/>
+        </w:rPr>
+        <w:tab/>
+        <w:t>drei C, C++ oder Java Funktionen implementiert. Diese können dank Code-</w:t>
+      </w:r>
+      <w:r>
+        <w:rPr>
+          <w:rFonts w:ascii="Arial" w:hAnsi="Arial" w:cs="Arial"/>
+          <w:sz w:val="24"/>
+          <w:szCs w:val="24"/>
+        </w:rPr>
+        <w:tab/>
+      </w:r>
+      <w:proofErr w:type="spellStart"/>
+      <w:r>
+        <w:rPr>
+          <w:rFonts w:ascii="Arial" w:hAnsi="Arial" w:cs="Arial"/>
+          <w:sz w:val="24"/>
+          <w:szCs w:val="24"/>
+        </w:rPr>
+        <w:t>Folding</w:t>
+      </w:r>
+      <w:proofErr w:type="spellEnd"/>
+      <w:r>
+        <w:rPr>
+          <w:rFonts w:ascii="Arial" w:hAnsi="Arial" w:cs="Arial"/>
+          <w:sz w:val="24"/>
+          <w:szCs w:val="24"/>
+        </w:rPr>
+        <w:t xml:space="preserve"> von drei Einzelzeilen repräsentiert werden. D.h. man kann diese </w:t>
+      </w:r>
+      <w:r>
+        <w:rPr>
+          <w:rFonts w:ascii="Arial" w:hAnsi="Arial" w:cs="Arial"/>
+          <w:sz w:val="24"/>
+          <w:szCs w:val="24"/>
+        </w:rPr>
+        <w:lastRenderedPageBreak/>
+        <w:tab/>
+        <w:t xml:space="preserve">Funktionen ausblenden indem man neben dem Code auf einen kleinen Knopf </w:t>
+      </w:r>
+      <w:r>
+        <w:rPr>
+          <w:rFonts w:ascii="Arial" w:hAnsi="Arial" w:cs="Arial"/>
+          <w:sz w:val="24"/>
+          <w:szCs w:val="24"/>
+        </w:rPr>
+        <w:tab/>
+        <w:t xml:space="preserve">drückt wodurch der Editor die Funktionen ausblendet und durch den </w:t>
+      </w:r>
+      <w:r>
+        <w:rPr>
+          <w:rFonts w:ascii="Arial" w:hAnsi="Arial" w:cs="Arial"/>
+          <w:sz w:val="24"/>
+          <w:szCs w:val="24"/>
+        </w:rPr>
+        <w:tab/>
+        <w:t>Funktionskopf ersetzt.</w:t>
+      </w:r>
+      <w:r>
+        <w:rPr>
+          <w:rFonts w:ascii="Arial" w:hAnsi="Arial" w:cs="Arial"/>
+          <w:sz w:val="24"/>
+          <w:szCs w:val="24"/>
+        </w:rPr>
+        <w:br/>
+        <w:t>Natürlich kann man den Rahmen auch eigen definierte Zwecke zuweisen. Als Anmerkung: die vordefinierten Rahmen 0 und 2 sind von der Breite auf 0 gesetzt weswegen sie als Standard ausgeblendet sind.</w:t>
+      </w:r>
+    </w:p>
+    <w:p>
+      <w:pPr>
+        <w:rPr>
+          <w:rFonts w:ascii="Arial" w:hAnsi="Arial" w:cs="Arial"/>
+          <w:sz w:val="24"/>
+          <w:szCs w:val="24"/>
+        </w:rPr>
+      </w:pPr>
+      <w:r>
+        <w:rPr>
+          <w:rFonts w:ascii="Arial" w:hAnsi="Arial" w:cs="Arial"/>
+          <w:sz w:val="24"/>
+          <w:szCs w:val="24"/>
+        </w:rPr>
+        <w:t>Hier sind einige Nachrichten mit denen man Rahmen bearbeiten kann:</w:t>
+      </w:r>
+    </w:p>
+    <w:p>
+      <w:pPr>
+        <w:rPr>
+          <w:rFonts w:ascii="Arial" w:hAnsi="Arial" w:cs="Arial"/>
+          <w:sz w:val="24"/>
+          <w:szCs w:val="24"/>
+        </w:rPr>
+      </w:pPr>
+      <w:r>
+        <w:rPr>
+          <w:rFonts w:ascii="Arial" w:hAnsi="Arial" w:cs="Arial"/>
+          <w:b/>
+          <w:sz w:val="24"/>
+          <w:szCs w:val="24"/>
+        </w:rPr>
+        <w:t xml:space="preserve">SCI_SETMARGINTYPEN: </w:t>
+      </w:r>
+      <w:r>
+        <w:rPr>
+          <w:rFonts w:ascii="Arial" w:hAnsi="Arial" w:cs="Arial"/>
+          <w:sz w:val="24"/>
+          <w:szCs w:val="24"/>
+        </w:rPr>
+        <w:t>Setzt den Typ eines Rahmens. Der erste Parameter ist die Rahmennummer (0 - 4) und der zweite der Rahmentyp. Es gibt folgende Rahmentypen:</w:t>
+      </w:r>
+      <w:r>
+        <w:rPr>
+          <w:rFonts w:ascii="Arial" w:hAnsi="Arial" w:cs="Arial"/>
+          <w:sz w:val="24"/>
+          <w:szCs w:val="24"/>
+        </w:rPr>
+        <w:br/>
+      </w:r>
+      <w:r>
+        <w:rPr>
+          <w:rFonts w:ascii="Arial" w:hAnsi="Arial" w:cs="Arial"/>
+          <w:sz w:val="24"/>
+          <w:szCs w:val="24"/>
+        </w:rPr>
+        <w:tab/>
+      </w:r>
+      <w:r>
+        <w:rPr>
+          <w:rFonts w:ascii="Arial" w:hAnsi="Arial" w:cs="Arial"/>
+          <w:b/>
+          <w:sz w:val="24"/>
+          <w:szCs w:val="24"/>
+        </w:rPr>
+        <w:t xml:space="preserve">0: </w:t>
+      </w:r>
+      <w:r>
+        <w:rPr>
+          <w:rFonts w:ascii="Arial" w:hAnsi="Arial" w:cs="Arial"/>
+          <w:b/>
+          <w:sz w:val="24"/>
+          <w:szCs w:val="24"/>
+        </w:rPr>
+        <w:t xml:space="preserve">SC_MARGIN_SYMBOL: </w:t>
+      </w:r>
+      <w:r>
+        <w:rPr>
+          <w:rFonts w:ascii="Arial" w:hAnsi="Arial" w:cs="Arial"/>
+          <w:sz w:val="24"/>
+          <w:szCs w:val="24"/>
+        </w:rPr>
+        <w:t xml:space="preserve">Ein Symbolrahmen, was dies genau ist sagt die </w:t>
+      </w:r>
+      <w:r>
+        <w:rPr>
+          <w:rFonts w:ascii="Arial" w:hAnsi="Arial" w:cs="Arial"/>
+          <w:sz w:val="24"/>
+          <w:szCs w:val="24"/>
+        </w:rPr>
+        <w:tab/>
+      </w:r>
+      <w:r>
+        <w:rPr>
+          <w:rFonts w:ascii="Arial" w:hAnsi="Arial" w:cs="Arial"/>
+          <w:sz w:val="24"/>
+          <w:szCs w:val="24"/>
+        </w:rPr>
+        <w:tab/>
+        <w:t>Dokumentation leider nicht.</w:t>
+      </w:r>
+      <w:r>
+        <w:rPr>
+          <w:rFonts w:ascii="Arial" w:hAnsi="Arial" w:cs="Arial"/>
+          <w:sz w:val="24"/>
+          <w:szCs w:val="24"/>
+        </w:rPr>
+        <w:br/>
+      </w:r>
+      <w:r>
+        <w:rPr>
+          <w:rFonts w:ascii="Arial" w:hAnsi="Arial" w:cs="Arial"/>
+          <w:sz w:val="24"/>
+          <w:szCs w:val="24"/>
+        </w:rPr>
+        <w:tab/>
+      </w:r>
+      <w:r>
+        <w:rPr>
+          <w:rFonts w:ascii="Arial" w:hAnsi="Arial" w:cs="Arial"/>
+          <w:b/>
+          <w:sz w:val="24"/>
+          <w:szCs w:val="24"/>
+        </w:rPr>
+        <w:t xml:space="preserve">1: SC_MARGIN_NUMBER: </w:t>
+      </w:r>
+      <w:r>
+        <w:rPr>
+          <w:rFonts w:ascii="Arial" w:hAnsi="Arial" w:cs="Arial"/>
+          <w:sz w:val="24"/>
+          <w:szCs w:val="24"/>
+        </w:rPr>
+        <w:t>Ein Rahmen mit den Zeilennummern. Diese muss</w:t>
+      </w:r>
+      <w:r>
+        <w:rPr>
+          <w:rFonts w:ascii="Arial" w:hAnsi="Arial" w:cs="Arial"/>
+          <w:sz w:val="24"/>
+          <w:szCs w:val="24"/>
+        </w:rPr>
+        <w:br/>
+      </w:r>
+      <w:r>
+        <w:rPr>
+          <w:rFonts w:ascii="Arial" w:hAnsi="Arial" w:cs="Arial"/>
+          <w:sz w:val="24"/>
+          <w:szCs w:val="24"/>
+        </w:rPr>
+        <w:tab/>
+      </w:r>
+      <w:r>
+        <w:rPr>
+          <w:rFonts w:ascii="Arial" w:hAnsi="Arial" w:cs="Arial"/>
+          <w:sz w:val="24"/>
+          <w:szCs w:val="24"/>
+        </w:rPr>
+        <w:tab/>
+        <w:t xml:space="preserve">man nicht extra setzen sie werden automatisch durch </w:t>
+      </w:r>
+      <w:proofErr w:type="spellStart"/>
+      <w:r>
+        <w:rPr>
+          <w:rFonts w:ascii="Arial" w:hAnsi="Arial" w:cs="Arial"/>
+          <w:sz w:val="24"/>
+          <w:szCs w:val="24"/>
+        </w:rPr>
+        <w:t>Scintilla</w:t>
+      </w:r>
+      <w:proofErr w:type="spellEnd"/>
+      <w:r>
+        <w:rPr>
+          <w:rFonts w:ascii="Arial" w:hAnsi="Arial" w:cs="Arial"/>
+          <w:sz w:val="24"/>
+          <w:szCs w:val="24"/>
+        </w:rPr>
+        <w:t xml:space="preserve"> gesetzt.</w:t>
+      </w:r>
+      <w:r>
+        <w:rPr>
+          <w:rFonts w:ascii="Arial" w:hAnsi="Arial" w:cs="Arial"/>
+          <w:sz w:val="24"/>
+          <w:szCs w:val="24"/>
+        </w:rPr>
+        <w:br/>
+      </w:r>
+      <w:r>
+        <w:rPr>
+          <w:rFonts w:ascii="Arial" w:hAnsi="Arial" w:cs="Arial"/>
+          <w:sz w:val="24"/>
+          <w:szCs w:val="24"/>
+        </w:rPr>
+        <w:tab/>
+      </w:r>
+      <w:r>
+        <w:rPr>
+          <w:rFonts w:ascii="Arial" w:hAnsi="Arial" w:cs="Arial"/>
+          <w:b/>
+          <w:sz w:val="24"/>
+          <w:szCs w:val="24"/>
+        </w:rPr>
+        <w:t xml:space="preserve">2: SC_MARGIN_BACK: </w:t>
+      </w:r>
+      <w:r>
+        <w:rPr>
+          <w:rFonts w:ascii="Arial" w:hAnsi="Arial" w:cs="Arial"/>
+          <w:sz w:val="24"/>
+          <w:szCs w:val="24"/>
+        </w:rPr>
+        <w:t>Ein Symbolrahmen der seine Hintergrundfarbe dem</w:t>
+      </w:r>
+      <w:r>
+        <w:rPr>
+          <w:rFonts w:ascii="Arial" w:hAnsi="Arial" w:cs="Arial"/>
+          <w:sz w:val="24"/>
+          <w:szCs w:val="24"/>
+        </w:rPr>
+        <w:br/>
+      </w:r>
+      <w:r>
+        <w:rPr>
+          <w:rFonts w:ascii="Arial" w:hAnsi="Arial" w:cs="Arial"/>
+          <w:sz w:val="24"/>
+          <w:szCs w:val="24"/>
+        </w:rPr>
+        <w:tab/>
+      </w:r>
+      <w:r>
+        <w:rPr>
+          <w:rFonts w:ascii="Arial" w:hAnsi="Arial" w:cs="Arial"/>
+          <w:sz w:val="24"/>
+          <w:szCs w:val="24"/>
+        </w:rPr>
+        <w:tab/>
+        <w:t>Default-Style anpasst.</w:t>
+      </w:r>
+      <w:r>
+        <w:rPr>
+          <w:rFonts w:ascii="Arial" w:hAnsi="Arial" w:cs="Arial"/>
+          <w:sz w:val="24"/>
+          <w:szCs w:val="24"/>
+        </w:rPr>
+        <w:br/>
+      </w:r>
+      <w:r>
+        <w:rPr>
+          <w:rFonts w:ascii="Arial" w:hAnsi="Arial" w:cs="Arial"/>
+          <w:sz w:val="24"/>
+          <w:szCs w:val="24"/>
+        </w:rPr>
+        <w:tab/>
+      </w:r>
+      <w:r>
+        <w:rPr>
+          <w:rFonts w:ascii="Arial" w:hAnsi="Arial" w:cs="Arial"/>
+          <w:b/>
+          <w:sz w:val="24"/>
+          <w:szCs w:val="24"/>
+        </w:rPr>
+        <w:t xml:space="preserve">3: SC_MARGIN_FORE: </w:t>
+      </w:r>
+      <w:r>
+        <w:rPr>
+          <w:rFonts w:ascii="Arial" w:hAnsi="Arial" w:cs="Arial"/>
+          <w:sz w:val="24"/>
+          <w:szCs w:val="24"/>
+        </w:rPr>
+        <w:t xml:space="preserve">Wie 2 nur dass er seine Schriftfarbe dem </w:t>
+      </w:r>
+      <w:r>
+        <w:rPr>
+          <w:rFonts w:ascii="Arial" w:hAnsi="Arial" w:cs="Arial"/>
+          <w:sz w:val="24"/>
+          <w:szCs w:val="24"/>
+        </w:rPr>
+        <w:br/>
+      </w:r>
+      <w:r>
+        <w:rPr>
+          <w:rFonts w:ascii="Arial" w:hAnsi="Arial" w:cs="Arial"/>
+          <w:sz w:val="24"/>
+          <w:szCs w:val="24"/>
+        </w:rPr>
+        <w:tab/>
+      </w:r>
+      <w:r>
+        <w:rPr>
+          <w:rFonts w:ascii="Arial" w:hAnsi="Arial" w:cs="Arial"/>
+          <w:sz w:val="24"/>
+          <w:szCs w:val="24"/>
+        </w:rPr>
+        <w:tab/>
+        <w:t>Default-Style anpasst.</w:t>
+      </w:r>
+      <w:r>
+        <w:rPr>
+          <w:rFonts w:ascii="Arial" w:hAnsi="Arial" w:cs="Arial"/>
+          <w:sz w:val="24"/>
+          <w:szCs w:val="24"/>
+        </w:rPr>
+        <w:br/>
+      </w:r>
+      <w:r>
+        <w:rPr>
+          <w:rFonts w:ascii="Arial" w:hAnsi="Arial" w:cs="Arial"/>
+          <w:b/>
+          <w:sz w:val="24"/>
+          <w:szCs w:val="24"/>
+        </w:rPr>
+        <w:tab/>
+        <w:t xml:space="preserve">4: SC_MARGIN_TEXT: </w:t>
+      </w:r>
+      <w:r>
+        <w:rPr>
+          <w:rFonts w:ascii="Arial" w:hAnsi="Arial" w:cs="Arial"/>
+          <w:sz w:val="24"/>
+          <w:szCs w:val="24"/>
+        </w:rPr>
+        <w:t xml:space="preserve">Ein Rahmen mit durch den Programmierer </w:t>
+      </w:r>
+      <w:r>
+        <w:rPr>
+          <w:rFonts w:ascii="Arial" w:hAnsi="Arial" w:cs="Arial"/>
+          <w:sz w:val="24"/>
+          <w:szCs w:val="24"/>
+        </w:rPr>
+        <w:br/>
+      </w:r>
+      <w:r>
+        <w:rPr>
+          <w:rFonts w:ascii="Arial" w:hAnsi="Arial" w:cs="Arial"/>
+          <w:sz w:val="24"/>
+          <w:szCs w:val="24"/>
+        </w:rPr>
+        <w:tab/>
+      </w:r>
+      <w:r>
+        <w:rPr>
+          <w:rFonts w:ascii="Arial" w:hAnsi="Arial" w:cs="Arial"/>
+          <w:sz w:val="24"/>
+          <w:szCs w:val="24"/>
+        </w:rPr>
+        <w:tab/>
+        <w:t>anpassbarem Text.</w:t>
+      </w:r>
+      <w:r>
+        <w:rPr>
+          <w:rFonts w:ascii="Arial" w:hAnsi="Arial" w:cs="Arial"/>
+          <w:sz w:val="24"/>
+          <w:szCs w:val="24"/>
+        </w:rPr>
+        <w:br/>
+      </w:r>
+      <w:r>
+        <w:rPr>
+          <w:rFonts w:ascii="Arial" w:hAnsi="Arial" w:cs="Arial"/>
+          <w:sz w:val="24"/>
+          <w:szCs w:val="24"/>
+        </w:rPr>
+        <w:tab/>
+      </w:r>
+      <w:r>
+        <w:rPr>
+          <w:rFonts w:ascii="Arial" w:hAnsi="Arial" w:cs="Arial"/>
+          <w:b/>
+          <w:sz w:val="24"/>
+          <w:szCs w:val="24"/>
+        </w:rPr>
+        <w:t xml:space="preserve">5: SC_MARGIN_RTEXT: </w:t>
+      </w:r>
+      <w:r>
+        <w:rPr>
+          <w:rFonts w:ascii="Arial" w:hAnsi="Arial" w:cs="Arial"/>
+          <w:sz w:val="24"/>
+          <w:szCs w:val="24"/>
+        </w:rPr>
+        <w:t>Wie 4 nur dass der Text rechtsbündig ist.</w:t>
+      </w:r>
+    </w:p>
+    <w:p>
+      <w:pPr>
+        <w:rPr>
+          <w:rFonts w:ascii="Arial" w:hAnsi="Arial" w:cs="Arial"/>
+          <w:sz w:val="24"/>
+          <w:szCs w:val="24"/>
+        </w:rPr>
+      </w:pPr>
+      <w:r>
+        <w:rPr>
+          <w:rFonts w:ascii="Arial" w:hAnsi="Arial" w:cs="Arial"/>
+          <w:b/>
+          <w:sz w:val="24"/>
+          <w:szCs w:val="24"/>
+        </w:rPr>
+        <w:t xml:space="preserve">SCI_SETMARGINWIDTHN: </w:t>
+      </w:r>
+      <w:r>
+        <w:rPr>
+          <w:rFonts w:ascii="Arial" w:hAnsi="Arial" w:cs="Arial"/>
+          <w:sz w:val="24"/>
+          <w:szCs w:val="24"/>
+        </w:rPr>
+        <w:t xml:space="preserve">Setzt die Breite </w:t>
+      </w:r>
+      <w:proofErr w:type="gramStart"/>
+      <w:r>
+        <w:rPr>
+          <w:rFonts w:ascii="Arial" w:hAnsi="Arial" w:cs="Arial"/>
+          <w:sz w:val="24"/>
+          <w:szCs w:val="24"/>
+        </w:rPr>
+        <w:t>des</w:t>
+      </w:r>
+      <w:proofErr w:type="gramEnd"/>
+      <w:r>
+        <w:rPr>
+          <w:rFonts w:ascii="Arial" w:hAnsi="Arial" w:cs="Arial"/>
+          <w:sz w:val="24"/>
+          <w:szCs w:val="24"/>
+        </w:rPr>
+        <w:t xml:space="preserve"> Rahmen.</w:t>
+      </w:r>
+    </w:p>
+    <w:p>
+      <w:pPr>
+        <w:rPr>
+          <w:rFonts w:ascii="Arial" w:hAnsi="Arial" w:cs="Arial"/>
+          <w:sz w:val="24"/>
+          <w:szCs w:val="24"/>
+        </w:rPr>
+      </w:pPr>
+      <w:r>
+        <w:rPr>
+          <w:rFonts w:ascii="Arial" w:hAnsi="Arial" w:cs="Arial"/>
+          <w:b/>
+          <w:sz w:val="24"/>
+          <w:szCs w:val="24"/>
+        </w:rPr>
+        <w:t>SCI_SETMARGINSENSITIVE</w:t>
+      </w:r>
+      <w:r>
+        <w:rPr>
+          <w:rFonts w:ascii="Arial" w:hAnsi="Arial" w:cs="Arial"/>
+          <w:b/>
+          <w:sz w:val="24"/>
+          <w:szCs w:val="24"/>
+        </w:rPr>
+        <w:t>N</w:t>
+      </w:r>
+      <w:r>
+        <w:rPr>
+          <w:rFonts w:ascii="Arial" w:hAnsi="Arial" w:cs="Arial"/>
+          <w:b/>
+          <w:sz w:val="24"/>
+          <w:szCs w:val="24"/>
+        </w:rPr>
+        <w:t xml:space="preserve">: </w:t>
+      </w:r>
+      <w:r>
+        <w:rPr>
+          <w:rFonts w:ascii="Arial" w:hAnsi="Arial" w:cs="Arial"/>
+          <w:sz w:val="24"/>
+          <w:szCs w:val="24"/>
+        </w:rPr>
+        <w:t xml:space="preserve">Legt fest ob der Rahmen durch die Maus </w:t>
+      </w:r>
+      <w:proofErr w:type="spellStart"/>
+      <w:r>
+        <w:rPr>
+          <w:rFonts w:ascii="Arial" w:hAnsi="Arial" w:cs="Arial"/>
+          <w:sz w:val="24"/>
+          <w:szCs w:val="24"/>
+        </w:rPr>
+        <w:t>klickbar</w:t>
+      </w:r>
+      <w:proofErr w:type="spellEnd"/>
+      <w:r>
+        <w:rPr>
+          <w:rFonts w:ascii="Arial" w:hAnsi="Arial" w:cs="Arial"/>
+          <w:sz w:val="24"/>
+          <w:szCs w:val="24"/>
+        </w:rPr>
+        <w:t xml:space="preserve"> ist.</w:t>
+      </w:r>
+      <w:r>
+        <w:rPr>
+          <w:rFonts w:ascii="Arial" w:hAnsi="Arial" w:cs="Arial"/>
+          <w:sz w:val="24"/>
+          <w:szCs w:val="24"/>
+        </w:rPr>
+        <w:t xml:space="preserve"> Die Nachricht die bei einem Klick auf den Rahmen abgefangen werden muss ist SCN_MARGINCLICK.</w:t>
+      </w:r>
+    </w:p>
+    <w:p>
+      <w:pPr>
+        <w:rPr>
+          <w:rFonts w:ascii="Arial" w:hAnsi="Arial" w:cs="Arial"/>
+          <w:sz w:val="24"/>
+          <w:szCs w:val="24"/>
+        </w:rPr>
+      </w:pPr>
+      <w:r>
+        <w:rPr>
+          <w:rFonts w:ascii="Arial" w:hAnsi="Arial" w:cs="Arial"/>
+          <w:b/>
+          <w:sz w:val="24"/>
+          <w:szCs w:val="24"/>
+        </w:rPr>
+        <w:t>SCI_SETMARGIN</w:t>
+      </w:r>
+      <w:r>
+        <w:rPr>
+          <w:rFonts w:ascii="Arial" w:hAnsi="Arial" w:cs="Arial"/>
+          <w:b/>
+          <w:sz w:val="24"/>
+          <w:szCs w:val="24"/>
+        </w:rPr>
+        <w:t xml:space="preserve">CURSORN: </w:t>
+      </w:r>
+      <w:r>
+        <w:rPr>
+          <w:rFonts w:ascii="Arial" w:hAnsi="Arial" w:cs="Arial"/>
+          <w:sz w:val="24"/>
+          <w:szCs w:val="24"/>
+        </w:rPr>
+        <w:t>Verändert den Cursor welcher über dem Rahmen angezeigt wird. Normalerweise wird ein umgedrehter Mauszeiger angezeigt.</w:t>
+      </w:r>
+    </w:p>
+    <w:p>
+      <w:pPr>
+        <w:rPr>
+          <w:rFonts w:ascii="Arial" w:hAnsi="Arial" w:cs="Arial"/>
+          <w:sz w:val="24"/>
+          <w:szCs w:val="24"/>
+        </w:rPr>
+      </w:pPr>
+      <w:r>
+        <w:rPr>
+          <w:rFonts w:ascii="Arial" w:hAnsi="Arial" w:cs="Arial"/>
+          <w:b/>
+          <w:sz w:val="24"/>
+          <w:szCs w:val="24"/>
+        </w:rPr>
+        <w:t xml:space="preserve">SCI_MARGINSETTEXT: </w:t>
+      </w:r>
+      <w:r>
+        <w:rPr>
+          <w:rFonts w:ascii="Arial" w:hAnsi="Arial" w:cs="Arial"/>
+          <w:sz w:val="24"/>
+          <w:szCs w:val="24"/>
+        </w:rPr>
+        <w:t xml:space="preserve">Schreibt einen mitgegebenen Text in eine angegebene Zeile im Textrahmen. Es wird in alle Textrahmen geschrieben da </w:t>
+      </w:r>
+      <w:proofErr w:type="spellStart"/>
+      <w:r>
+        <w:rPr>
+          <w:rFonts w:ascii="Arial" w:hAnsi="Arial" w:cs="Arial"/>
+          <w:sz w:val="24"/>
+          <w:szCs w:val="24"/>
+        </w:rPr>
+        <w:t>Scintilla</w:t>
+      </w:r>
+      <w:proofErr w:type="spellEnd"/>
+      <w:r>
+        <w:rPr>
+          <w:rFonts w:ascii="Arial" w:hAnsi="Arial" w:cs="Arial"/>
+          <w:sz w:val="24"/>
+          <w:szCs w:val="24"/>
+        </w:rPr>
+        <w:t xml:space="preserve"> nicht davon ausgeht dass mehrere gesetzt werden.</w:t>
+      </w:r>
+    </w:p>
+    <w:p>
+      <w:pPr>
+        <w:rPr>
+          <w:rFonts w:ascii="Arial" w:hAnsi="Arial" w:cs="Arial"/>
+          <w:sz w:val="24"/>
+          <w:szCs w:val="24"/>
+        </w:rPr>
+      </w:pPr>
+      <w:r>
+        <w:rPr>
+          <w:rFonts w:ascii="Arial" w:hAnsi="Arial" w:cs="Arial"/>
+          <w:sz w:val="24"/>
+          <w:szCs w:val="24"/>
+        </w:rPr>
+        <w:t>Der Textrahmen ist gut geeignet um zum Beispiel Fehler des Compilers oder Assemblers an den zugehörigen Codestellen zu zeigen. Der einzige Nachteil besteht darin dass die Rahmen nur links vom Code dargestellt werden können. Dennoch ist es eine sehr praktische Funktionalität, die einem die Implementierung einer Zeilennummernleiste abnimmt.</w:t>
+      </w:r>
+    </w:p>
+    <w:p>
+      <w:pPr>
+        <w:rPr>
+          <w:rFonts w:ascii="Arial" w:hAnsi="Arial" w:cs="Arial"/>
+          <w:sz w:val="24"/>
+          <w:szCs w:val="24"/>
+        </w:rPr>
+      </w:pPr>
+    </w:p>
+    <w:p>
+      <w:pPr>
+        <w:rPr>
+          <w:rFonts w:ascii="Arial" w:hAnsi="Arial" w:cs="Arial"/>
+          <w:sz w:val="24"/>
+          <w:szCs w:val="24"/>
+        </w:rPr>
+      </w:pPr>
+    </w:p>
+    <w:p>
+      <w:pPr>
+        <w:rPr>
+          <w:rFonts w:ascii="Arial" w:hAnsi="Arial" w:cs="Arial"/>
+          <w:sz w:val="24"/>
+          <w:szCs w:val="24"/>
+        </w:rPr>
+      </w:pPr>
+    </w:p>
+    <w:p>
+      <w:pPr>
+        <w:rPr>
+          <w:rFonts w:ascii="Arial" w:hAnsi="Arial" w:cs="Arial"/>
+          <w:sz w:val="24"/>
+          <w:szCs w:val="24"/>
+        </w:rPr>
+      </w:pPr>
+      <w:r>
+        <w:rPr>
+          <w:rFonts w:ascii="Arial" w:hAnsi="Arial" w:cs="Arial"/>
+          <w:sz w:val="24"/>
+          <w:szCs w:val="24"/>
+        </w:rPr>
+        <w:lastRenderedPageBreak/>
+        <w:t>Weitere im Code verwendete Nachrichten sind Folgende:</w:t>
+      </w:r>
+    </w:p>
+    <w:p>
+      <w:pPr>
+        <w:rPr>
+          <w:rFonts w:ascii="Arial" w:hAnsi="Arial" w:cs="Arial"/>
+          <w:sz w:val="24"/>
+          <w:szCs w:val="24"/>
+        </w:rPr>
+      </w:pPr>
+      <w:r>
+        <w:rPr>
+          <w:rFonts w:ascii="Arial" w:hAnsi="Arial" w:cs="Arial"/>
+          <w:b/>
+          <w:sz w:val="24"/>
+          <w:szCs w:val="24"/>
+        </w:rPr>
+        <w:t>SCI_ADDTEXT:</w:t>
+      </w:r>
+      <w:r>
+        <w:rPr>
+          <w:rFonts w:ascii="Arial" w:hAnsi="Arial" w:cs="Arial"/>
+          <w:sz w:val="24"/>
+          <w:szCs w:val="24"/>
+        </w:rPr>
+        <w:t xml:space="preserve"> fügt Text in den Editor ein. Wird beim Laden von Dateien benötigt. Der WPARAM ist die Länge des Textes und der LPARAM enthält den eigentlichen Text.</w:t>
+      </w:r>
+    </w:p>
+    <w:p>
+      <w:pPr>
+        <w:rPr>
+          <w:rFonts w:ascii="Arial" w:hAnsi="Arial" w:cs="Arial"/>
+          <w:sz w:val="24"/>
+          <w:szCs w:val="24"/>
+        </w:rPr>
+      </w:pPr>
+      <w:r>
+        <w:rPr>
+          <w:rFonts w:ascii="Arial" w:hAnsi="Arial" w:cs="Arial"/>
+          <w:b/>
+          <w:sz w:val="24"/>
+          <w:szCs w:val="24"/>
+        </w:rPr>
+        <w:t>SCI_GOTOLINE:</w:t>
+      </w:r>
+      <w:r>
+        <w:rPr>
+          <w:rFonts w:ascii="Arial" w:hAnsi="Arial" w:cs="Arial"/>
+          <w:sz w:val="24"/>
+          <w:szCs w:val="24"/>
+        </w:rPr>
+        <w:t xml:space="preserve"> Setzt den </w:t>
+      </w:r>
+      <w:proofErr w:type="spellStart"/>
+      <w:r>
+        <w:rPr>
+          <w:rFonts w:ascii="Arial" w:hAnsi="Arial" w:cs="Arial"/>
+          <w:sz w:val="24"/>
+          <w:szCs w:val="24"/>
+        </w:rPr>
+        <w:t>Caret</w:t>
+      </w:r>
+      <w:proofErr w:type="spellEnd"/>
+      <w:r>
+        <w:rPr>
+          <w:rFonts w:ascii="Arial" w:hAnsi="Arial" w:cs="Arial"/>
+          <w:sz w:val="24"/>
+          <w:szCs w:val="24"/>
+        </w:rPr>
+        <w:t xml:space="preserve"> auf die angegebene Zeile. Der WPARAM enthält die Zeilennummer zu der gesprungen werden soll.</w:t>
+      </w:r>
+    </w:p>
+    <w:p>
+      <w:pPr>
+        <w:rPr>
+          <w:rFonts w:ascii="Arial" w:hAnsi="Arial" w:cs="Arial"/>
+          <w:sz w:val="24"/>
+          <w:szCs w:val="24"/>
+        </w:rPr>
+      </w:pPr>
+      <w:r>
+        <w:rPr>
+          <w:rFonts w:ascii="Arial" w:hAnsi="Arial" w:cs="Arial"/>
+          <w:b/>
+          <w:sz w:val="24"/>
+          <w:szCs w:val="24"/>
+        </w:rPr>
+        <w:t xml:space="preserve">SCI_SETSAVEPOINT: </w:t>
+      </w:r>
+      <w:r>
+        <w:rPr>
+          <w:rFonts w:ascii="Arial" w:hAnsi="Arial" w:cs="Arial"/>
+          <w:sz w:val="24"/>
+          <w:szCs w:val="24"/>
+        </w:rPr>
+        <w:t>Sagt dem Editor dass das Dokument gesichert ist und nicht zwangsgespeichert werden muss. Hat keinerlei Parameter.</w:t>
+      </w:r>
+    </w:p>
+    <w:p>
+      <w:pPr>
+        <w:rPr>
+          <w:rFonts w:ascii="Arial" w:hAnsi="Arial" w:cs="Arial"/>
+          <w:sz w:val="24"/>
+          <w:szCs w:val="24"/>
+        </w:rPr>
+      </w:pPr>
+      <w:r>
+        <w:rPr>
+          <w:rFonts w:ascii="Arial" w:hAnsi="Arial" w:cs="Arial"/>
+          <w:sz w:val="24"/>
+          <w:szCs w:val="24"/>
+        </w:rPr>
+        <w:t>Hier ein paar interessante Nachrichten:</w:t>
+      </w:r>
+    </w:p>
+    <w:p>
+      <w:pPr>
+        <w:rPr>
+          <w:rFonts w:ascii="Arial" w:hAnsi="Arial" w:cs="Arial"/>
+          <w:sz w:val="24"/>
+          <w:szCs w:val="24"/>
+        </w:rPr>
+      </w:pPr>
+      <w:r>
+        <w:rPr>
+          <w:rFonts w:ascii="Arial" w:hAnsi="Arial" w:cs="Arial"/>
+          <w:b/>
+          <w:sz w:val="24"/>
+          <w:szCs w:val="24"/>
+        </w:rPr>
+        <w:t>SCI_GETTEXT</w:t>
+      </w:r>
+      <w:r>
+        <w:rPr>
+          <w:rFonts w:ascii="Arial" w:hAnsi="Arial" w:cs="Arial"/>
+          <w:b/>
+          <w:sz w:val="24"/>
+          <w:szCs w:val="24"/>
+        </w:rPr>
+        <w:t xml:space="preserve">: </w:t>
+      </w:r>
+      <w:r>
+        <w:rPr>
+          <w:rFonts w:ascii="Arial" w:hAnsi="Arial" w:cs="Arial"/>
+          <w:sz w:val="24"/>
+          <w:szCs w:val="24"/>
+        </w:rPr>
+        <w:t>Gibt Text aus dem Editor zurück. Der erste Parameter ist die Länge des zurückzugebenden Texts. Dabei ist der Text um 1 kürzer und wird von einem 0 terminierenden Zeichen gefolgt. Der zweite Parameter ist ein Pointer auf die Zielstring.</w:t>
+      </w:r>
+    </w:p>
+    <w:p>
+      <w:pPr>
+        <w:rPr>
+          <w:rFonts w:ascii="Arial" w:hAnsi="Arial" w:cs="Arial"/>
+          <w:sz w:val="24"/>
+          <w:szCs w:val="24"/>
+        </w:rPr>
+      </w:pPr>
+      <w:r>
+        <w:rPr>
+          <w:rFonts w:ascii="Arial" w:hAnsi="Arial" w:cs="Arial"/>
+          <w:b/>
+          <w:sz w:val="24"/>
+          <w:szCs w:val="24"/>
+        </w:rPr>
+        <w:t xml:space="preserve">SCI_GETLINE: </w:t>
+      </w:r>
+      <w:r>
+        <w:rPr>
+          <w:rFonts w:ascii="Arial" w:hAnsi="Arial" w:cs="Arial"/>
+          <w:sz w:val="24"/>
+          <w:szCs w:val="24"/>
+        </w:rPr>
+        <w:t>Ähnlich wie SCI_GETTEXT holt es Text aus dem Editor. Holt anstatt einer bestimmten Anzahl von Zeichen eine ganze Zeile aus dem Editor. Benötigt nur den Pointer auf den Zielstring.</w:t>
+      </w:r>
+    </w:p>
+    <w:p>
+      <w:pPr>
+        <w:rPr>
+          <w:rFonts w:ascii="Arial" w:hAnsi="Arial" w:cs="Arial"/>
+          <w:sz w:val="24"/>
+          <w:szCs w:val="24"/>
+        </w:rPr>
+      </w:pPr>
+      <w:r>
+        <w:rPr>
+          <w:rFonts w:ascii="Arial" w:hAnsi="Arial" w:cs="Arial"/>
+          <w:b/>
+          <w:sz w:val="24"/>
+          <w:szCs w:val="24"/>
+        </w:rPr>
+        <w:t xml:space="preserve">SCI_REPLACESEL: </w:t>
+      </w:r>
+      <w:r>
+        <w:rPr>
+          <w:rFonts w:ascii="Arial" w:hAnsi="Arial" w:cs="Arial"/>
+          <w:sz w:val="24"/>
+          <w:szCs w:val="24"/>
+        </w:rPr>
+        <w:t>Ersetzt die aktuelle Markierung mit dem angegebenen Text. Der zweite Parameter ist der Text. Nützlich um ein Find-</w:t>
+      </w:r>
+      <w:proofErr w:type="spellStart"/>
+      <w:r>
+        <w:rPr>
+          <w:rFonts w:ascii="Arial" w:hAnsi="Arial" w:cs="Arial"/>
+          <w:sz w:val="24"/>
+          <w:szCs w:val="24"/>
+        </w:rPr>
+        <w:t>And</w:t>
+      </w:r>
+      <w:proofErr w:type="spellEnd"/>
+      <w:r>
+        <w:rPr>
+          <w:rFonts w:ascii="Arial" w:hAnsi="Arial" w:cs="Arial"/>
+          <w:sz w:val="24"/>
+          <w:szCs w:val="24"/>
+        </w:rPr>
+        <w:t>-</w:t>
+      </w:r>
+      <w:proofErr w:type="spellStart"/>
+      <w:r>
+        <w:rPr>
+          <w:rFonts w:ascii="Arial" w:hAnsi="Arial" w:cs="Arial"/>
+          <w:sz w:val="24"/>
+          <w:szCs w:val="24"/>
+        </w:rPr>
+        <w:t>Replace</w:t>
+      </w:r>
+      <w:proofErr w:type="spellEnd"/>
+      <w:r>
+        <w:rPr>
+          <w:rFonts w:ascii="Arial" w:hAnsi="Arial" w:cs="Arial"/>
+          <w:sz w:val="24"/>
+          <w:szCs w:val="24"/>
+        </w:rPr>
+        <w:t xml:space="preserve"> zu implementieren.</w:t>
+      </w:r>
+      <w:r>
+        <w:rPr>
+          <w:rFonts w:ascii="Arial" w:hAnsi="Arial" w:cs="Arial"/>
+          <w:sz w:val="24"/>
+          <w:szCs w:val="24"/>
+        </w:rPr>
+        <w:br/>
+        <w:t xml:space="preserve">Für ein </w:t>
+      </w:r>
+      <w:proofErr w:type="spellStart"/>
+      <w:r>
+        <w:rPr>
+          <w:rFonts w:ascii="Arial" w:hAnsi="Arial" w:cs="Arial"/>
+          <w:sz w:val="24"/>
+          <w:szCs w:val="24"/>
+        </w:rPr>
+        <w:t>Replace</w:t>
+      </w:r>
+      <w:proofErr w:type="spellEnd"/>
+      <w:r>
+        <w:rPr>
+          <w:rFonts w:ascii="Arial" w:hAnsi="Arial" w:cs="Arial"/>
+          <w:sz w:val="24"/>
+          <w:szCs w:val="24"/>
+        </w:rPr>
+        <w:t xml:space="preserve">-All existiert eine </w:t>
+      </w:r>
+      <w:proofErr w:type="spellStart"/>
+      <w:r>
+        <w:rPr>
+          <w:rFonts w:ascii="Arial" w:hAnsi="Arial" w:cs="Arial"/>
+          <w:sz w:val="24"/>
+          <w:szCs w:val="24"/>
+        </w:rPr>
+        <w:t>perfomantere</w:t>
+      </w:r>
+      <w:proofErr w:type="spellEnd"/>
+      <w:r>
+        <w:rPr>
+          <w:rFonts w:ascii="Arial" w:hAnsi="Arial" w:cs="Arial"/>
+          <w:sz w:val="24"/>
+          <w:szCs w:val="24"/>
+        </w:rPr>
+        <w:t xml:space="preserve"> Lösung die mit so genannten Targets arbeitet. Näheres ist in der Dokumentation von </w:t>
+      </w:r>
+      <w:proofErr w:type="spellStart"/>
+      <w:r>
+        <w:rPr>
+          <w:rFonts w:ascii="Arial" w:hAnsi="Arial" w:cs="Arial"/>
+          <w:sz w:val="24"/>
+          <w:szCs w:val="24"/>
+        </w:rPr>
+        <w:t>Scintilla</w:t>
+      </w:r>
+      <w:proofErr w:type="spellEnd"/>
+      <w:r>
+        <w:rPr>
+          <w:rFonts w:ascii="Arial" w:hAnsi="Arial" w:cs="Arial"/>
+          <w:sz w:val="24"/>
+          <w:szCs w:val="24"/>
+        </w:rPr>
+        <w:t xml:space="preserve"> nachzulesen</w:t>
+      </w:r>
+    </w:p>
+    <w:p>
+      <w:pPr>
+        <w:rPr>
+          <w:rFonts w:ascii="Arial" w:hAnsi="Arial" w:cs="Arial"/>
+          <w:sz w:val="24"/>
+          <w:szCs w:val="24"/>
+        </w:rPr>
+      </w:pPr>
+      <w:r>
+        <w:rPr>
+          <w:rFonts w:ascii="Arial" w:hAnsi="Arial" w:cs="Arial"/>
+          <w:b/>
+          <w:sz w:val="24"/>
+          <w:szCs w:val="24"/>
+        </w:rPr>
+        <w:t xml:space="preserve">SCI_SETREADONLY: </w:t>
+      </w:r>
+      <w:r>
+        <w:rPr>
+          <w:rFonts w:ascii="Arial" w:hAnsi="Arial" w:cs="Arial"/>
+          <w:sz w:val="24"/>
+          <w:szCs w:val="24"/>
+        </w:rPr>
+        <w:t xml:space="preserve">Setzt das </w:t>
+      </w:r>
+      <w:proofErr w:type="spellStart"/>
+      <w:r>
+        <w:rPr>
+          <w:rFonts w:ascii="Arial" w:hAnsi="Arial" w:cs="Arial"/>
+          <w:sz w:val="24"/>
+          <w:szCs w:val="24"/>
+        </w:rPr>
+        <w:t>read-only</w:t>
+      </w:r>
+      <w:proofErr w:type="spellEnd"/>
+      <w:r>
+        <w:rPr>
+          <w:rFonts w:ascii="Arial" w:hAnsi="Arial" w:cs="Arial"/>
+          <w:sz w:val="24"/>
+          <w:szCs w:val="24"/>
+        </w:rPr>
+        <w:t xml:space="preserve"> </w:t>
+      </w:r>
+      <w:proofErr w:type="spellStart"/>
+      <w:r>
+        <w:rPr>
+          <w:rFonts w:ascii="Arial" w:hAnsi="Arial" w:cs="Arial"/>
+          <w:sz w:val="24"/>
+          <w:szCs w:val="24"/>
+        </w:rPr>
+        <w:t>Flag</w:t>
+      </w:r>
+      <w:proofErr w:type="spellEnd"/>
+      <w:r>
+        <w:rPr>
+          <w:rFonts w:ascii="Arial" w:hAnsi="Arial" w:cs="Arial"/>
+          <w:sz w:val="24"/>
+          <w:szCs w:val="24"/>
+        </w:rPr>
+        <w:t xml:space="preserve"> des Dokuments. </w:t>
+      </w:r>
+      <w:r>
+        <w:rPr>
+          <w:rFonts w:ascii="Arial" w:hAnsi="Arial" w:cs="Arial"/>
+          <w:sz w:val="24"/>
+          <w:szCs w:val="24"/>
+        </w:rPr>
+        <w:br/>
+      </w:r>
+      <w:r>
+        <w:rPr>
+          <w:rFonts w:ascii="Arial" w:hAnsi="Arial" w:cs="Arial"/>
+          <w:b/>
+          <w:sz w:val="24"/>
+          <w:szCs w:val="24"/>
+        </w:rPr>
+        <w:t xml:space="preserve">SCI_GETREADONLY: </w:t>
+      </w:r>
+      <w:r>
+        <w:rPr>
+          <w:rFonts w:ascii="Arial" w:hAnsi="Arial" w:cs="Arial"/>
+          <w:sz w:val="24"/>
+          <w:szCs w:val="24"/>
+        </w:rPr>
+        <w:t xml:space="preserve">Holt das </w:t>
+      </w:r>
+      <w:proofErr w:type="spellStart"/>
+      <w:r>
+        <w:rPr>
+          <w:rFonts w:ascii="Arial" w:hAnsi="Arial" w:cs="Arial"/>
+          <w:sz w:val="24"/>
+          <w:szCs w:val="24"/>
+        </w:rPr>
+        <w:t>read-only</w:t>
+      </w:r>
+      <w:proofErr w:type="spellEnd"/>
+      <w:r>
+        <w:rPr>
+          <w:rFonts w:ascii="Arial" w:hAnsi="Arial" w:cs="Arial"/>
+          <w:sz w:val="24"/>
+          <w:szCs w:val="24"/>
+        </w:rPr>
+        <w:t xml:space="preserve"> </w:t>
+      </w:r>
+      <w:proofErr w:type="spellStart"/>
+      <w:r>
+        <w:rPr>
+          <w:rFonts w:ascii="Arial" w:hAnsi="Arial" w:cs="Arial"/>
+          <w:sz w:val="24"/>
+          <w:szCs w:val="24"/>
+        </w:rPr>
+        <w:t>Flag</w:t>
+      </w:r>
+      <w:proofErr w:type="spellEnd"/>
+      <w:r>
+        <w:rPr>
+          <w:rFonts w:ascii="Arial" w:hAnsi="Arial" w:cs="Arial"/>
+          <w:sz w:val="24"/>
+          <w:szCs w:val="24"/>
+        </w:rPr>
+        <w:t xml:space="preserve"> des Dokuments.</w:t>
+      </w:r>
+      <w:r>
+        <w:rPr>
+          <w:rFonts w:ascii="Arial" w:hAnsi="Arial" w:cs="Arial"/>
+          <w:sz w:val="24"/>
+          <w:szCs w:val="24"/>
+        </w:rPr>
+        <w:br/>
+        <w:t>Beide Nachrichten kann man verwenden um Zugriffsschutz auf das geöffnete Dokument zu waren. Man kann es allerdings auch verwenden um eben diesen Schutz zu brechen und gegen andere zu einzusetzen.</w:t>
+      </w:r>
+    </w:p>
+    <w:p>
+      <w:pPr>
+        <w:rPr>
+          <w:rFonts w:ascii="Arial" w:hAnsi="Arial" w:cs="Arial"/>
+          <w:sz w:val="24"/>
+          <w:szCs w:val="24"/>
+        </w:rPr>
+      </w:pPr>
+      <w:r>
+        <w:rPr>
+          <w:rFonts w:ascii="Arial" w:hAnsi="Arial" w:cs="Arial"/>
+          <w:b/>
+          <w:sz w:val="24"/>
+          <w:szCs w:val="24"/>
+        </w:rPr>
+        <w:t xml:space="preserve">SCI_INSERTTEXT: </w:t>
+      </w:r>
+      <w:r>
+        <w:rPr>
+          <w:rFonts w:ascii="Arial" w:hAnsi="Arial" w:cs="Arial"/>
+          <w:sz w:val="24"/>
+          <w:szCs w:val="24"/>
+        </w:rPr>
+        <w:t xml:space="preserve">Setzt Text an der angegebenen Stelle ein. Der erste Parameter ist die Stelle. Der zweite Parameter ist einzusetzende Text. </w:t>
+      </w:r>
+      <w:r>
+        <w:rPr>
+          <w:rFonts w:ascii="Arial" w:hAnsi="Arial" w:cs="Arial"/>
+          <w:sz w:val="24"/>
+          <w:szCs w:val="24"/>
+        </w:rPr>
+        <w:br/>
+        <w:t>Mit SCI_REPLACESEL kann ein Vervollständigung oder Templates realisieren.</w:t>
+      </w:r>
+    </w:p>
+    <w:p>
+      <w:pPr>
+        <w:rPr>
+          <w:rFonts w:ascii="Arial" w:hAnsi="Arial" w:cs="Arial"/>
+          <w:sz w:val="24"/>
+          <w:szCs w:val="24"/>
+        </w:rPr>
+      </w:pPr>
+      <w:r>
+        <w:rPr>
+          <w:rFonts w:ascii="Arial" w:hAnsi="Arial" w:cs="Arial"/>
+          <w:b/>
+          <w:sz w:val="24"/>
+          <w:szCs w:val="24"/>
+        </w:rPr>
+        <w:t xml:space="preserve">SCI_CLEARALL: </w:t>
+      </w:r>
+      <w:r>
+        <w:rPr>
+          <w:rFonts w:ascii="Arial" w:hAnsi="Arial" w:cs="Arial"/>
+          <w:sz w:val="24"/>
+          <w:szCs w:val="24"/>
+        </w:rPr>
+        <w:t xml:space="preserve">Diese Funktion lehrt das gesamte Dokument (Sofern das </w:t>
+      </w:r>
+      <w:proofErr w:type="spellStart"/>
+      <w:r>
+        <w:rPr>
+          <w:rFonts w:ascii="Arial" w:hAnsi="Arial" w:cs="Arial"/>
+          <w:sz w:val="24"/>
+          <w:szCs w:val="24"/>
+        </w:rPr>
+        <w:t>read-only</w:t>
+      </w:r>
+      <w:proofErr w:type="spellEnd"/>
+      <w:r>
+        <w:rPr>
+          <w:rFonts w:ascii="Arial" w:hAnsi="Arial" w:cs="Arial"/>
+          <w:sz w:val="24"/>
+          <w:szCs w:val="24"/>
+        </w:rPr>
+        <w:t xml:space="preserve"> </w:t>
+      </w:r>
+      <w:proofErr w:type="spellStart"/>
+      <w:r>
+        <w:rPr>
+          <w:rFonts w:ascii="Arial" w:hAnsi="Arial" w:cs="Arial"/>
+          <w:sz w:val="24"/>
+          <w:szCs w:val="24"/>
+        </w:rPr>
+        <w:t>Flag</w:t>
+      </w:r>
+      <w:proofErr w:type="spellEnd"/>
+      <w:r>
+        <w:rPr>
+          <w:rFonts w:ascii="Arial" w:hAnsi="Arial" w:cs="Arial"/>
+          <w:sz w:val="24"/>
+          <w:szCs w:val="24"/>
+        </w:rPr>
+        <w:t xml:space="preserve"> nicht gesetzt wurde). Diese Funktion ist im eigentlichen Sinne nicht hilfreich sondern es ist eher interessant dass sie existiert.</w:t>
+      </w:r>
+    </w:p>
+    <w:p>
+      <w:pPr>
+        <w:rPr>
+          <w:rFonts w:ascii="Arial" w:hAnsi="Arial" w:cs="Arial"/>
+          <w:sz w:val="24"/>
+          <w:szCs w:val="24"/>
+        </w:rPr>
+      </w:pPr>
+      <w:r>
+        <w:rPr>
+          <w:rFonts w:ascii="Arial" w:hAnsi="Arial" w:cs="Arial"/>
+          <w:b/>
+          <w:sz w:val="24"/>
+          <w:szCs w:val="24"/>
+        </w:rPr>
+        <w:t xml:space="preserve">SCI_DELETERANGE: </w:t>
+      </w:r>
+      <w:r>
+        <w:rPr>
+          <w:rFonts w:ascii="Arial" w:hAnsi="Arial" w:cs="Arial"/>
+          <w:sz w:val="24"/>
+          <w:szCs w:val="24"/>
+        </w:rPr>
+        <w:t>Löscht eine angegebene Menge an Zeichen an der genannten Position.</w:t>
+      </w:r>
+    </w:p>
+    <w:p>
+      <w:pPr>
+        <w:rPr>
+          <w:rFonts w:ascii="Arial" w:hAnsi="Arial" w:cs="Arial"/>
+          <w:sz w:val="24"/>
+          <w:szCs w:val="24"/>
+        </w:rPr>
+      </w:pPr>
+      <w:r>
+        <w:rPr>
+          <w:rFonts w:ascii="Arial" w:hAnsi="Arial" w:cs="Arial"/>
+          <w:b/>
+          <w:sz w:val="24"/>
+          <w:szCs w:val="24"/>
+        </w:rPr>
+        <w:t xml:space="preserve">SCI_FINDTEXT:  </w:t>
+      </w:r>
+      <w:r>
+        <w:rPr>
+          <w:rFonts w:ascii="Arial" w:hAnsi="Arial" w:cs="Arial"/>
+          <w:sz w:val="24"/>
+          <w:szCs w:val="24"/>
+        </w:rPr>
+        <w:t xml:space="preserve">Sucht einen String im Text. </w:t>
+      </w:r>
+      <w:proofErr w:type="spellStart"/>
+      <w:r>
+        <w:rPr>
+          <w:rFonts w:ascii="Arial" w:hAnsi="Arial" w:cs="Arial"/>
+          <w:sz w:val="24"/>
+          <w:szCs w:val="24"/>
+        </w:rPr>
+        <w:t>Repositioniert</w:t>
+      </w:r>
+      <w:proofErr w:type="spellEnd"/>
+      <w:r>
+        <w:rPr>
+          <w:rFonts w:ascii="Arial" w:hAnsi="Arial" w:cs="Arial"/>
+          <w:sz w:val="24"/>
+          <w:szCs w:val="24"/>
+        </w:rPr>
+        <w:t xml:space="preserve"> nicht das </w:t>
+      </w:r>
+      <w:proofErr w:type="spellStart"/>
+      <w:r>
+        <w:rPr>
+          <w:rFonts w:ascii="Arial" w:hAnsi="Arial" w:cs="Arial"/>
+          <w:sz w:val="24"/>
+          <w:szCs w:val="24"/>
+        </w:rPr>
+        <w:t>Caret</w:t>
+      </w:r>
+      <w:proofErr w:type="spellEnd"/>
+      <w:r>
+        <w:rPr>
+          <w:rFonts w:ascii="Arial" w:hAnsi="Arial" w:cs="Arial"/>
+          <w:sz w:val="24"/>
+          <w:szCs w:val="24"/>
+        </w:rPr>
+        <w:t xml:space="preserve">. Man sollte sich die </w:t>
+      </w:r>
+      <w:proofErr w:type="spellStart"/>
+      <w:r>
+        <w:rPr>
+          <w:rFonts w:ascii="Arial" w:hAnsi="Arial" w:cs="Arial"/>
+          <w:sz w:val="24"/>
+          <w:szCs w:val="24"/>
+        </w:rPr>
+        <w:t>Scintilla</w:t>
+      </w:r>
+      <w:proofErr w:type="spellEnd"/>
+      <w:r>
+        <w:rPr>
+          <w:rFonts w:ascii="Arial" w:hAnsi="Arial" w:cs="Arial"/>
+          <w:sz w:val="24"/>
+          <w:szCs w:val="24"/>
+        </w:rPr>
+        <w:t xml:space="preserve"> Dokumentation durchlesen bevor man die Funktion verwendet. Der zweite Parameter ist hier ein wenig mehr als nur ein einfacher String.</w:t>
+      </w:r>
+    </w:p>
+    <w:p>
+      <w:pPr>
+        <w:rPr>
+          <w:rFonts w:ascii="Arial" w:hAnsi="Arial" w:cs="Arial"/>
+          <w:sz w:val="24"/>
+          <w:szCs w:val="24"/>
+        </w:rPr>
+      </w:pPr>
+      <w:r>
+        <w:rPr>
+          <w:rFonts w:ascii="Arial" w:hAnsi="Arial" w:cs="Arial"/>
+          <w:b/>
+          <w:sz w:val="24"/>
+          <w:szCs w:val="24"/>
+        </w:rPr>
+        <w:lastRenderedPageBreak/>
+        <w:t xml:space="preserve">SCI_SEARCHNEXT: </w:t>
+      </w:r>
+      <w:r>
+        <w:rPr>
+          <w:rFonts w:ascii="Arial" w:hAnsi="Arial" w:cs="Arial"/>
+          <w:sz w:val="24"/>
+          <w:szCs w:val="24"/>
+        </w:rPr>
+        <w:t>Sucht das nächste Vorkommen des angegebenen Texts.</w:t>
+      </w:r>
+      <w:r>
+        <w:rPr>
+          <w:rFonts w:ascii="Arial" w:hAnsi="Arial" w:cs="Arial"/>
+          <w:sz w:val="24"/>
+          <w:szCs w:val="24"/>
+        </w:rPr>
+        <w:br/>
+      </w:r>
+      <w:r>
+        <w:rPr>
+          <w:rFonts w:ascii="Arial" w:hAnsi="Arial" w:cs="Arial"/>
+          <w:b/>
+          <w:sz w:val="24"/>
+          <w:szCs w:val="24"/>
+        </w:rPr>
+        <w:t xml:space="preserve">SCI_SEARCHPREV: </w:t>
+      </w:r>
+      <w:r>
+        <w:rPr>
+          <w:rFonts w:ascii="Arial" w:hAnsi="Arial" w:cs="Arial"/>
+          <w:sz w:val="24"/>
+          <w:szCs w:val="24"/>
+        </w:rPr>
+        <w:t>Analog zu SCI_SEARCHNEXT.</w:t>
+      </w:r>
+      <w:r>
+        <w:rPr>
+          <w:rFonts w:ascii="Arial" w:hAnsi="Arial" w:cs="Arial"/>
+          <w:sz w:val="24"/>
+          <w:szCs w:val="24"/>
+        </w:rPr>
+        <w:br/>
+        <w:t xml:space="preserve">Wenn eine Textstelle zurückgegeben wurde muss man selbst/der Entwickler das </w:t>
+      </w:r>
+      <w:proofErr w:type="spellStart"/>
+      <w:r>
+        <w:rPr>
+          <w:rFonts w:ascii="Arial" w:hAnsi="Arial" w:cs="Arial"/>
+          <w:sz w:val="24"/>
+          <w:szCs w:val="24"/>
+        </w:rPr>
+        <w:t>Caret</w:t>
+      </w:r>
+      <w:proofErr w:type="spellEnd"/>
+      <w:r>
+        <w:rPr>
+          <w:rFonts w:ascii="Arial" w:hAnsi="Arial" w:cs="Arial"/>
+          <w:sz w:val="24"/>
+          <w:szCs w:val="24"/>
+        </w:rPr>
+        <w:t xml:space="preserve"> an die Stelle bewegen.</w:t>
+      </w:r>
+    </w:p>
+    <w:p>
+      <w:pPr>
+        <w:rPr>
+          <w:rFonts w:ascii="Arial" w:hAnsi="Arial" w:cs="Arial"/>
+          <w:sz w:val="24"/>
+          <w:szCs w:val="24"/>
+        </w:rPr>
+      </w:pPr>
+      <w:r>
+        <w:rPr>
+          <w:rFonts w:ascii="Arial" w:hAnsi="Arial" w:cs="Arial"/>
+          <w:b/>
+          <w:sz w:val="24"/>
+          <w:szCs w:val="24"/>
+        </w:rPr>
+        <w:t xml:space="preserve">SCI_SETOVERTYPE: </w:t>
+      </w:r>
+      <w:r>
+        <w:rPr>
+          <w:rFonts w:ascii="Arial" w:hAnsi="Arial" w:cs="Arial"/>
+          <w:sz w:val="24"/>
+          <w:szCs w:val="24"/>
+        </w:rPr>
+        <w:t xml:space="preserve">Setzt das </w:t>
+      </w:r>
+      <w:proofErr w:type="spellStart"/>
+      <w:r>
+        <w:rPr>
+          <w:rFonts w:ascii="Arial" w:hAnsi="Arial" w:cs="Arial"/>
+          <w:sz w:val="24"/>
+          <w:szCs w:val="24"/>
+        </w:rPr>
+        <w:t>overtype</w:t>
+      </w:r>
+      <w:proofErr w:type="spellEnd"/>
+      <w:r>
+        <w:rPr>
+          <w:rFonts w:ascii="Arial" w:hAnsi="Arial" w:cs="Arial"/>
+          <w:sz w:val="24"/>
+          <w:szCs w:val="24"/>
+        </w:rPr>
+        <w:t xml:space="preserve"> </w:t>
+      </w:r>
+      <w:proofErr w:type="spellStart"/>
+      <w:r>
+        <w:rPr>
+          <w:rFonts w:ascii="Arial" w:hAnsi="Arial" w:cs="Arial"/>
+          <w:sz w:val="24"/>
+          <w:szCs w:val="24"/>
+        </w:rPr>
+        <w:t>Flag</w:t>
+      </w:r>
+      <w:proofErr w:type="spellEnd"/>
+      <w:r>
+        <w:rPr>
+          <w:rFonts w:ascii="Arial" w:hAnsi="Arial" w:cs="Arial"/>
+          <w:sz w:val="24"/>
+          <w:szCs w:val="24"/>
+        </w:rPr>
+        <w:t>.</w:t>
+      </w:r>
+      <w:r>
+        <w:rPr>
+          <w:rFonts w:ascii="Arial" w:hAnsi="Arial" w:cs="Arial"/>
+          <w:sz w:val="24"/>
+          <w:szCs w:val="24"/>
+        </w:rPr>
+        <w:br/>
+      </w:r>
+      <w:r>
+        <w:rPr>
+          <w:rFonts w:ascii="Arial" w:hAnsi="Arial" w:cs="Arial"/>
+          <w:b/>
+          <w:sz w:val="24"/>
+          <w:szCs w:val="24"/>
+        </w:rPr>
+        <w:t xml:space="preserve">SCI_GETOVERTYPE: </w:t>
+      </w:r>
+      <w:r>
+        <w:rPr>
+          <w:rFonts w:ascii="Arial" w:hAnsi="Arial" w:cs="Arial"/>
+          <w:sz w:val="24"/>
+          <w:szCs w:val="24"/>
+        </w:rPr>
+        <w:t xml:space="preserve">Holt das </w:t>
+      </w:r>
+      <w:proofErr w:type="spellStart"/>
+      <w:r>
+        <w:rPr>
+          <w:rFonts w:ascii="Arial" w:hAnsi="Arial" w:cs="Arial"/>
+          <w:sz w:val="24"/>
+          <w:szCs w:val="24"/>
+        </w:rPr>
+        <w:t>overtype</w:t>
+      </w:r>
+      <w:proofErr w:type="spellEnd"/>
+      <w:r>
+        <w:rPr>
+          <w:rFonts w:ascii="Arial" w:hAnsi="Arial" w:cs="Arial"/>
+          <w:sz w:val="24"/>
+          <w:szCs w:val="24"/>
+        </w:rPr>
+        <w:t xml:space="preserve"> </w:t>
+      </w:r>
+      <w:proofErr w:type="spellStart"/>
+      <w:r>
+        <w:rPr>
+          <w:rFonts w:ascii="Arial" w:hAnsi="Arial" w:cs="Arial"/>
+          <w:sz w:val="24"/>
+          <w:szCs w:val="24"/>
+        </w:rPr>
+        <w:t>Flag</w:t>
+      </w:r>
+      <w:proofErr w:type="spellEnd"/>
+      <w:r>
+        <w:rPr>
+          <w:rFonts w:ascii="Arial" w:hAnsi="Arial" w:cs="Arial"/>
+          <w:sz w:val="24"/>
+          <w:szCs w:val="24"/>
+        </w:rPr>
+        <w:t>.</w:t>
+      </w:r>
+      <w:r>
+        <w:rPr>
+          <w:rFonts w:ascii="Arial" w:hAnsi="Arial" w:cs="Arial"/>
+          <w:sz w:val="24"/>
+          <w:szCs w:val="24"/>
+        </w:rPr>
+        <w:br/>
+        <w:t xml:space="preserve">Das </w:t>
+      </w:r>
+      <w:proofErr w:type="spellStart"/>
+      <w:r>
+        <w:rPr>
+          <w:rFonts w:ascii="Arial" w:hAnsi="Arial" w:cs="Arial"/>
+          <w:sz w:val="24"/>
+          <w:szCs w:val="24"/>
+        </w:rPr>
+        <w:t>overtype</w:t>
+      </w:r>
+      <w:proofErr w:type="spellEnd"/>
+      <w:r>
+        <w:rPr>
+          <w:rFonts w:ascii="Arial" w:hAnsi="Arial" w:cs="Arial"/>
+          <w:sz w:val="24"/>
+          <w:szCs w:val="24"/>
+        </w:rPr>
+        <w:t xml:space="preserve"> </w:t>
+      </w:r>
+      <w:proofErr w:type="spellStart"/>
+      <w:r>
+        <w:rPr>
+          <w:rFonts w:ascii="Arial" w:hAnsi="Arial" w:cs="Arial"/>
+          <w:sz w:val="24"/>
+          <w:szCs w:val="24"/>
+        </w:rPr>
+        <w:t>Flag</w:t>
+      </w:r>
+      <w:proofErr w:type="spellEnd"/>
+      <w:r>
+        <w:rPr>
+          <w:rFonts w:ascii="Arial" w:hAnsi="Arial" w:cs="Arial"/>
+          <w:sz w:val="24"/>
+          <w:szCs w:val="24"/>
+        </w:rPr>
+        <w:t xml:space="preserve"> ist die Implementierung des „Ersetzen“. Das heißt ist dieses gesetzt wird beim Schreiben eines Zeichens das Zeichen rechts vom </w:t>
+      </w:r>
+      <w:proofErr w:type="spellStart"/>
+      <w:r>
+        <w:rPr>
+          <w:rFonts w:ascii="Arial" w:hAnsi="Arial" w:cs="Arial"/>
+          <w:sz w:val="24"/>
+          <w:szCs w:val="24"/>
+        </w:rPr>
+        <w:t>Caret</w:t>
+      </w:r>
+      <w:proofErr w:type="spellEnd"/>
+      <w:r>
+        <w:rPr>
+          <w:rFonts w:ascii="Arial" w:hAnsi="Arial" w:cs="Arial"/>
+          <w:sz w:val="24"/>
+          <w:szCs w:val="24"/>
+        </w:rPr>
+        <w:t xml:space="preserve"> mit dem Neuen ersetzt.</w:t>
+      </w:r>
     </w:p>
     <w:sectPr>
       <w:pgSz w:w="11906" w:h="16838"/>
